--- a/BLFlex/Templates/Гарантийное письмо.docx
+++ b/BLFlex/Templates/Гарантийное письмо.docx
@@ -112,6 +112,15 @@
           <w:sz w:val="18"/>
           <w:szCs w:val="18"/>
         </w:rPr>
+        <w:t xml:space="preserve"> </w:t>
+      </w:r>
+      <w:bookmarkStart w:id="0" w:name="_GoBack"/>
+      <w:bookmarkEnd w:id="0"/>
+      <w:r>
+        <w:rPr>
+          <w:sz w:val="18"/>
+          <w:szCs w:val="18"/>
+        </w:rPr>
         <w:t>») для размещения в соответствии с условиями, согласованными в Бланке заказа №</w:t>
       </w:r>
       <w:r>
@@ -448,6 +457,7 @@
           </w:placeholder>
           <w:text/>
         </w:sdtPr>
+        <w:sdtEndPr/>
         <w:sdtContent>
           <w:proofErr w:type="spellStart"/>
           <w:r>
@@ -468,8 +478,6 @@
         </w:rPr>
         <w:t>.</w:t>
       </w:r>
-      <w:bookmarkStart w:id="0" w:name="_GoBack"/>
-      <w:bookmarkEnd w:id="0"/>
     </w:p>
     <w:p>
       <w:pPr>
@@ -924,6 +932,7 @@
         <w:rPr>
           <w:sz w:val="18"/>
           <w:szCs w:val="18"/>
+          <w:lang w:val="en-US"/>
         </w:rPr>
       </w:pPr>
       <w:r>
@@ -931,7 +940,30 @@
           <w:sz w:val="18"/>
           <w:szCs w:val="18"/>
         </w:rPr>
-        <w:t>М.П.</w:t>
+        <w:t>М</w:t>
+      </w:r>
+      <w:r>
+        <w:rPr>
+          <w:sz w:val="18"/>
+          <w:szCs w:val="18"/>
+          <w:lang w:val="en-US"/>
+        </w:rPr>
+        <w:t>.</w:t>
+      </w:r>
+      <w:r>
+        <w:rPr>
+          <w:sz w:val="18"/>
+          <w:szCs w:val="18"/>
+        </w:rPr>
+        <w:t>П</w:t>
+      </w:r>
+      <w:r>
+        <w:rPr>
+          <w:sz w:val="18"/>
+          <w:szCs w:val="18"/>
+          <w:lang w:val="en-US"/>
+        </w:rPr>
+        <w:t>.</w:t>
       </w:r>
     </w:p>
     <w:sectPr>
@@ -2063,7 +2095,7 @@
       <w:docPartBody>
         <w:p>
           <w:pPr>
-            <w:pStyle w:val="374AF1F44CEB4A6086A524B5D7C70FDF1"/>
+            <w:pStyle w:val="374AF1F44CEB4A6086A524B5D7C70FDF2"/>
           </w:pPr>
           <w:r>
             <w:rPr>
@@ -2293,10 +2325,11 @@
   </w:font>
   <w:font w:name="Tahoma">
     <w:panose1 w:val="020B0604030504040204"/>
-    <w:charset w:val="CC"/>
+    <w:charset w:val="00"/>
     <w:family w:val="swiss"/>
+    <w:notTrueType/>
     <w:pitch w:val="variable"/>
-    <w:sig w:usb0="E1002EFF" w:usb1="C000605B" w:usb2="00000029" w:usb3="00000000" w:csb0="000101FF" w:csb1="00000000"/>
+    <w:sig w:usb0="00000003" w:usb1="00000000" w:usb2="00000000" w:usb3="00000000" w:csb0="00000001" w:csb1="00000000"/>
   </w:font>
   <w:font w:name="Verdana">
     <w:panose1 w:val="020B0604030504040204"/>
@@ -2341,8 +2374,10 @@
     <w:rsid w:val="003E63A8"/>
     <w:rsid w:val="004D7F51"/>
     <w:rsid w:val="00543083"/>
+    <w:rsid w:val="00577DCE"/>
     <w:rsid w:val="00690530"/>
     <w:rsid w:val="00691B51"/>
+    <w:rsid w:val="006C4FC8"/>
     <w:rsid w:val="00727595"/>
     <w:rsid w:val="007A7136"/>
     <w:rsid w:val="00800713"/>
@@ -2573,7 +2608,7 @@
     <w:basedOn w:val="a0"/>
     <w:uiPriority w:val="99"/>
     <w:semiHidden/>
-    <w:rsid w:val="003A50A7"/>
+    <w:rsid w:val="00577DCE"/>
     <w:rPr>
       <w:color w:val="808080"/>
     </w:rPr>
@@ -2692,6 +2727,18 @@
   <w:style w:type="paragraph" w:customStyle="1" w:styleId="652637315F79452092B8420C36A16AAE">
     <w:name w:val="652637315F79452092B8420C36A16AAE"/>
     <w:rsid w:val="003A50A7"/>
+  </w:style>
+  <w:style w:type="paragraph" w:customStyle="1" w:styleId="374AF1F44CEB4A6086A524B5D7C70FDF2">
+    <w:name w:val="374AF1F44CEB4A6086A524B5D7C70FDF2"/>
+    <w:rsid w:val="00577DCE"/>
+    <w:pPr>
+      <w:spacing w:after="0" w:line="240" w:lineRule="auto"/>
+    </w:pPr>
+    <w:rPr>
+      <w:rFonts w:ascii="Times New Roman" w:eastAsia="Times New Roman" w:hAnsi="Times New Roman" w:cs="Times New Roman"/>
+      <w:sz w:val="24"/>
+      <w:szCs w:val="24"/>
+    </w:rPr>
   </w:style>
 </w:styles>
 </file>

--- a/BLFlex/Templates/Гарантийное письмо.docx
+++ b/BLFlex/Templates/Гарантийное письмо.docx
@@ -98,24 +98,13 @@
         </w:rPr>
         <w:t>(далее – «</w:t>
       </w:r>
-      <w:proofErr w:type="spellStart"/>
-      <w:r>
-        <w:rPr>
-          <w:sz w:val="18"/>
-          <w:szCs w:val="18"/>
-        </w:rPr>
-        <w:t>ДубльГИС</w:t>
-      </w:r>
-      <w:proofErr w:type="spellEnd"/>
-      <w:r>
-        <w:rPr>
-          <w:sz w:val="18"/>
-          <w:szCs w:val="18"/>
-        </w:rPr>
-        <w:t xml:space="preserve"> </w:t>
-      </w:r>
-      <w:bookmarkStart w:id="0" w:name="_GoBack"/>
-      <w:bookmarkEnd w:id="0"/>
+      <w:r>
+        <w:rPr>
+          <w:sz w:val="18"/>
+          <w:szCs w:val="18"/>
+        </w:rPr>
+        <w:t>Исполнитель</w:t>
+      </w:r>
       <w:r>
         <w:rPr>
           <w:sz w:val="18"/>
@@ -272,21 +261,27 @@
         </w:rPr>
         <w:t xml:space="preserve"> ответ на запрос </w:t>
       </w:r>
-      <w:proofErr w:type="spellStart"/>
-      <w:r>
-        <w:rPr>
-          <w:sz w:val="18"/>
-          <w:szCs w:val="18"/>
-        </w:rPr>
-        <w:t>ДубльГИС</w:t>
-      </w:r>
-      <w:proofErr w:type="spellEnd"/>
-      <w:r>
-        <w:rPr>
-          <w:sz w:val="18"/>
-          <w:szCs w:val="18"/>
-        </w:rPr>
-        <w:t xml:space="preserve"> о подтверждении добросовестности и достоверности размещаемой рекламы Рекламодатель ГАРАНТИРУЕТ, что:</w:t>
+      <w:r>
+        <w:rPr>
+          <w:sz w:val="18"/>
+          <w:szCs w:val="18"/>
+        </w:rPr>
+        <w:t>Исполнителя</w:t>
+      </w:r>
+      <w:r>
+        <w:rPr>
+          <w:rFonts w:ascii="Verdana" w:hAnsi="Verdana"/>
+          <w:sz w:val="20"/>
+          <w:szCs w:val="20"/>
+        </w:rPr>
+        <w:t xml:space="preserve"> </w:t>
+      </w:r>
+      <w:r>
+        <w:rPr>
+          <w:sz w:val="18"/>
+          <w:szCs w:val="18"/>
+        </w:rPr>
+        <w:t>о подтверждении добросовестности и достоверности размещаемой рекламы Рекламодатель ГАРАНТИРУЕТ, что:</w:t>
       </w:r>
     </w:p>
     <w:p>
@@ -357,21 +352,27 @@
         </w:rPr>
         <w:t xml:space="preserve">представленная </w:t>
       </w:r>
-      <w:proofErr w:type="spellStart"/>
-      <w:r>
-        <w:rPr>
-          <w:sz w:val="18"/>
-          <w:szCs w:val="18"/>
-        </w:rPr>
-        <w:t>ДубльГИС</w:t>
-      </w:r>
-      <w:proofErr w:type="spellEnd"/>
-      <w:r>
-        <w:rPr>
-          <w:sz w:val="18"/>
-          <w:szCs w:val="18"/>
-        </w:rPr>
-        <w:t xml:space="preserve"> информация соответствует действительности;</w:t>
+      <w:r>
+        <w:rPr>
+          <w:sz w:val="18"/>
+          <w:szCs w:val="18"/>
+        </w:rPr>
+        <w:t>Исполнителю</w:t>
+      </w:r>
+      <w:r>
+        <w:rPr>
+          <w:rFonts w:ascii="Verdana" w:hAnsi="Verdana"/>
+          <w:sz w:val="20"/>
+          <w:szCs w:val="20"/>
+        </w:rPr>
+        <w:t xml:space="preserve"> </w:t>
+      </w:r>
+      <w:r>
+        <w:rPr>
+          <w:sz w:val="18"/>
+          <w:szCs w:val="18"/>
+        </w:rPr>
+        <w:t>информация соответствует действительности;</w:t>
       </w:r>
     </w:p>
     <w:p>
@@ -396,21 +397,27 @@
         </w:rPr>
         <w:t xml:space="preserve">использование </w:t>
       </w:r>
-      <w:proofErr w:type="spellStart"/>
-      <w:r>
-        <w:rPr>
-          <w:sz w:val="18"/>
-          <w:szCs w:val="18"/>
-        </w:rPr>
-        <w:t>ДубльГИС</w:t>
-      </w:r>
-      <w:proofErr w:type="spellEnd"/>
-      <w:r>
-        <w:rPr>
-          <w:sz w:val="18"/>
-          <w:szCs w:val="18"/>
-        </w:rPr>
-        <w:t xml:space="preserve"> предоставленных Материалов в рамках исполнения обязательств не нарушает каких-либо имущественных и личных неимущественных прав третьих лиц, включая без ограничения авторские и смежные права, права на  товарные знаки, знаки обслуживания и наименования мест происхождения товаров, права на промышленные образцы, права на использование изображений людей, живых или умерших и т.д., Рекламодателем получены необходимые разрешения (заключены соответствующие договоры).</w:t>
+      <w:r>
+        <w:rPr>
+          <w:sz w:val="18"/>
+          <w:szCs w:val="18"/>
+        </w:rPr>
+        <w:t>Исполнителем</w:t>
+      </w:r>
+      <w:r>
+        <w:rPr>
+          <w:rFonts w:ascii="Verdana" w:hAnsi="Verdana"/>
+          <w:sz w:val="20"/>
+          <w:szCs w:val="20"/>
+        </w:rPr>
+        <w:t xml:space="preserve"> </w:t>
+      </w:r>
+      <w:r>
+        <w:rPr>
+          <w:sz w:val="18"/>
+          <w:szCs w:val="18"/>
+        </w:rPr>
+        <w:t>предоставленных Материалов в рамках исполнения обязательств не нарушает каких-либо имущественных и личных неимущественных прав третьих лиц, включая без ограничения авторские и смежные права, права на  товарные знаки, знаки обслуживания и наименования мест происхождения товаров, права на промышленные образцы, права на использование изображений людей, живых или умерших и т.д., Рекламодателем получены необходимые разрешения (заключены соответствующие договоры).</w:t>
       </w:r>
       <w:proofErr w:type="gramEnd"/>
     </w:p>
@@ -494,23 +501,45 @@
           <w:sz w:val="18"/>
           <w:szCs w:val="18"/>
         </w:rPr>
-        <w:t xml:space="preserve">Рекламодатель предоставил </w:t>
-      </w:r>
-      <w:proofErr w:type="spellStart"/>
-      <w:r>
-        <w:rPr>
-          <w:sz w:val="18"/>
-          <w:szCs w:val="18"/>
-        </w:rPr>
-        <w:t>ДубльГИС</w:t>
-      </w:r>
-      <w:proofErr w:type="spellEnd"/>
-      <w:r>
-        <w:rPr>
-          <w:sz w:val="18"/>
-          <w:szCs w:val="18"/>
-        </w:rPr>
-        <w:t xml:space="preserve"> запрошенные документы и информацию в полном объеме. Иные документы и дополнительные сведения для размещения Материалов не требуются.</w:t>
+        <w:t xml:space="preserve">Рекламодатель </w:t>
+      </w:r>
+      <w:proofErr w:type="gramStart"/>
+      <w:r>
+        <w:rPr>
+          <w:sz w:val="18"/>
+          <w:szCs w:val="18"/>
+        </w:rPr>
+        <w:t xml:space="preserve">предоставил </w:t>
+      </w:r>
+      <w:r>
+        <w:rPr>
+          <w:sz w:val="18"/>
+          <w:szCs w:val="18"/>
+        </w:rPr>
+        <w:t>Исполнителю</w:t>
+      </w:r>
+      <w:r>
+        <w:rPr>
+          <w:rFonts w:ascii="Verdana" w:hAnsi="Verdana"/>
+          <w:sz w:val="20"/>
+          <w:szCs w:val="20"/>
+        </w:rPr>
+        <w:t xml:space="preserve"> </w:t>
+      </w:r>
+      <w:r>
+        <w:rPr>
+          <w:sz w:val="18"/>
+          <w:szCs w:val="18"/>
+        </w:rPr>
+        <w:t>запрошенные документы</w:t>
+      </w:r>
+      <w:proofErr w:type="gramEnd"/>
+      <w:r>
+        <w:rPr>
+          <w:sz w:val="18"/>
+          <w:szCs w:val="18"/>
+        </w:rPr>
+        <w:t xml:space="preserve"> и информацию в полном объеме. Иные документы и дополнительные сведения для размещения Материалов не требуются.</w:t>
       </w:r>
     </w:p>
     <w:p>
@@ -530,37 +559,49 @@
         </w:rPr>
         <w:t xml:space="preserve">Настоящим Рекламодатель подтверждает свое согласие на передачу </w:t>
       </w:r>
-      <w:proofErr w:type="spellStart"/>
-      <w:r>
-        <w:rPr>
-          <w:sz w:val="18"/>
-          <w:szCs w:val="18"/>
-        </w:rPr>
-        <w:t>ДубльГИС</w:t>
-      </w:r>
-      <w:proofErr w:type="spellEnd"/>
-      <w:r>
-        <w:rPr>
-          <w:sz w:val="18"/>
-          <w:szCs w:val="18"/>
-        </w:rPr>
-        <w:t xml:space="preserve"> третьим лицам информации о Рекламодателе, в том числе документов, подтверждающих правомерность и правомочность  размещения </w:t>
-      </w:r>
-      <w:proofErr w:type="spellStart"/>
-      <w:r>
-        <w:rPr>
-          <w:sz w:val="18"/>
-          <w:szCs w:val="18"/>
-        </w:rPr>
-        <w:t>ДубльГИС</w:t>
-      </w:r>
-      <w:proofErr w:type="spellEnd"/>
-      <w:r>
-        <w:rPr>
-          <w:sz w:val="18"/>
-          <w:szCs w:val="18"/>
-        </w:rPr>
-        <w:t xml:space="preserve"> Материалов. </w:t>
+      <w:r>
+        <w:rPr>
+          <w:sz w:val="18"/>
+          <w:szCs w:val="18"/>
+        </w:rPr>
+        <w:t>Исполнителем</w:t>
+      </w:r>
+      <w:r>
+        <w:rPr>
+          <w:rFonts w:ascii="Verdana" w:hAnsi="Verdana"/>
+          <w:sz w:val="20"/>
+          <w:szCs w:val="20"/>
+        </w:rPr>
+        <w:t xml:space="preserve"> </w:t>
+      </w:r>
+      <w:r>
+        <w:rPr>
+          <w:sz w:val="18"/>
+          <w:szCs w:val="18"/>
+        </w:rPr>
+        <w:t xml:space="preserve">третьим лицам информации о Рекламодателе, в том числе документов, подтверждающих правомерность и правомочность  размещения </w:t>
+      </w:r>
+      <w:r>
+        <w:rPr>
+          <w:sz w:val="18"/>
+          <w:szCs w:val="18"/>
+        </w:rPr>
+        <w:t>Исполнителем</w:t>
+      </w:r>
+      <w:r>
+        <w:rPr>
+          <w:rFonts w:ascii="Verdana" w:hAnsi="Verdana"/>
+          <w:sz w:val="20"/>
+          <w:szCs w:val="20"/>
+        </w:rPr>
+        <w:t xml:space="preserve"> </w:t>
+      </w:r>
+      <w:r>
+        <w:rPr>
+          <w:sz w:val="18"/>
+          <w:szCs w:val="18"/>
+        </w:rPr>
+        <w:t xml:space="preserve">Материалов. </w:t>
       </w:r>
     </w:p>
     <w:p>
@@ -581,53 +622,71 @@
         </w:rPr>
         <w:t xml:space="preserve">Рекламодатель ОБЯЗУЕТСЯ предпринять все возможные усилия в целях содействия </w:t>
       </w:r>
-      <w:proofErr w:type="spellStart"/>
-      <w:r>
-        <w:rPr>
-          <w:sz w:val="18"/>
-          <w:szCs w:val="18"/>
-        </w:rPr>
-        <w:t>ДубльГИС</w:t>
-      </w:r>
-      <w:proofErr w:type="spellEnd"/>
-      <w:r>
-        <w:rPr>
-          <w:sz w:val="18"/>
-          <w:szCs w:val="18"/>
-        </w:rPr>
-        <w:t xml:space="preserve"> в урегулировании любых претензий и/или исков, и/или выполнении предписаний уполномоченных органов власти, предъявленных в адрес </w:t>
-      </w:r>
-      <w:proofErr w:type="spellStart"/>
-      <w:r>
-        <w:rPr>
-          <w:sz w:val="18"/>
-          <w:szCs w:val="18"/>
-        </w:rPr>
-        <w:t>ДубльГИС</w:t>
-      </w:r>
-      <w:proofErr w:type="spellEnd"/>
-      <w:r>
-        <w:rPr>
-          <w:sz w:val="18"/>
-          <w:szCs w:val="18"/>
-        </w:rPr>
-        <w:t xml:space="preserve"> в отношении нарушения прав третьих лиц и/или действующего законодательства в связи и/или в результате размещения </w:t>
-      </w:r>
-      <w:proofErr w:type="spellStart"/>
-      <w:r>
-        <w:rPr>
-          <w:sz w:val="18"/>
-          <w:szCs w:val="18"/>
-        </w:rPr>
-        <w:t>ДубльГИС</w:t>
-      </w:r>
-      <w:proofErr w:type="spellEnd"/>
-      <w:r>
-        <w:rPr>
-          <w:sz w:val="18"/>
-          <w:szCs w:val="18"/>
-        </w:rPr>
-        <w:t xml:space="preserve"> Материалов в сочетании с запрошенными Рекламодателем условиями размещения, иного использования Материалов для целей оказания</w:t>
+      <w:r>
+        <w:rPr>
+          <w:sz w:val="18"/>
+          <w:szCs w:val="18"/>
+        </w:rPr>
+        <w:t>Исполнителю</w:t>
+      </w:r>
+      <w:r>
+        <w:rPr>
+          <w:rFonts w:ascii="Verdana" w:hAnsi="Verdana"/>
+          <w:sz w:val="20"/>
+          <w:szCs w:val="20"/>
+        </w:rPr>
+        <w:t xml:space="preserve"> </w:t>
+      </w:r>
+      <w:r>
+        <w:rPr>
+          <w:sz w:val="18"/>
+          <w:szCs w:val="18"/>
+        </w:rPr>
+        <w:t xml:space="preserve">в урегулировании любых претензий и/или исков, и/или выполнении предписаний уполномоченных органов власти, предъявленных в адрес </w:t>
+      </w:r>
+      <w:r>
+        <w:rPr>
+          <w:sz w:val="18"/>
+          <w:szCs w:val="18"/>
+        </w:rPr>
+        <w:t>Исполнителя</w:t>
+      </w:r>
+      <w:r>
+        <w:rPr>
+          <w:rFonts w:ascii="Verdana" w:hAnsi="Verdana"/>
+          <w:sz w:val="20"/>
+          <w:szCs w:val="20"/>
+        </w:rPr>
+        <w:t xml:space="preserve"> </w:t>
+      </w:r>
+      <w:r>
+        <w:rPr>
+          <w:sz w:val="18"/>
+          <w:szCs w:val="18"/>
+        </w:rPr>
+        <w:t xml:space="preserve">в отношении нарушения прав третьих лиц и/или действующего законодательства в связи и/или в результате размещения </w:t>
+      </w:r>
+      <w:r>
+        <w:rPr>
+          <w:sz w:val="18"/>
+          <w:szCs w:val="18"/>
+        </w:rPr>
+        <w:t>Исполнителем</w:t>
+      </w:r>
+      <w:r>
+        <w:rPr>
+          <w:rFonts w:ascii="Verdana" w:hAnsi="Verdana"/>
+          <w:sz w:val="20"/>
+          <w:szCs w:val="20"/>
+        </w:rPr>
+        <w:t xml:space="preserve"> </w:t>
+      </w:r>
+      <w:r>
+        <w:rPr>
+          <w:sz w:val="18"/>
+          <w:szCs w:val="18"/>
+        </w:rPr>
+        <w:t>Материалов в сочетании с запрошенными Рекламодателем условиями размещения, иного использования Материалов для целей оказания</w:t>
       </w:r>
       <w:proofErr w:type="gramEnd"/>
       <w:r>
@@ -637,21 +696,29 @@
         </w:rPr>
         <w:t xml:space="preserve"> услуг Рекламодателю, а также по требованию </w:t>
       </w:r>
-      <w:proofErr w:type="spellStart"/>
-      <w:r>
-        <w:rPr>
-          <w:sz w:val="18"/>
-          <w:szCs w:val="18"/>
-        </w:rPr>
-        <w:t>ДубльГИС</w:t>
-      </w:r>
-      <w:proofErr w:type="spellEnd"/>
-      <w:r>
-        <w:rPr>
-          <w:sz w:val="18"/>
-          <w:szCs w:val="18"/>
-        </w:rPr>
-        <w:t xml:space="preserve"> возместить все убытки, причиненные ему в связи с такими претензиями, исками, предписаниями, включая убытки в виде штрафов, наложенных уполномоченными государственными органами за нарушение действующего законодательства в результате размещения Материалов, </w:t>
+      <w:bookmarkStart w:id="0" w:name="_GoBack"/>
+      <w:bookmarkEnd w:id="0"/>
+      <w:r>
+        <w:rPr>
+          <w:sz w:val="18"/>
+          <w:szCs w:val="18"/>
+        </w:rPr>
+        <w:t>Исполнителя</w:t>
+      </w:r>
+      <w:r>
+        <w:rPr>
+          <w:rFonts w:ascii="Verdana" w:hAnsi="Verdana"/>
+          <w:sz w:val="20"/>
+          <w:szCs w:val="20"/>
+        </w:rPr>
+        <w:t xml:space="preserve"> </w:t>
+      </w:r>
+      <w:r>
+        <w:rPr>
+          <w:sz w:val="18"/>
+          <w:szCs w:val="18"/>
+        </w:rPr>
+        <w:t xml:space="preserve">возместить все убытки, причиненные ему в связи с такими претензиями, исками, предписаниями, включая убытки в виде штрафов, наложенных уполномоченными государственными органами за нарушение действующего законодательства в результате размещения Материалов, </w:t>
       </w:r>
       <w:proofErr w:type="gramStart"/>
       <w:r>
@@ -2325,11 +2392,10 @@
   </w:font>
   <w:font w:name="Tahoma">
     <w:panose1 w:val="020B0604030504040204"/>
-    <w:charset w:val="00"/>
+    <w:charset w:val="CC"/>
     <w:family w:val="swiss"/>
-    <w:notTrueType/>
     <w:pitch w:val="variable"/>
-    <w:sig w:usb0="00000003" w:usb1="00000000" w:usb2="00000000" w:usb3="00000000" w:csb0="00000001" w:csb1="00000000"/>
+    <w:sig w:usb0="E1002EFF" w:usb1="C000605B" w:usb2="00000029" w:usb3="00000000" w:csb0="000101FF" w:csb1="00000000"/>
   </w:font>
   <w:font w:name="Verdana">
     <w:panose1 w:val="020B0604030504040204"/>
@@ -2377,9 +2443,9 @@
     <w:rsid w:val="00577DCE"/>
     <w:rsid w:val="00690530"/>
     <w:rsid w:val="00691B51"/>
-    <w:rsid w:val="006C4FC8"/>
     <w:rsid w:val="00727595"/>
     <w:rsid w:val="007A7136"/>
+    <w:rsid w:val="007E0928"/>
     <w:rsid w:val="00800713"/>
     <w:rsid w:val="009C60D9"/>
     <w:rsid w:val="00A178C8"/>

--- a/BLFlex/Templates/Гарантийное письмо.docx
+++ b/BLFlex/Templates/Гарантийное письмо.docx
@@ -1,6 +1,6 @@
 
 <file path=word/document.xml><?xml version="1.0" encoding="utf-8"?>
-<w:document xmlns:wpc="http://schemas.microsoft.com/office/word/2010/wordprocessingCanvas" xmlns:mc="http://schemas.openxmlformats.org/markup-compatibility/2006" xmlns:o="urn:schemas-microsoft-com:office:office" xmlns:r="http://schemas.openxmlformats.org/officeDocument/2006/relationships" xmlns:m="http://schemas.openxmlformats.org/officeDocument/2006/math" xmlns:v="urn:schemas-microsoft-com:vml" xmlns:wp14="http://schemas.microsoft.com/office/word/2010/wordprocessingDrawing" xmlns:wp="http://schemas.openxmlformats.org/drawingml/2006/wordprocessingDrawing" xmlns:w10="urn:schemas-microsoft-com:office:word" xmlns:w="http://schemas.openxmlformats.org/wordprocessingml/2006/main" xmlns:w14="http://schemas.microsoft.com/office/word/2010/wordml" xmlns:wpg="http://schemas.microsoft.com/office/word/2010/wordprocessingGroup" xmlns:wpi="http://schemas.microsoft.com/office/word/2010/wordprocessingInk" xmlns:wne="http://schemas.microsoft.com/office/word/2006/wordml" xmlns:wps="http://schemas.microsoft.com/office/word/2010/wordprocessingShape" mc:Ignorable="w14 wp14">
+<w:document xmlns:wpc="http://schemas.microsoft.com/office/word/2010/wordprocessingCanvas" xmlns:mc="http://schemas.openxmlformats.org/markup-compatibility/2006" xmlns:o="urn:schemas-microsoft-com:office:office" xmlns:r="http://schemas.openxmlformats.org/officeDocument/2006/relationships" xmlns:m="http://schemas.openxmlformats.org/officeDocument/2006/math" xmlns:v="urn:schemas-microsoft-com:vml" xmlns:wp14="http://schemas.microsoft.com/office/word/2010/wordprocessingDrawing" xmlns:wp="http://schemas.openxmlformats.org/drawingml/2006/wordprocessingDrawing" xmlns:w10="urn:schemas-microsoft-com:office:word" xmlns:w="http://schemas.openxmlformats.org/wordprocessingml/2006/main" xmlns:w14="http://schemas.microsoft.com/office/word/2010/wordml" xmlns:w15="http://schemas.microsoft.com/office/word/2012/wordml" xmlns:wpg="http://schemas.microsoft.com/office/word/2010/wordprocessingGroup" xmlns:wpi="http://schemas.microsoft.com/office/word/2010/wordprocessingInk" xmlns:wne="http://schemas.microsoft.com/office/word/2006/wordml" xmlns:wps="http://schemas.microsoft.com/office/word/2010/wordprocessingShape" mc:Ignorable="w14 w15 wp14">
   <w:body>
     <w:p>
       <w:pPr>
@@ -298,37 +298,12 @@
           <w:szCs w:val="18"/>
         </w:rPr>
       </w:pPr>
-      <w:proofErr w:type="gramStart"/>
-      <w:r>
-        <w:rPr>
-          <w:sz w:val="18"/>
-          <w:szCs w:val="18"/>
-        </w:rPr>
-        <w:t>все рекламируемые товары (работы/услуги), подлежащие обязательной сертификации и/или декларирования соответствия,  сертифицированы, что предоставленные им Материалы полностью соответствуют законодательству Российской Федерации, и что Рекламодатель получил все необходимые разрешения (лицензии, сертификаты), выданные уполномоченными государственными органами либо что Рекламодатель не осуществляет такого рода деятельность, которая в соответствии с требованиями законодательства РФ требует наличия специального разрешения/лицензии/свидетельства, а также совершил все</w:t>
-      </w:r>
-      <w:proofErr w:type="gramEnd"/>
-      <w:r>
-        <w:rPr>
-          <w:sz w:val="18"/>
-          <w:szCs w:val="18"/>
-        </w:rPr>
-        <w:t xml:space="preserve"> иные действия, требуемые законодательством Российской Федерации для </w:t>
-      </w:r>
-      <w:proofErr w:type="gramStart"/>
-      <w:r>
-        <w:rPr>
-          <w:sz w:val="18"/>
-          <w:szCs w:val="18"/>
-        </w:rPr>
-        <w:t>занятия</w:t>
-      </w:r>
-      <w:proofErr w:type="gramEnd"/>
-      <w:r>
-        <w:rPr>
-          <w:sz w:val="18"/>
-          <w:szCs w:val="18"/>
-        </w:rPr>
-        <w:t xml:space="preserve"> рекламируемым видом деятельности;</w:t>
+      <w:r>
+        <w:rPr>
+          <w:sz w:val="18"/>
+          <w:szCs w:val="18"/>
+        </w:rPr>
+        <w:t>все рекламируемые товары (работы/услуги), подлежащие обязательной сертификации и/или декларирования соответствия,  сертифицированы, что предоставленные им Материалы полностью соответствуют законодательству Российской Федерации, и что Рекламодатель получил все необходимые разрешения (лицензии, сертификаты), выданные уполномоченными государственными органами либо что Рекламодатель не осуществляет такого рода деятельность, которая в соответствии с требованиями законодательства РФ требует наличия специального разрешения/лицензии/свидетельства, а также совершил все иные действия, требуемые законодательством Российской Федерации для занятия рекламируемым видом деятельности;</w:t>
       </w:r>
     </w:p>
     <w:p>
@@ -389,7 +364,6 @@
           <w:szCs w:val="18"/>
         </w:rPr>
       </w:pPr>
-      <w:proofErr w:type="gramStart"/>
       <w:r>
         <w:rPr>
           <w:sz w:val="18"/>
@@ -417,9 +391,24 @@
           <w:sz w:val="18"/>
           <w:szCs w:val="18"/>
         </w:rPr>
-        <w:t>предоставленных Материалов в рамках исполнения обязательств не нарушает каких-либо имущественных и личных неимущественных прав третьих лиц, включая без ограничения авторские и смежные права, права на  товарные знаки, знаки обслуживания и наименования мест происхождения товаров, права на промышленные образцы, права на использование изображений людей, живых или умерших и т.д., Рекламодателем получены необходимые разрешения (заключены соответствующие договоры).</w:t>
+        <w:t xml:space="preserve">предоставленных Материалов в рамках исполнения обязательств не нарушает каких-либо имущественных и личных неимущественных прав третьих лиц, включая без ограничения авторские и смежные права, права </w:t>
+      </w:r>
+      <w:proofErr w:type="gramStart"/>
+      <w:r>
+        <w:rPr>
+          <w:sz w:val="18"/>
+          <w:szCs w:val="18"/>
+        </w:rPr>
+        <w:t>на  товарные</w:t>
       </w:r>
       <w:proofErr w:type="gramEnd"/>
+      <w:r>
+        <w:rPr>
+          <w:sz w:val="18"/>
+          <w:szCs w:val="18"/>
+        </w:rPr>
+        <w:t xml:space="preserve"> знаки, знаки обслуживания и наименования мест происхождения товаров, права на промышленные образцы, права на использование изображений людей, живых или умерших и т.д., Рекламодателем получены необходимые разрешения (заключены соответствующие договоры).</w:t>
+      </w:r>
     </w:p>
     <w:p>
       <w:pPr>
@@ -456,15 +445,14 @@
             <w:szCs w:val="18"/>
             <w:lang w:val="en-US"/>
           </w:rPr>
-          <w:alias w:val="Profile.ChiefNameInNominative"/>
-          <w:tag w:val="Profile.ChiefNameInNominative"/>
+          <w:alias w:val="Profile.ChiefFullNameInNominative"/>
+          <w:tag w:val="Profile.ChiefFullNameInNominative"/>
           <w:id w:val="-1562017333"/>
           <w:placeholder>
             <w:docPart w:val="652637315F79452092B8420C36A16AAE"/>
           </w:placeholder>
           <w:text/>
         </w:sdtPr>
-        <w:sdtEndPr/>
         <w:sdtContent>
           <w:proofErr w:type="spellStart"/>
           <w:r>
@@ -473,7 +461,7 @@
               <w:szCs w:val="18"/>
               <w:lang w:val="en-US"/>
             </w:rPr>
-            <w:t>ChiefNameInNominale</w:t>
+            <w:t>ChiefFullNameInNominative</w:t>
           </w:r>
           <w:proofErr w:type="spellEnd"/>
         </w:sdtContent>
@@ -485,6 +473,8 @@
         </w:rPr>
         <w:t>.</w:t>
       </w:r>
+      <w:bookmarkStart w:id="0" w:name="_GoBack"/>
+      <w:bookmarkEnd w:id="0"/>
     </w:p>
     <w:p>
       <w:pPr>
@@ -501,15 +491,7 @@
           <w:sz w:val="18"/>
           <w:szCs w:val="18"/>
         </w:rPr>
-        <w:t xml:space="preserve">Рекламодатель </w:t>
-      </w:r>
-      <w:proofErr w:type="gramStart"/>
-      <w:r>
-        <w:rPr>
-          <w:sz w:val="18"/>
-          <w:szCs w:val="18"/>
-        </w:rPr>
-        <w:t xml:space="preserve">предоставил </w:t>
+        <w:t xml:space="preserve">Рекламодатель предоставил </w:t>
       </w:r>
       <w:r>
         <w:rPr>
@@ -531,15 +513,7 @@
           <w:sz w:val="18"/>
           <w:szCs w:val="18"/>
         </w:rPr>
-        <w:t>запрошенные документы</w:t>
-      </w:r>
-      <w:proofErr w:type="gramEnd"/>
-      <w:r>
-        <w:rPr>
-          <w:sz w:val="18"/>
-          <w:szCs w:val="18"/>
-        </w:rPr>
-        <w:t xml:space="preserve"> и информацию в полном объеме. Иные документы и дополнительные сведения для размещения Материалов не требуются.</w:t>
+        <w:t>запрошенные документы и информацию в полном объеме. Иные документы и дополнительные сведения для размещения Материалов не требуются.</w:t>
       </w:r>
     </w:p>
     <w:p>
@@ -614,7 +588,6 @@
           <w:szCs w:val="18"/>
         </w:rPr>
       </w:pPr>
-      <w:proofErr w:type="gramStart"/>
       <w:r>
         <w:rPr>
           <w:sz w:val="18"/>
@@ -686,18 +659,8 @@
           <w:sz w:val="18"/>
           <w:szCs w:val="18"/>
         </w:rPr>
-        <w:t>Материалов в сочетании с запрошенными Рекламодателем условиями размещения, иного использования Материалов для целей оказания</w:t>
-      </w:r>
-      <w:proofErr w:type="gramEnd"/>
-      <w:r>
-        <w:rPr>
-          <w:sz w:val="18"/>
-          <w:szCs w:val="18"/>
-        </w:rPr>
-        <w:t xml:space="preserve"> услуг Рекламодателю, а также по требованию </w:t>
-      </w:r>
-      <w:bookmarkStart w:id="0" w:name="_GoBack"/>
-      <w:bookmarkEnd w:id="0"/>
+        <w:t xml:space="preserve">Материалов в сочетании с запрошенными Рекламодателем условиями размещения, иного использования Материалов для целей оказания услуг Рекламодателю, а также по требованию </w:t>
+      </w:r>
       <w:r>
         <w:rPr>
           <w:sz w:val="18"/>
@@ -718,23 +681,7 @@
           <w:sz w:val="18"/>
           <w:szCs w:val="18"/>
         </w:rPr>
-        <w:t xml:space="preserve">возместить все убытки, причиненные ему в связи с такими претензиями, исками, предписаниями, включая убытки в виде штрафов, наложенных уполномоченными государственными органами за нарушение действующего законодательства в результате размещения Материалов, </w:t>
-      </w:r>
-      <w:proofErr w:type="gramStart"/>
-      <w:r>
-        <w:rPr>
-          <w:sz w:val="18"/>
-          <w:szCs w:val="18"/>
-        </w:rPr>
-        <w:t>но</w:t>
-      </w:r>
-      <w:proofErr w:type="gramEnd"/>
-      <w:r>
-        <w:rPr>
-          <w:sz w:val="18"/>
-          <w:szCs w:val="18"/>
-        </w:rPr>
-        <w:t xml:space="preserve"> не ограничиваясь указанным.</w:t>
+        <w:t>возместить все убытки, причиненные ему в связи с такими претензиями, исками, предписаниями, включая убытки в виде штрафов, наложенных уполномоченными государственными органами за нарушение действующего законодательства в результате размещения Материалов, но не ограничиваясь указанным.</w:t>
       </w:r>
     </w:p>
     <w:p>
@@ -888,7 +835,6 @@
         <w:sdtEndPr/>
         <w:sdtContent>
           <w:proofErr w:type="spellStart"/>
-          <w:proofErr w:type="gramStart"/>
           <w:r>
             <w:rPr>
               <w:sz w:val="18"/>
@@ -922,16 +868,7 @@
               <w:szCs w:val="18"/>
               <w:lang w:val="en-US"/>
             </w:rPr>
-            <w:t>.</w:t>
-          </w:r>
-          <w:proofErr w:type="gramEnd"/>
-          <w:r>
-            <w:rPr>
-              <w:sz w:val="18"/>
-              <w:szCs w:val="18"/>
-              <w:lang w:val="en-US"/>
-            </w:rPr>
-            <w:t xml:space="preserve"> </w:t>
+            <w:t xml:space="preserve">. </w:t>
           </w:r>
           <w:proofErr w:type="spellStart"/>
           <w:proofErr w:type="gramStart"/>
@@ -1050,7 +987,7 @@
 </file>
 
 <file path=word/endnotes.xml><?xml version="1.0" encoding="utf-8"?>
-<w:endnotes xmlns:wpc="http://schemas.microsoft.com/office/word/2010/wordprocessingCanvas" xmlns:mc="http://schemas.openxmlformats.org/markup-compatibility/2006" xmlns:o="urn:schemas-microsoft-com:office:office" xmlns:r="http://schemas.openxmlformats.org/officeDocument/2006/relationships" xmlns:m="http://schemas.openxmlformats.org/officeDocument/2006/math" xmlns:v="urn:schemas-microsoft-com:vml" xmlns:wp14="http://schemas.microsoft.com/office/word/2010/wordprocessingDrawing" xmlns:wp="http://schemas.openxmlformats.org/drawingml/2006/wordprocessingDrawing" xmlns:w10="urn:schemas-microsoft-com:office:word" xmlns:w="http://schemas.openxmlformats.org/wordprocessingml/2006/main" xmlns:w14="http://schemas.microsoft.com/office/word/2010/wordml" xmlns:wpg="http://schemas.microsoft.com/office/word/2010/wordprocessingGroup" xmlns:wpi="http://schemas.microsoft.com/office/word/2010/wordprocessingInk" xmlns:wne="http://schemas.microsoft.com/office/word/2006/wordml" xmlns:wps="http://schemas.microsoft.com/office/word/2010/wordprocessingShape" mc:Ignorable="w14 wp14">
+<w:endnotes xmlns:wpc="http://schemas.microsoft.com/office/word/2010/wordprocessingCanvas" xmlns:mc="http://schemas.openxmlformats.org/markup-compatibility/2006" xmlns:o="urn:schemas-microsoft-com:office:office" xmlns:r="http://schemas.openxmlformats.org/officeDocument/2006/relationships" xmlns:m="http://schemas.openxmlformats.org/officeDocument/2006/math" xmlns:v="urn:schemas-microsoft-com:vml" xmlns:wp14="http://schemas.microsoft.com/office/word/2010/wordprocessingDrawing" xmlns:wp="http://schemas.openxmlformats.org/drawingml/2006/wordprocessingDrawing" xmlns:w10="urn:schemas-microsoft-com:office:word" xmlns:w="http://schemas.openxmlformats.org/wordprocessingml/2006/main" xmlns:w14="http://schemas.microsoft.com/office/word/2010/wordml" xmlns:w15="http://schemas.microsoft.com/office/word/2012/wordml" xmlns:wpg="http://schemas.microsoft.com/office/word/2010/wordprocessingGroup" xmlns:wpi="http://schemas.microsoft.com/office/word/2010/wordprocessingInk" xmlns:wne="http://schemas.microsoft.com/office/word/2006/wordml" xmlns:wps="http://schemas.microsoft.com/office/word/2010/wordprocessingShape" mc:Ignorable="w14 w15 wp14">
   <w:endnote w:type="separator" w:id="-1">
     <w:p>
       <w:r>
@@ -1069,7 +1006,7 @@
 </file>
 
 <file path=word/footer1.xml><?xml version="1.0" encoding="utf-8"?>
-<w:ftr xmlns:wpc="http://schemas.microsoft.com/office/word/2010/wordprocessingCanvas" xmlns:mc="http://schemas.openxmlformats.org/markup-compatibility/2006" xmlns:o="urn:schemas-microsoft-com:office:office" xmlns:r="http://schemas.openxmlformats.org/officeDocument/2006/relationships" xmlns:m="http://schemas.openxmlformats.org/officeDocument/2006/math" xmlns:v="urn:schemas-microsoft-com:vml" xmlns:wp14="http://schemas.microsoft.com/office/word/2010/wordprocessingDrawing" xmlns:wp="http://schemas.openxmlformats.org/drawingml/2006/wordprocessingDrawing" xmlns:w10="urn:schemas-microsoft-com:office:word" xmlns:w="http://schemas.openxmlformats.org/wordprocessingml/2006/main" xmlns:w14="http://schemas.microsoft.com/office/word/2010/wordml" xmlns:wpg="http://schemas.microsoft.com/office/word/2010/wordprocessingGroup" xmlns:wpi="http://schemas.microsoft.com/office/word/2010/wordprocessingInk" xmlns:wne="http://schemas.microsoft.com/office/word/2006/wordml" xmlns:wps="http://schemas.microsoft.com/office/word/2010/wordprocessingShape" mc:Ignorable="w14 wp14">
+<w:ftr xmlns:wpc="http://schemas.microsoft.com/office/word/2010/wordprocessingCanvas" xmlns:mc="http://schemas.openxmlformats.org/markup-compatibility/2006" xmlns:o="urn:schemas-microsoft-com:office:office" xmlns:r="http://schemas.openxmlformats.org/officeDocument/2006/relationships" xmlns:m="http://schemas.openxmlformats.org/officeDocument/2006/math" xmlns:v="urn:schemas-microsoft-com:vml" xmlns:wp14="http://schemas.microsoft.com/office/word/2010/wordprocessingDrawing" xmlns:wp="http://schemas.openxmlformats.org/drawingml/2006/wordprocessingDrawing" xmlns:w10="urn:schemas-microsoft-com:office:word" xmlns:w="http://schemas.openxmlformats.org/wordprocessingml/2006/main" xmlns:w14="http://schemas.microsoft.com/office/word/2010/wordml" xmlns:w15="http://schemas.microsoft.com/office/word/2012/wordml" xmlns:wpg="http://schemas.microsoft.com/office/word/2010/wordprocessingGroup" xmlns:wpi="http://schemas.microsoft.com/office/word/2010/wordprocessingInk" xmlns:wne="http://schemas.microsoft.com/office/word/2006/wordml" xmlns:wps="http://schemas.microsoft.com/office/word/2010/wordprocessingShape" mc:Ignorable="w14 w15 wp14">
   <w:p>
     <w:pPr>
       <w:pStyle w:val="a8"/>
@@ -1110,7 +1047,7 @@
           <v:path o:extrusionok="f" gradientshapeok="t" o:connecttype="rect"/>
           <o:lock v:ext="edit" aspectratio="t"/>
         </v:shapetype>
-        <v:shape id="Рисунок 1" o:spid="_x0000_i1025" type="#_x0000_t75" alt="www2gis.ru.jpg" style="width:61.85pt;height:7.95pt;visibility:visible">
+        <v:shape id="Рисунок 1" o:spid="_x0000_i1025" type="#_x0000_t75" alt="www2gis.ru.jpg" style="width:61.5pt;height:8.25pt;visibility:visible">
           <v:imagedata r:id="rId1" o:title="www2gis"/>
         </v:shape>
       </w:pict>
@@ -1178,7 +1115,7 @@
 </file>
 
 <file path=word/footer2.xml><?xml version="1.0" encoding="utf-8"?>
-<w:ftr xmlns:wpc="http://schemas.microsoft.com/office/word/2010/wordprocessingCanvas" xmlns:mc="http://schemas.openxmlformats.org/markup-compatibility/2006" xmlns:o="urn:schemas-microsoft-com:office:office" xmlns:r="http://schemas.openxmlformats.org/officeDocument/2006/relationships" xmlns:m="http://schemas.openxmlformats.org/officeDocument/2006/math" xmlns:v="urn:schemas-microsoft-com:vml" xmlns:wp14="http://schemas.microsoft.com/office/word/2010/wordprocessingDrawing" xmlns:wp="http://schemas.openxmlformats.org/drawingml/2006/wordprocessingDrawing" xmlns:w10="urn:schemas-microsoft-com:office:word" xmlns:w="http://schemas.openxmlformats.org/wordprocessingml/2006/main" xmlns:w14="http://schemas.microsoft.com/office/word/2010/wordml" xmlns:wpg="http://schemas.microsoft.com/office/word/2010/wordprocessingGroup" xmlns:wpi="http://schemas.microsoft.com/office/word/2010/wordprocessingInk" xmlns:wne="http://schemas.microsoft.com/office/word/2006/wordml" xmlns:wps="http://schemas.microsoft.com/office/word/2010/wordprocessingShape" mc:Ignorable="w14 wp14">
+<w:ftr xmlns:wpc="http://schemas.microsoft.com/office/word/2010/wordprocessingCanvas" xmlns:mc="http://schemas.openxmlformats.org/markup-compatibility/2006" xmlns:o="urn:schemas-microsoft-com:office:office" xmlns:r="http://schemas.openxmlformats.org/officeDocument/2006/relationships" xmlns:m="http://schemas.openxmlformats.org/officeDocument/2006/math" xmlns:v="urn:schemas-microsoft-com:vml" xmlns:wp14="http://schemas.microsoft.com/office/word/2010/wordprocessingDrawing" xmlns:wp="http://schemas.openxmlformats.org/drawingml/2006/wordprocessingDrawing" xmlns:w10="urn:schemas-microsoft-com:office:word" xmlns:w="http://schemas.openxmlformats.org/wordprocessingml/2006/main" xmlns:w14="http://schemas.microsoft.com/office/word/2010/wordml" xmlns:w15="http://schemas.microsoft.com/office/word/2012/wordml" xmlns:wpg="http://schemas.microsoft.com/office/word/2010/wordprocessingGroup" xmlns:wpi="http://schemas.microsoft.com/office/word/2010/wordprocessingInk" xmlns:wne="http://schemas.microsoft.com/office/word/2006/wordml" xmlns:wps="http://schemas.microsoft.com/office/word/2010/wordprocessingShape" mc:Ignorable="w14 w15 wp14">
   <w:p>
     <w:pPr>
       <w:pStyle w:val="a8"/>
@@ -1189,7 +1126,7 @@
 </file>
 
 <file path=word/footnotes.xml><?xml version="1.0" encoding="utf-8"?>
-<w:footnotes xmlns:wpc="http://schemas.microsoft.com/office/word/2010/wordprocessingCanvas" xmlns:mc="http://schemas.openxmlformats.org/markup-compatibility/2006" xmlns:o="urn:schemas-microsoft-com:office:office" xmlns:r="http://schemas.openxmlformats.org/officeDocument/2006/relationships" xmlns:m="http://schemas.openxmlformats.org/officeDocument/2006/math" xmlns:v="urn:schemas-microsoft-com:vml" xmlns:wp14="http://schemas.microsoft.com/office/word/2010/wordprocessingDrawing" xmlns:wp="http://schemas.openxmlformats.org/drawingml/2006/wordprocessingDrawing" xmlns:w10="urn:schemas-microsoft-com:office:word" xmlns:w="http://schemas.openxmlformats.org/wordprocessingml/2006/main" xmlns:w14="http://schemas.microsoft.com/office/word/2010/wordml" xmlns:wpg="http://schemas.microsoft.com/office/word/2010/wordprocessingGroup" xmlns:wpi="http://schemas.microsoft.com/office/word/2010/wordprocessingInk" xmlns:wne="http://schemas.microsoft.com/office/word/2006/wordml" xmlns:wps="http://schemas.microsoft.com/office/word/2010/wordprocessingShape" mc:Ignorable="w14 wp14">
+<w:footnotes xmlns:wpc="http://schemas.microsoft.com/office/word/2010/wordprocessingCanvas" xmlns:mc="http://schemas.openxmlformats.org/markup-compatibility/2006" xmlns:o="urn:schemas-microsoft-com:office:office" xmlns:r="http://schemas.openxmlformats.org/officeDocument/2006/relationships" xmlns:m="http://schemas.openxmlformats.org/officeDocument/2006/math" xmlns:v="urn:schemas-microsoft-com:vml" xmlns:wp14="http://schemas.microsoft.com/office/word/2010/wordprocessingDrawing" xmlns:wp="http://schemas.openxmlformats.org/drawingml/2006/wordprocessingDrawing" xmlns:w10="urn:schemas-microsoft-com:office:word" xmlns:w="http://schemas.openxmlformats.org/wordprocessingml/2006/main" xmlns:w14="http://schemas.microsoft.com/office/word/2010/wordml" xmlns:w15="http://schemas.microsoft.com/office/word/2012/wordml" xmlns:wpg="http://schemas.microsoft.com/office/word/2010/wordprocessingGroup" xmlns:wpi="http://schemas.microsoft.com/office/word/2010/wordprocessingInk" xmlns:wne="http://schemas.microsoft.com/office/word/2006/wordml" xmlns:wps="http://schemas.microsoft.com/office/word/2010/wordprocessingShape" mc:Ignorable="w14 w15 wp14">
   <w:footnote w:type="separator" w:id="-1">
     <w:p>
       <w:r>
@@ -1208,7 +1145,7 @@
 </file>
 
 <file path=word/header1.xml><?xml version="1.0" encoding="utf-8"?>
-<w:hdr xmlns:wpc="http://schemas.microsoft.com/office/word/2010/wordprocessingCanvas" xmlns:mc="http://schemas.openxmlformats.org/markup-compatibility/2006" xmlns:o="urn:schemas-microsoft-com:office:office" xmlns:r="http://schemas.openxmlformats.org/officeDocument/2006/relationships" xmlns:m="http://schemas.openxmlformats.org/officeDocument/2006/math" xmlns:v="urn:schemas-microsoft-com:vml" xmlns:wp14="http://schemas.microsoft.com/office/word/2010/wordprocessingDrawing" xmlns:wp="http://schemas.openxmlformats.org/drawingml/2006/wordprocessingDrawing" xmlns:w10="urn:schemas-microsoft-com:office:word" xmlns:w="http://schemas.openxmlformats.org/wordprocessingml/2006/main" xmlns:w14="http://schemas.microsoft.com/office/word/2010/wordml" xmlns:wpg="http://schemas.microsoft.com/office/word/2010/wordprocessingGroup" xmlns:wpi="http://schemas.microsoft.com/office/word/2010/wordprocessingInk" xmlns:wne="http://schemas.microsoft.com/office/word/2006/wordml" xmlns:wps="http://schemas.microsoft.com/office/word/2010/wordprocessingShape" mc:Ignorable="w14 wp14">
+<w:hdr xmlns:wpc="http://schemas.microsoft.com/office/word/2010/wordprocessingCanvas" xmlns:mc="http://schemas.openxmlformats.org/markup-compatibility/2006" xmlns:o="urn:schemas-microsoft-com:office:office" xmlns:r="http://schemas.openxmlformats.org/officeDocument/2006/relationships" xmlns:m="http://schemas.openxmlformats.org/officeDocument/2006/math" xmlns:v="urn:schemas-microsoft-com:vml" xmlns:wp14="http://schemas.microsoft.com/office/word/2010/wordprocessingDrawing" xmlns:wp="http://schemas.openxmlformats.org/drawingml/2006/wordprocessingDrawing" xmlns:w10="urn:schemas-microsoft-com:office:word" xmlns:w="http://schemas.openxmlformats.org/wordprocessingml/2006/main" xmlns:w14="http://schemas.microsoft.com/office/word/2010/wordml" xmlns:w15="http://schemas.microsoft.com/office/word/2012/wordml" xmlns:wpg="http://schemas.microsoft.com/office/word/2010/wordprocessingGroup" xmlns:wpi="http://schemas.microsoft.com/office/word/2010/wordprocessingInk" xmlns:wne="http://schemas.microsoft.com/office/word/2006/wordml" xmlns:wps="http://schemas.microsoft.com/office/word/2010/wordprocessingShape" mc:Ignorable="w14 w15 wp14">
   <w:p>
     <w:pPr>
       <w:pStyle w:val="a6"/>
@@ -1417,7 +1354,7 @@
 </file>
 
 <file path=word/header2.xml><?xml version="1.0" encoding="utf-8"?>
-<w:hdr xmlns:wpc="http://schemas.microsoft.com/office/word/2010/wordprocessingCanvas" xmlns:mc="http://schemas.openxmlformats.org/markup-compatibility/2006" xmlns:o="urn:schemas-microsoft-com:office:office" xmlns:r="http://schemas.openxmlformats.org/officeDocument/2006/relationships" xmlns:m="http://schemas.openxmlformats.org/officeDocument/2006/math" xmlns:v="urn:schemas-microsoft-com:vml" xmlns:wp14="http://schemas.microsoft.com/office/word/2010/wordprocessingDrawing" xmlns:wp="http://schemas.openxmlformats.org/drawingml/2006/wordprocessingDrawing" xmlns:w10="urn:schemas-microsoft-com:office:word" xmlns:w="http://schemas.openxmlformats.org/wordprocessingml/2006/main" xmlns:w14="http://schemas.microsoft.com/office/word/2010/wordml" xmlns:wpg="http://schemas.microsoft.com/office/word/2010/wordprocessingGroup" xmlns:wpi="http://schemas.microsoft.com/office/word/2010/wordprocessingInk" xmlns:wne="http://schemas.microsoft.com/office/word/2006/wordml" xmlns:wps="http://schemas.microsoft.com/office/word/2010/wordprocessingShape" mc:Ignorable="w14 wp14">
+<w:hdr xmlns:wpc="http://schemas.microsoft.com/office/word/2010/wordprocessingCanvas" xmlns:mc="http://schemas.openxmlformats.org/markup-compatibility/2006" xmlns:o="urn:schemas-microsoft-com:office:office" xmlns:r="http://schemas.openxmlformats.org/officeDocument/2006/relationships" xmlns:m="http://schemas.openxmlformats.org/officeDocument/2006/math" xmlns:v="urn:schemas-microsoft-com:vml" xmlns:wp14="http://schemas.microsoft.com/office/word/2010/wordprocessingDrawing" xmlns:wp="http://schemas.openxmlformats.org/drawingml/2006/wordprocessingDrawing" xmlns:w10="urn:schemas-microsoft-com:office:word" xmlns:w="http://schemas.openxmlformats.org/wordprocessingml/2006/main" xmlns:w14="http://schemas.microsoft.com/office/word/2010/wordml" xmlns:w15="http://schemas.microsoft.com/office/word/2012/wordml" xmlns:wpg="http://schemas.microsoft.com/office/word/2010/wordprocessingGroup" xmlns:wpi="http://schemas.microsoft.com/office/word/2010/wordprocessingInk" xmlns:wne="http://schemas.microsoft.com/office/word/2006/wordml" xmlns:wps="http://schemas.microsoft.com/office/word/2010/wordprocessingShape" mc:Ignorable="w14 w15 wp14">
   <w:p>
     <w:pPr>
       <w:pStyle w:val="a6"/>
@@ -1472,7 +1409,7 @@
 </file>
 
 <file path=word/numbering.xml><?xml version="1.0" encoding="utf-8"?>
-<w:numbering xmlns:wpc="http://schemas.microsoft.com/office/word/2010/wordprocessingCanvas" xmlns:mc="http://schemas.openxmlformats.org/markup-compatibility/2006" xmlns:o="urn:schemas-microsoft-com:office:office" xmlns:r="http://schemas.openxmlformats.org/officeDocument/2006/relationships" xmlns:m="http://schemas.openxmlformats.org/officeDocument/2006/math" xmlns:v="urn:schemas-microsoft-com:vml" xmlns:wp14="http://schemas.microsoft.com/office/word/2010/wordprocessingDrawing" xmlns:wp="http://schemas.openxmlformats.org/drawingml/2006/wordprocessingDrawing" xmlns:w10="urn:schemas-microsoft-com:office:word" xmlns:w="http://schemas.openxmlformats.org/wordprocessingml/2006/main" xmlns:w14="http://schemas.microsoft.com/office/word/2010/wordml" xmlns:wpg="http://schemas.microsoft.com/office/word/2010/wordprocessingGroup" xmlns:wpi="http://schemas.microsoft.com/office/word/2010/wordprocessingInk" xmlns:wne="http://schemas.microsoft.com/office/word/2006/wordml" xmlns:wps="http://schemas.microsoft.com/office/word/2010/wordprocessingShape" mc:Ignorable="w14 wp14">
+<w:numbering xmlns:wpc="http://schemas.microsoft.com/office/word/2010/wordprocessingCanvas" xmlns:mc="http://schemas.openxmlformats.org/markup-compatibility/2006" xmlns:o="urn:schemas-microsoft-com:office:office" xmlns:r="http://schemas.openxmlformats.org/officeDocument/2006/relationships" xmlns:m="http://schemas.openxmlformats.org/officeDocument/2006/math" xmlns:v="urn:schemas-microsoft-com:vml" xmlns:wp14="http://schemas.microsoft.com/office/word/2010/wordprocessingDrawing" xmlns:wp="http://schemas.openxmlformats.org/drawingml/2006/wordprocessingDrawing" xmlns:w10="urn:schemas-microsoft-com:office:word" xmlns:w="http://schemas.openxmlformats.org/wordprocessingml/2006/main" xmlns:w14="http://schemas.microsoft.com/office/word/2010/wordml" xmlns:w15="http://schemas.microsoft.com/office/word/2012/wordml" xmlns:wpg="http://schemas.microsoft.com/office/word/2010/wordprocessingGroup" xmlns:wpi="http://schemas.microsoft.com/office/word/2010/wordprocessingInk" xmlns:wne="http://schemas.microsoft.com/office/word/2006/wordml" xmlns:wps="http://schemas.microsoft.com/office/word/2010/wordprocessingShape" mc:Ignorable="w14 w15 wp14">
   <w:abstractNum w:abstractNumId="0">
     <w:nsid w:val="4B455865"/>
     <w:multiLevelType w:val="hybridMultilevel"/>
@@ -1593,7 +1530,7 @@
 </file>
 
 <file path=word/styles.xml><?xml version="1.0" encoding="utf-8"?>
-<w:styles xmlns:mc="http://schemas.openxmlformats.org/markup-compatibility/2006" xmlns:r="http://schemas.openxmlformats.org/officeDocument/2006/relationships" xmlns:w="http://schemas.openxmlformats.org/wordprocessingml/2006/main" xmlns:w14="http://schemas.microsoft.com/office/word/2010/wordml" mc:Ignorable="w14">
+<w:styles xmlns:mc="http://schemas.openxmlformats.org/markup-compatibility/2006" xmlns:r="http://schemas.openxmlformats.org/officeDocument/2006/relationships" xmlns:w="http://schemas.openxmlformats.org/wordprocessingml/2006/main" xmlns:w14="http://schemas.microsoft.com/office/word/2010/wordml" xmlns:w15="http://schemas.microsoft.com/office/word/2012/wordml" mc:Ignorable="w14 w15">
   <w:docDefaults>
     <w:rPrDefault>
       <w:rPr>
@@ -1609,144 +1546,378 @@
       </w:pPr>
     </w:pPrDefault>
   </w:docDefaults>
-  <w:latentStyles w:defLockedState="0" w:defUIPriority="99" w:defSemiHidden="1" w:defUnhideWhenUsed="1" w:defQFormat="0" w:count="267">
-    <w:lsdException w:name="Normal" w:semiHidden="0" w:uiPriority="0" w:unhideWhenUsed="0" w:qFormat="1"/>
-    <w:lsdException w:name="heading 1" w:semiHidden="0" w:uiPriority="9" w:unhideWhenUsed="0" w:qFormat="1"/>
-    <w:lsdException w:name="heading 2" w:uiPriority="9" w:qFormat="1"/>
-    <w:lsdException w:name="heading 3" w:uiPriority="9" w:qFormat="1"/>
-    <w:lsdException w:name="heading 4" w:uiPriority="9" w:qFormat="1"/>
-    <w:lsdException w:name="heading 5" w:uiPriority="9" w:qFormat="1"/>
-    <w:lsdException w:name="heading 6" w:uiPriority="9" w:qFormat="1"/>
-    <w:lsdException w:name="heading 7" w:uiPriority="9" w:qFormat="1"/>
-    <w:lsdException w:name="heading 8" w:uiPriority="9" w:qFormat="1"/>
-    <w:lsdException w:name="heading 9" w:uiPriority="9" w:qFormat="1"/>
-    <w:lsdException w:name="toc 1" w:uiPriority="39"/>
-    <w:lsdException w:name="toc 2" w:uiPriority="39"/>
-    <w:lsdException w:name="toc 3" w:uiPriority="39"/>
-    <w:lsdException w:name="toc 4" w:uiPriority="39"/>
-    <w:lsdException w:name="toc 5" w:uiPriority="39"/>
-    <w:lsdException w:name="toc 6" w:uiPriority="39"/>
-    <w:lsdException w:name="toc 7" w:uiPriority="39"/>
-    <w:lsdException w:name="toc 8" w:uiPriority="39"/>
-    <w:lsdException w:name="toc 9" w:uiPriority="39"/>
-    <w:lsdException w:name="caption" w:uiPriority="35" w:qFormat="1"/>
-    <w:lsdException w:name="Title" w:semiHidden="0" w:uiPriority="10" w:unhideWhenUsed="0" w:qFormat="1"/>
-    <w:lsdException w:name="Default Paragraph Font" w:uiPriority="1"/>
-    <w:lsdException w:name="Subtitle" w:semiHidden="0" w:uiPriority="11" w:unhideWhenUsed="0" w:qFormat="1"/>
-    <w:lsdException w:name="Strong" w:semiHidden="0" w:uiPriority="22" w:unhideWhenUsed="0" w:qFormat="1"/>
-    <w:lsdException w:name="Emphasis" w:semiHidden="0" w:uiPriority="20" w:unhideWhenUsed="0" w:qFormat="1"/>
-    <w:lsdException w:name="Table Grid" w:semiHidden="0" w:uiPriority="59" w:unhideWhenUsed="0"/>
-    <w:lsdException w:name="Placeholder Text" w:unhideWhenUsed="0"/>
-    <w:lsdException w:name="No Spacing" w:semiHidden="0" w:uiPriority="1" w:unhideWhenUsed="0" w:qFormat="1"/>
-    <w:lsdException w:name="Light Shading" w:semiHidden="0" w:uiPriority="60" w:unhideWhenUsed="0"/>
-    <w:lsdException w:name="Light List" w:semiHidden="0" w:uiPriority="61" w:unhideWhenUsed="0"/>
-    <w:lsdException w:name="Light Grid" w:semiHidden="0" w:uiPriority="62" w:unhideWhenUsed="0"/>
-    <w:lsdException w:name="Medium Shading 1" w:semiHidden="0" w:uiPriority="63" w:unhideWhenUsed="0"/>
-    <w:lsdException w:name="Medium Shading 2" w:semiHidden="0" w:uiPriority="64" w:unhideWhenUsed="0"/>
-    <w:lsdException w:name="Medium List 1" w:semiHidden="0" w:uiPriority="65" w:unhideWhenUsed="0"/>
-    <w:lsdException w:name="Medium List 2" w:semiHidden="0" w:uiPriority="66" w:unhideWhenUsed="0"/>
-    <w:lsdException w:name="Medium Grid 1" w:semiHidden="0" w:uiPriority="67" w:unhideWhenUsed="0"/>
-    <w:lsdException w:name="Medium Grid 2" w:semiHidden="0" w:uiPriority="68" w:unhideWhenUsed="0"/>
-    <w:lsdException w:name="Medium Grid 3" w:semiHidden="0" w:uiPriority="69" w:unhideWhenUsed="0"/>
-    <w:lsdException w:name="Dark List" w:semiHidden="0" w:uiPriority="70" w:unhideWhenUsed="0"/>
-    <w:lsdException w:name="Colorful Shading" w:semiHidden="0" w:uiPriority="71" w:unhideWhenUsed="0"/>
-    <w:lsdException w:name="Colorful List" w:semiHidden="0" w:uiPriority="72" w:unhideWhenUsed="0"/>
-    <w:lsdException w:name="Colorful Grid" w:semiHidden="0" w:uiPriority="73" w:unhideWhenUsed="0"/>
-    <w:lsdException w:name="Light Shading Accent 1" w:semiHidden="0" w:uiPriority="60" w:unhideWhenUsed="0"/>
-    <w:lsdException w:name="Light List Accent 1" w:semiHidden="0" w:uiPriority="61" w:unhideWhenUsed="0"/>
-    <w:lsdException w:name="Light Grid Accent 1" w:semiHidden="0" w:uiPriority="62" w:unhideWhenUsed="0"/>
-    <w:lsdException w:name="Medium Shading 1 Accent 1" w:semiHidden="0" w:uiPriority="63" w:unhideWhenUsed="0"/>
-    <w:lsdException w:name="Medium Shading 2 Accent 1" w:semiHidden="0" w:uiPriority="64" w:unhideWhenUsed="0"/>
-    <w:lsdException w:name="Medium List 1 Accent 1" w:semiHidden="0" w:uiPriority="65" w:unhideWhenUsed="0"/>
-    <w:lsdException w:name="Revision" w:unhideWhenUsed="0"/>
-    <w:lsdException w:name="List Paragraph" w:semiHidden="0" w:uiPriority="34" w:unhideWhenUsed="0" w:qFormat="1"/>
-    <w:lsdException w:name="Quote" w:semiHidden="0" w:uiPriority="29" w:unhideWhenUsed="0" w:qFormat="1"/>
-    <w:lsdException w:name="Intense Quote" w:semiHidden="0" w:uiPriority="30" w:unhideWhenUsed="0" w:qFormat="1"/>
-    <w:lsdException w:name="Medium List 2 Accent 1" w:semiHidden="0" w:uiPriority="66" w:unhideWhenUsed="0"/>
-    <w:lsdException w:name="Medium Grid 1 Accent 1" w:semiHidden="0" w:uiPriority="67" w:unhideWhenUsed="0"/>
-    <w:lsdException w:name="Medium Grid 2 Accent 1" w:semiHidden="0" w:uiPriority="68" w:unhideWhenUsed="0"/>
-    <w:lsdException w:name="Medium Grid 3 Accent 1" w:semiHidden="0" w:uiPriority="69" w:unhideWhenUsed="0"/>
-    <w:lsdException w:name="Dark List Accent 1" w:semiHidden="0" w:uiPriority="70" w:unhideWhenUsed="0"/>
-    <w:lsdException w:name="Colorful Shading Accent 1" w:semiHidden="0" w:uiPriority="71" w:unhideWhenUsed="0"/>
-    <w:lsdException w:name="Colorful List Accent 1" w:semiHidden="0" w:uiPriority="72" w:unhideWhenUsed="0"/>
-    <w:lsdException w:name="Colorful Grid Accent 1" w:semiHidden="0" w:uiPriority="73" w:unhideWhenUsed="0"/>
-    <w:lsdException w:name="Light Shading Accent 2" w:semiHidden="0" w:uiPriority="60" w:unhideWhenUsed="0"/>
-    <w:lsdException w:name="Light List Accent 2" w:semiHidden="0" w:uiPriority="61" w:unhideWhenUsed="0"/>
-    <w:lsdException w:name="Light Grid Accent 2" w:semiHidden="0" w:uiPriority="62" w:unhideWhenUsed="0"/>
-    <w:lsdException w:name="Medium Shading 1 Accent 2" w:semiHidden="0" w:uiPriority="63" w:unhideWhenUsed="0"/>
-    <w:lsdException w:name="Medium Shading 2 Accent 2" w:semiHidden="0" w:uiPriority="64" w:unhideWhenUsed="0"/>
-    <w:lsdException w:name="Medium List 1 Accent 2" w:semiHidden="0" w:uiPriority="65" w:unhideWhenUsed="0"/>
-    <w:lsdException w:name="Medium List 2 Accent 2" w:semiHidden="0" w:uiPriority="66" w:unhideWhenUsed="0"/>
-    <w:lsdException w:name="Medium Grid 1 Accent 2" w:semiHidden="0" w:uiPriority="67" w:unhideWhenUsed="0"/>
-    <w:lsdException w:name="Medium Grid 2 Accent 2" w:semiHidden="0" w:uiPriority="68" w:unhideWhenUsed="0"/>
-    <w:lsdException w:name="Medium Grid 3 Accent 2" w:semiHidden="0" w:uiPriority="69" w:unhideWhenUsed="0"/>
-    <w:lsdException w:name="Dark List Accent 2" w:semiHidden="0" w:uiPriority="70" w:unhideWhenUsed="0"/>
-    <w:lsdException w:name="Colorful Shading Accent 2" w:semiHidden="0" w:uiPriority="71" w:unhideWhenUsed="0"/>
-    <w:lsdException w:name="Colorful List Accent 2" w:semiHidden="0" w:uiPriority="72" w:unhideWhenUsed="0"/>
-    <w:lsdException w:name="Colorful Grid Accent 2" w:semiHidden="0" w:uiPriority="73" w:unhideWhenUsed="0"/>
-    <w:lsdException w:name="Light Shading Accent 3" w:semiHidden="0" w:uiPriority="60" w:unhideWhenUsed="0"/>
-    <w:lsdException w:name="Light List Accent 3" w:semiHidden="0" w:uiPriority="61" w:unhideWhenUsed="0"/>
-    <w:lsdException w:name="Light Grid Accent 3" w:semiHidden="0" w:uiPriority="62" w:unhideWhenUsed="0"/>
-    <w:lsdException w:name="Medium Shading 1 Accent 3" w:semiHidden="0" w:uiPriority="63" w:unhideWhenUsed="0"/>
-    <w:lsdException w:name="Medium Shading 2 Accent 3" w:semiHidden="0" w:uiPriority="64" w:unhideWhenUsed="0"/>
-    <w:lsdException w:name="Medium List 1 Accent 3" w:semiHidden="0" w:uiPriority="65" w:unhideWhenUsed="0"/>
-    <w:lsdException w:name="Medium List 2 Accent 3" w:semiHidden="0" w:uiPriority="66" w:unhideWhenUsed="0"/>
-    <w:lsdException w:name="Medium Grid 1 Accent 3" w:semiHidden="0" w:uiPriority="67" w:unhideWhenUsed="0"/>
-    <w:lsdException w:name="Medium Grid 2 Accent 3" w:semiHidden="0" w:uiPriority="68" w:unhideWhenUsed="0"/>
-    <w:lsdException w:name="Medium Grid 3 Accent 3" w:semiHidden="0" w:uiPriority="69" w:unhideWhenUsed="0"/>
-    <w:lsdException w:name="Dark List Accent 3" w:semiHidden="0" w:uiPriority="70" w:unhideWhenUsed="0"/>
-    <w:lsdException w:name="Colorful Shading Accent 3" w:semiHidden="0" w:uiPriority="71" w:unhideWhenUsed="0"/>
-    <w:lsdException w:name="Colorful List Accent 3" w:semiHidden="0" w:uiPriority="72" w:unhideWhenUsed="0"/>
-    <w:lsdException w:name="Colorful Grid Accent 3" w:semiHidden="0" w:uiPriority="73" w:unhideWhenUsed="0"/>
-    <w:lsdException w:name="Light Shading Accent 4" w:semiHidden="0" w:uiPriority="60" w:unhideWhenUsed="0"/>
-    <w:lsdException w:name="Light List Accent 4" w:semiHidden="0" w:uiPriority="61" w:unhideWhenUsed="0"/>
-    <w:lsdException w:name="Light Grid Accent 4" w:semiHidden="0" w:uiPriority="62" w:unhideWhenUsed="0"/>
-    <w:lsdException w:name="Medium Shading 1 Accent 4" w:semiHidden="0" w:uiPriority="63" w:unhideWhenUsed="0"/>
-    <w:lsdException w:name="Medium Shading 2 Accent 4" w:semiHidden="0" w:uiPriority="64" w:unhideWhenUsed="0"/>
-    <w:lsdException w:name="Medium List 1 Accent 4" w:semiHidden="0" w:uiPriority="65" w:unhideWhenUsed="0"/>
-    <w:lsdException w:name="Medium List 2 Accent 4" w:semiHidden="0" w:uiPriority="66" w:unhideWhenUsed="0"/>
-    <w:lsdException w:name="Medium Grid 1 Accent 4" w:semiHidden="0" w:uiPriority="67" w:unhideWhenUsed="0"/>
-    <w:lsdException w:name="Medium Grid 2 Accent 4" w:semiHidden="0" w:uiPriority="68" w:unhideWhenUsed="0"/>
-    <w:lsdException w:name="Medium Grid 3 Accent 4" w:semiHidden="0" w:uiPriority="69" w:unhideWhenUsed="0"/>
-    <w:lsdException w:name="Dark List Accent 4" w:semiHidden="0" w:uiPriority="70" w:unhideWhenUsed="0"/>
-    <w:lsdException w:name="Colorful Shading Accent 4" w:semiHidden="0" w:uiPriority="71" w:unhideWhenUsed="0"/>
-    <w:lsdException w:name="Colorful List Accent 4" w:semiHidden="0" w:uiPriority="72" w:unhideWhenUsed="0"/>
-    <w:lsdException w:name="Colorful Grid Accent 4" w:semiHidden="0" w:uiPriority="73" w:unhideWhenUsed="0"/>
-    <w:lsdException w:name="Light Shading Accent 5" w:semiHidden="0" w:uiPriority="60" w:unhideWhenUsed="0"/>
-    <w:lsdException w:name="Light List Accent 5" w:semiHidden="0" w:uiPriority="61" w:unhideWhenUsed="0"/>
-    <w:lsdException w:name="Light Grid Accent 5" w:semiHidden="0" w:uiPriority="62" w:unhideWhenUsed="0"/>
-    <w:lsdException w:name="Medium Shading 1 Accent 5" w:semiHidden="0" w:uiPriority="63" w:unhideWhenUsed="0"/>
-    <w:lsdException w:name="Medium Shading 2 Accent 5" w:semiHidden="0" w:uiPriority="64" w:unhideWhenUsed="0"/>
-    <w:lsdException w:name="Medium List 1 Accent 5" w:semiHidden="0" w:uiPriority="65" w:unhideWhenUsed="0"/>
-    <w:lsdException w:name="Medium List 2 Accent 5" w:semiHidden="0" w:uiPriority="66" w:unhideWhenUsed="0"/>
-    <w:lsdException w:name="Medium Grid 1 Accent 5" w:semiHidden="0" w:uiPriority="67" w:unhideWhenUsed="0"/>
-    <w:lsdException w:name="Medium Grid 2 Accent 5" w:semiHidden="0" w:uiPriority="68" w:unhideWhenUsed="0"/>
-    <w:lsdException w:name="Medium Grid 3 Accent 5" w:semiHidden="0" w:uiPriority="69" w:unhideWhenUsed="0"/>
-    <w:lsdException w:name="Dark List Accent 5" w:semiHidden="0" w:uiPriority="70" w:unhideWhenUsed="0"/>
-    <w:lsdException w:name="Colorful Shading Accent 5" w:semiHidden="0" w:uiPriority="71" w:unhideWhenUsed="0"/>
-    <w:lsdException w:name="Colorful List Accent 5" w:semiHidden="0" w:uiPriority="72" w:unhideWhenUsed="0"/>
-    <w:lsdException w:name="Colorful Grid Accent 5" w:semiHidden="0" w:uiPriority="73" w:unhideWhenUsed="0"/>
-    <w:lsdException w:name="Light Shading Accent 6" w:semiHidden="0" w:uiPriority="60" w:unhideWhenUsed="0"/>
-    <w:lsdException w:name="Light List Accent 6" w:semiHidden="0" w:uiPriority="61" w:unhideWhenUsed="0"/>
-    <w:lsdException w:name="Light Grid Accent 6" w:semiHidden="0" w:uiPriority="62" w:unhideWhenUsed="0"/>
-    <w:lsdException w:name="Medium Shading 1 Accent 6" w:semiHidden="0" w:uiPriority="63" w:unhideWhenUsed="0"/>
-    <w:lsdException w:name="Medium Shading 2 Accent 6" w:semiHidden="0" w:uiPriority="64" w:unhideWhenUsed="0"/>
-    <w:lsdException w:name="Medium List 1 Accent 6" w:semiHidden="0" w:uiPriority="65" w:unhideWhenUsed="0"/>
-    <w:lsdException w:name="Medium List 2 Accent 6" w:semiHidden="0" w:uiPriority="66" w:unhideWhenUsed="0"/>
-    <w:lsdException w:name="Medium Grid 1 Accent 6" w:semiHidden="0" w:uiPriority="67" w:unhideWhenUsed="0"/>
-    <w:lsdException w:name="Medium Grid 2 Accent 6" w:semiHidden="0" w:uiPriority="68" w:unhideWhenUsed="0"/>
-    <w:lsdException w:name="Medium Grid 3 Accent 6" w:semiHidden="0" w:uiPriority="69" w:unhideWhenUsed="0"/>
-    <w:lsdException w:name="Dark List Accent 6" w:semiHidden="0" w:uiPriority="70" w:unhideWhenUsed="0"/>
-    <w:lsdException w:name="Colorful Shading Accent 6" w:semiHidden="0" w:uiPriority="71" w:unhideWhenUsed="0"/>
-    <w:lsdException w:name="Colorful List Accent 6" w:semiHidden="0" w:uiPriority="72" w:unhideWhenUsed="0"/>
-    <w:lsdException w:name="Colorful Grid Accent 6" w:semiHidden="0" w:uiPriority="73" w:unhideWhenUsed="0"/>
-    <w:lsdException w:name="Subtle Emphasis" w:semiHidden="0" w:uiPriority="19" w:unhideWhenUsed="0" w:qFormat="1"/>
-    <w:lsdException w:name="Intense Emphasis" w:semiHidden="0" w:uiPriority="21" w:unhideWhenUsed="0" w:qFormat="1"/>
-    <w:lsdException w:name="Subtle Reference" w:semiHidden="0" w:uiPriority="31" w:unhideWhenUsed="0" w:qFormat="1"/>
-    <w:lsdException w:name="Intense Reference" w:semiHidden="0" w:uiPriority="32" w:unhideWhenUsed="0" w:qFormat="1"/>
-    <w:lsdException w:name="Book Title" w:semiHidden="0" w:uiPriority="33" w:unhideWhenUsed="0" w:qFormat="1"/>
-    <w:lsdException w:name="Bibliography" w:uiPriority="37"/>
-    <w:lsdException w:name="TOC Heading" w:uiPriority="39" w:qFormat="1"/>
+  <w:latentStyles w:defLockedState="0" w:defUIPriority="99" w:defSemiHidden="0" w:defUnhideWhenUsed="0" w:defQFormat="0" w:count="371">
+    <w:lsdException w:name="Normal" w:uiPriority="0" w:qFormat="1"/>
+    <w:lsdException w:name="heading 1" w:uiPriority="9" w:qFormat="1"/>
+    <w:lsdException w:name="heading 2" w:semiHidden="1" w:uiPriority="9" w:unhideWhenUsed="1" w:qFormat="1"/>
+    <w:lsdException w:name="heading 3" w:semiHidden="1" w:uiPriority="9" w:unhideWhenUsed="1" w:qFormat="1"/>
+    <w:lsdException w:name="heading 4" w:semiHidden="1" w:uiPriority="9" w:unhideWhenUsed="1" w:qFormat="1"/>
+    <w:lsdException w:name="heading 5" w:semiHidden="1" w:uiPriority="9" w:unhideWhenUsed="1" w:qFormat="1"/>
+    <w:lsdException w:name="heading 6" w:semiHidden="1" w:uiPriority="9" w:unhideWhenUsed="1" w:qFormat="1"/>
+    <w:lsdException w:name="heading 7" w:semiHidden="1" w:uiPriority="9" w:unhideWhenUsed="1" w:qFormat="1"/>
+    <w:lsdException w:name="heading 8" w:semiHidden="1" w:uiPriority="9" w:unhideWhenUsed="1" w:qFormat="1"/>
+    <w:lsdException w:name="heading 9" w:semiHidden="1" w:uiPriority="9" w:unhideWhenUsed="1" w:qFormat="1"/>
+    <w:lsdException w:name="index 1" w:semiHidden="1" w:unhideWhenUsed="1"/>
+    <w:lsdException w:name="index 2" w:semiHidden="1" w:unhideWhenUsed="1"/>
+    <w:lsdException w:name="index 3" w:semiHidden="1" w:unhideWhenUsed="1"/>
+    <w:lsdException w:name="index 4" w:semiHidden="1" w:unhideWhenUsed="1"/>
+    <w:lsdException w:name="index 5" w:semiHidden="1" w:unhideWhenUsed="1"/>
+    <w:lsdException w:name="index 6" w:semiHidden="1" w:unhideWhenUsed="1"/>
+    <w:lsdException w:name="index 7" w:semiHidden="1" w:unhideWhenUsed="1"/>
+    <w:lsdException w:name="index 8" w:semiHidden="1" w:unhideWhenUsed="1"/>
+    <w:lsdException w:name="index 9" w:semiHidden="1" w:unhideWhenUsed="1"/>
+    <w:lsdException w:name="toc 1" w:semiHidden="1" w:uiPriority="39" w:unhideWhenUsed="1"/>
+    <w:lsdException w:name="toc 2" w:semiHidden="1" w:uiPriority="39" w:unhideWhenUsed="1"/>
+    <w:lsdException w:name="toc 3" w:semiHidden="1" w:uiPriority="39" w:unhideWhenUsed="1"/>
+    <w:lsdException w:name="toc 4" w:semiHidden="1" w:uiPriority="39" w:unhideWhenUsed="1"/>
+    <w:lsdException w:name="toc 5" w:semiHidden="1" w:uiPriority="39" w:unhideWhenUsed="1"/>
+    <w:lsdException w:name="toc 6" w:semiHidden="1" w:uiPriority="39" w:unhideWhenUsed="1"/>
+    <w:lsdException w:name="toc 7" w:semiHidden="1" w:uiPriority="39" w:unhideWhenUsed="1"/>
+    <w:lsdException w:name="toc 8" w:semiHidden="1" w:uiPriority="39" w:unhideWhenUsed="1"/>
+    <w:lsdException w:name="toc 9" w:semiHidden="1" w:uiPriority="39" w:unhideWhenUsed="1"/>
+    <w:lsdException w:name="Normal Indent" w:semiHidden="1" w:unhideWhenUsed="1"/>
+    <w:lsdException w:name="footnote text" w:semiHidden="1" w:unhideWhenUsed="1"/>
+    <w:lsdException w:name="annotation text" w:semiHidden="1" w:unhideWhenUsed="1"/>
+    <w:lsdException w:name="header" w:semiHidden="1" w:unhideWhenUsed="1"/>
+    <w:lsdException w:name="footer" w:semiHidden="1" w:unhideWhenUsed="1"/>
+    <w:lsdException w:name="index heading" w:semiHidden="1" w:unhideWhenUsed="1"/>
+    <w:lsdException w:name="caption" w:semiHidden="1" w:uiPriority="35" w:unhideWhenUsed="1" w:qFormat="1"/>
+    <w:lsdException w:name="table of figures" w:semiHidden="1" w:unhideWhenUsed="1"/>
+    <w:lsdException w:name="envelope address" w:semiHidden="1" w:unhideWhenUsed="1"/>
+    <w:lsdException w:name="envelope return" w:semiHidden="1" w:unhideWhenUsed="1"/>
+    <w:lsdException w:name="footnote reference" w:semiHidden="1" w:unhideWhenUsed="1"/>
+    <w:lsdException w:name="annotation reference" w:semiHidden="1" w:unhideWhenUsed="1"/>
+    <w:lsdException w:name="line number" w:semiHidden="1" w:unhideWhenUsed="1"/>
+    <w:lsdException w:name="page number" w:semiHidden="1" w:unhideWhenUsed="1"/>
+    <w:lsdException w:name="endnote reference" w:semiHidden="1" w:unhideWhenUsed="1"/>
+    <w:lsdException w:name="endnote text" w:semiHidden="1" w:unhideWhenUsed="1"/>
+    <w:lsdException w:name="table of authorities" w:semiHidden="1" w:unhideWhenUsed="1"/>
+    <w:lsdException w:name="macro" w:semiHidden="1" w:unhideWhenUsed="1"/>
+    <w:lsdException w:name="toa heading" w:semiHidden="1" w:unhideWhenUsed="1"/>
+    <w:lsdException w:name="List" w:semiHidden="1" w:unhideWhenUsed="1"/>
+    <w:lsdException w:name="List Bullet" w:semiHidden="1" w:unhideWhenUsed="1"/>
+    <w:lsdException w:name="List Number" w:semiHidden="1" w:unhideWhenUsed="1"/>
+    <w:lsdException w:name="List 2" w:semiHidden="1" w:unhideWhenUsed="1"/>
+    <w:lsdException w:name="List 3" w:semiHidden="1" w:unhideWhenUsed="1"/>
+    <w:lsdException w:name="List 4" w:semiHidden="1" w:unhideWhenUsed="1"/>
+    <w:lsdException w:name="List 5" w:semiHidden="1" w:unhideWhenUsed="1"/>
+    <w:lsdException w:name="List Bullet 2" w:semiHidden="1" w:unhideWhenUsed="1"/>
+    <w:lsdException w:name="List Bullet 3" w:semiHidden="1" w:unhideWhenUsed="1"/>
+    <w:lsdException w:name="List Bullet 4" w:semiHidden="1" w:unhideWhenUsed="1"/>
+    <w:lsdException w:name="List Bullet 5" w:semiHidden="1" w:unhideWhenUsed="1"/>
+    <w:lsdException w:name="List Number 2" w:semiHidden="1" w:unhideWhenUsed="1"/>
+    <w:lsdException w:name="List Number 3" w:semiHidden="1" w:unhideWhenUsed="1"/>
+    <w:lsdException w:name="List Number 4" w:semiHidden="1" w:unhideWhenUsed="1"/>
+    <w:lsdException w:name="List Number 5" w:semiHidden="1" w:unhideWhenUsed="1"/>
+    <w:lsdException w:name="Title" w:uiPriority="10" w:qFormat="1"/>
+    <w:lsdException w:name="Closing" w:semiHidden="1" w:unhideWhenUsed="1"/>
+    <w:lsdException w:name="Signature" w:semiHidden="1" w:unhideWhenUsed="1"/>
+    <w:lsdException w:name="Default Paragraph Font" w:semiHidden="1" w:uiPriority="1" w:unhideWhenUsed="1"/>
+    <w:lsdException w:name="Body Text" w:semiHidden="1" w:unhideWhenUsed="1"/>
+    <w:lsdException w:name="Body Text Indent" w:semiHidden="1" w:unhideWhenUsed="1"/>
+    <w:lsdException w:name="List Continue" w:semiHidden="1" w:unhideWhenUsed="1"/>
+    <w:lsdException w:name="List Continue 2" w:semiHidden="1" w:unhideWhenUsed="1"/>
+    <w:lsdException w:name="List Continue 3" w:semiHidden="1" w:unhideWhenUsed="1"/>
+    <w:lsdException w:name="List Continue 4" w:semiHidden="1" w:unhideWhenUsed="1"/>
+    <w:lsdException w:name="List Continue 5" w:semiHidden="1" w:unhideWhenUsed="1"/>
+    <w:lsdException w:name="Message Header" w:semiHidden="1" w:unhideWhenUsed="1"/>
+    <w:lsdException w:name="Subtitle" w:uiPriority="11" w:qFormat="1"/>
+    <w:lsdException w:name="Salutation" w:semiHidden="1" w:unhideWhenUsed="1"/>
+    <w:lsdException w:name="Date" w:semiHidden="1" w:unhideWhenUsed="1"/>
+    <w:lsdException w:name="Body Text First Indent" w:semiHidden="1" w:unhideWhenUsed="1"/>
+    <w:lsdException w:name="Body Text First Indent 2" w:semiHidden="1" w:unhideWhenUsed="1"/>
+    <w:lsdException w:name="Note Heading" w:semiHidden="1" w:unhideWhenUsed="1"/>
+    <w:lsdException w:name="Body Text 2" w:semiHidden="1" w:unhideWhenUsed="1"/>
+    <w:lsdException w:name="Body Text 3" w:semiHidden="1" w:unhideWhenUsed="1"/>
+    <w:lsdException w:name="Body Text Indent 2" w:semiHidden="1" w:unhideWhenUsed="1"/>
+    <w:lsdException w:name="Body Text Indent 3" w:semiHidden="1" w:unhideWhenUsed="1"/>
+    <w:lsdException w:name="Block Text" w:semiHidden="1" w:unhideWhenUsed="1"/>
+    <w:lsdException w:name="Hyperlink" w:semiHidden="1" w:unhideWhenUsed="1"/>
+    <w:lsdException w:name="FollowedHyperlink" w:semiHidden="1" w:unhideWhenUsed="1"/>
+    <w:lsdException w:name="Strong" w:uiPriority="22" w:qFormat="1"/>
+    <w:lsdException w:name="Emphasis" w:uiPriority="20" w:qFormat="1"/>
+    <w:lsdException w:name="Document Map" w:semiHidden="1" w:unhideWhenUsed="1"/>
+    <w:lsdException w:name="Plain Text" w:semiHidden="1" w:unhideWhenUsed="1"/>
+    <w:lsdException w:name="E-mail Signature" w:semiHidden="1" w:unhideWhenUsed="1"/>
+    <w:lsdException w:name="HTML Top of Form" w:semiHidden="1" w:unhideWhenUsed="1"/>
+    <w:lsdException w:name="HTML Bottom of Form" w:semiHidden="1" w:unhideWhenUsed="1"/>
+    <w:lsdException w:name="Normal (Web)" w:semiHidden="1" w:unhideWhenUsed="1"/>
+    <w:lsdException w:name="HTML Acronym" w:semiHidden="1" w:unhideWhenUsed="1"/>
+    <w:lsdException w:name="HTML Address" w:semiHidden="1" w:unhideWhenUsed="1"/>
+    <w:lsdException w:name="HTML Cite" w:semiHidden="1" w:unhideWhenUsed="1"/>
+    <w:lsdException w:name="HTML Code" w:semiHidden="1" w:unhideWhenUsed="1"/>
+    <w:lsdException w:name="HTML Definition" w:semiHidden="1" w:unhideWhenUsed="1"/>
+    <w:lsdException w:name="HTML Keyboard" w:semiHidden="1" w:unhideWhenUsed="1"/>
+    <w:lsdException w:name="HTML Preformatted" w:semiHidden="1" w:unhideWhenUsed="1"/>
+    <w:lsdException w:name="HTML Sample" w:semiHidden="1" w:unhideWhenUsed="1"/>
+    <w:lsdException w:name="HTML Typewriter" w:semiHidden="1" w:unhideWhenUsed="1"/>
+    <w:lsdException w:name="HTML Variable" w:semiHidden="1" w:unhideWhenUsed="1"/>
+    <w:lsdException w:name="Normal Table" w:semiHidden="1" w:unhideWhenUsed="1"/>
+    <w:lsdException w:name="annotation subject" w:semiHidden="1" w:unhideWhenUsed="1"/>
+    <w:lsdException w:name="No List" w:semiHidden="1" w:unhideWhenUsed="1"/>
+    <w:lsdException w:name="Outline List 1" w:semiHidden="1" w:unhideWhenUsed="1"/>
+    <w:lsdException w:name="Outline List 2" w:semiHidden="1" w:unhideWhenUsed="1"/>
+    <w:lsdException w:name="Outline List 3" w:semiHidden="1" w:unhideWhenUsed="1"/>
+    <w:lsdException w:name="Table Simple 1" w:semiHidden="1" w:unhideWhenUsed="1"/>
+    <w:lsdException w:name="Table Simple 2" w:semiHidden="1" w:unhideWhenUsed="1"/>
+    <w:lsdException w:name="Table Simple 3" w:semiHidden="1" w:unhideWhenUsed="1"/>
+    <w:lsdException w:name="Table Classic 1" w:semiHidden="1" w:unhideWhenUsed="1"/>
+    <w:lsdException w:name="Table Classic 2" w:semiHidden="1" w:unhideWhenUsed="1"/>
+    <w:lsdException w:name="Table Classic 3" w:semiHidden="1" w:unhideWhenUsed="1"/>
+    <w:lsdException w:name="Table Classic 4" w:semiHidden="1" w:unhideWhenUsed="1"/>
+    <w:lsdException w:name="Table Colorful 1" w:semiHidden="1" w:unhideWhenUsed="1"/>
+    <w:lsdException w:name="Table Colorful 2" w:semiHidden="1" w:unhideWhenUsed="1"/>
+    <w:lsdException w:name="Table Colorful 3" w:semiHidden="1" w:unhideWhenUsed="1"/>
+    <w:lsdException w:name="Table Columns 1" w:semiHidden="1" w:unhideWhenUsed="1"/>
+    <w:lsdException w:name="Table Columns 2" w:semiHidden="1" w:unhideWhenUsed="1"/>
+    <w:lsdException w:name="Table Columns 3" w:semiHidden="1" w:unhideWhenUsed="1"/>
+    <w:lsdException w:name="Table Columns 4" w:semiHidden="1" w:unhideWhenUsed="1"/>
+    <w:lsdException w:name="Table Columns 5" w:semiHidden="1" w:unhideWhenUsed="1"/>
+    <w:lsdException w:name="Table Grid 1" w:semiHidden="1" w:unhideWhenUsed="1"/>
+    <w:lsdException w:name="Table Grid 2" w:semiHidden="1" w:unhideWhenUsed="1"/>
+    <w:lsdException w:name="Table Grid 3" w:semiHidden="1" w:unhideWhenUsed="1"/>
+    <w:lsdException w:name="Table Grid 4" w:semiHidden="1" w:unhideWhenUsed="1"/>
+    <w:lsdException w:name="Table Grid 5" w:semiHidden="1" w:unhideWhenUsed="1"/>
+    <w:lsdException w:name="Table Grid 6" w:semiHidden="1" w:unhideWhenUsed="1"/>
+    <w:lsdException w:name="Table Grid 7" w:semiHidden="1" w:unhideWhenUsed="1"/>
+    <w:lsdException w:name="Table Grid 8" w:semiHidden="1" w:unhideWhenUsed="1"/>
+    <w:lsdException w:name="Table List 1" w:semiHidden="1" w:unhideWhenUsed="1"/>
+    <w:lsdException w:name="Table List 2" w:semiHidden="1" w:unhideWhenUsed="1"/>
+    <w:lsdException w:name="Table List 3" w:semiHidden="1" w:unhideWhenUsed="1"/>
+    <w:lsdException w:name="Table List 4" w:semiHidden="1" w:unhideWhenUsed="1"/>
+    <w:lsdException w:name="Table List 5" w:semiHidden="1" w:unhideWhenUsed="1"/>
+    <w:lsdException w:name="Table List 6" w:semiHidden="1" w:unhideWhenUsed="1"/>
+    <w:lsdException w:name="Table List 7" w:semiHidden="1" w:unhideWhenUsed="1"/>
+    <w:lsdException w:name="Table List 8" w:semiHidden="1" w:unhideWhenUsed="1"/>
+    <w:lsdException w:name="Table 3D effects 1" w:semiHidden="1" w:unhideWhenUsed="1"/>
+    <w:lsdException w:name="Table 3D effects 2" w:semiHidden="1" w:unhideWhenUsed="1"/>
+    <w:lsdException w:name="Table 3D effects 3" w:semiHidden="1" w:unhideWhenUsed="1"/>
+    <w:lsdException w:name="Table Contemporary" w:semiHidden="1" w:unhideWhenUsed="1"/>
+    <w:lsdException w:name="Table Elegant" w:semiHidden="1" w:unhideWhenUsed="1"/>
+    <w:lsdException w:name="Table Professional" w:semiHidden="1" w:unhideWhenUsed="1"/>
+    <w:lsdException w:name="Table Subtle 1" w:semiHidden="1" w:unhideWhenUsed="1"/>
+    <w:lsdException w:name="Table Subtle 2" w:semiHidden="1" w:unhideWhenUsed="1"/>
+    <w:lsdException w:name="Table Web 1" w:semiHidden="1" w:unhideWhenUsed="1"/>
+    <w:lsdException w:name="Table Web 2" w:semiHidden="1" w:unhideWhenUsed="1"/>
+    <w:lsdException w:name="Table Web 3" w:semiHidden="1" w:unhideWhenUsed="1"/>
+    <w:lsdException w:name="Balloon Text" w:semiHidden="1" w:unhideWhenUsed="1"/>
+    <w:lsdException w:name="Table Grid" w:uiPriority="59"/>
+    <w:lsdException w:name="Table Theme" w:semiHidden="1" w:unhideWhenUsed="1"/>
+    <w:lsdException w:name="Placeholder Text" w:semiHidden="1"/>
+    <w:lsdException w:name="No Spacing" w:uiPriority="1" w:qFormat="1"/>
+    <w:lsdException w:name="Light Shading" w:uiPriority="60"/>
+    <w:lsdException w:name="Light List" w:uiPriority="61"/>
+    <w:lsdException w:name="Light Grid" w:uiPriority="62"/>
+    <w:lsdException w:name="Medium Shading 1" w:uiPriority="63"/>
+    <w:lsdException w:name="Medium Shading 2" w:uiPriority="64"/>
+    <w:lsdException w:name="Medium List 1" w:uiPriority="65"/>
+    <w:lsdException w:name="Medium List 2" w:uiPriority="66"/>
+    <w:lsdException w:name="Medium Grid 1" w:uiPriority="67"/>
+    <w:lsdException w:name="Medium Grid 2" w:uiPriority="68"/>
+    <w:lsdException w:name="Medium Grid 3" w:uiPriority="69"/>
+    <w:lsdException w:name="Dark List" w:uiPriority="70"/>
+    <w:lsdException w:name="Colorful Shading" w:uiPriority="71"/>
+    <w:lsdException w:name="Colorful List" w:uiPriority="72"/>
+    <w:lsdException w:name="Colorful Grid" w:uiPriority="73"/>
+    <w:lsdException w:name="Light Shading Accent 1" w:uiPriority="60"/>
+    <w:lsdException w:name="Light List Accent 1" w:uiPriority="61"/>
+    <w:lsdException w:name="Light Grid Accent 1" w:uiPriority="62"/>
+    <w:lsdException w:name="Medium Shading 1 Accent 1" w:uiPriority="63"/>
+    <w:lsdException w:name="Medium Shading 2 Accent 1" w:uiPriority="64"/>
+    <w:lsdException w:name="Medium List 1 Accent 1" w:uiPriority="65"/>
+    <w:lsdException w:name="Revision" w:semiHidden="1"/>
+    <w:lsdException w:name="List Paragraph" w:uiPriority="34" w:qFormat="1"/>
+    <w:lsdException w:name="Quote" w:uiPriority="29" w:qFormat="1"/>
+    <w:lsdException w:name="Intense Quote" w:uiPriority="30" w:qFormat="1"/>
+    <w:lsdException w:name="Medium List 2 Accent 1" w:uiPriority="66"/>
+    <w:lsdException w:name="Medium Grid 1 Accent 1" w:uiPriority="67"/>
+    <w:lsdException w:name="Medium Grid 2 Accent 1" w:uiPriority="68"/>
+    <w:lsdException w:name="Medium Grid 3 Accent 1" w:uiPriority="69"/>
+    <w:lsdException w:name="Dark List Accent 1" w:uiPriority="70"/>
+    <w:lsdException w:name="Colorful Shading Accent 1" w:uiPriority="71"/>
+    <w:lsdException w:name="Colorful List Accent 1" w:uiPriority="72"/>
+    <w:lsdException w:name="Colorful Grid Accent 1" w:uiPriority="73"/>
+    <w:lsdException w:name="Light Shading Accent 2" w:uiPriority="60"/>
+    <w:lsdException w:name="Light List Accent 2" w:uiPriority="61"/>
+    <w:lsdException w:name="Light Grid Accent 2" w:uiPriority="62"/>
+    <w:lsdException w:name="Medium Shading 1 Accent 2" w:uiPriority="63"/>
+    <w:lsdException w:name="Medium Shading 2 Accent 2" w:uiPriority="64"/>
+    <w:lsdException w:name="Medium List 1 Accent 2" w:uiPriority="65"/>
+    <w:lsdException w:name="Medium List 2 Accent 2" w:uiPriority="66"/>
+    <w:lsdException w:name="Medium Grid 1 Accent 2" w:uiPriority="67"/>
+    <w:lsdException w:name="Medium Grid 2 Accent 2" w:uiPriority="68"/>
+    <w:lsdException w:name="Medium Grid 3 Accent 2" w:uiPriority="69"/>
+    <w:lsdException w:name="Dark List Accent 2" w:uiPriority="70"/>
+    <w:lsdException w:name="Colorful Shading Accent 2" w:uiPriority="71"/>
+    <w:lsdException w:name="Colorful List Accent 2" w:uiPriority="72"/>
+    <w:lsdException w:name="Colorful Grid Accent 2" w:uiPriority="73"/>
+    <w:lsdException w:name="Light Shading Accent 3" w:uiPriority="60"/>
+    <w:lsdException w:name="Light List Accent 3" w:uiPriority="61"/>
+    <w:lsdException w:name="Light Grid Accent 3" w:uiPriority="62"/>
+    <w:lsdException w:name="Medium Shading 1 Accent 3" w:uiPriority="63"/>
+    <w:lsdException w:name="Medium Shading 2 Accent 3" w:uiPriority="64"/>
+    <w:lsdException w:name="Medium List 1 Accent 3" w:uiPriority="65"/>
+    <w:lsdException w:name="Medium List 2 Accent 3" w:uiPriority="66"/>
+    <w:lsdException w:name="Medium Grid 1 Accent 3" w:uiPriority="67"/>
+    <w:lsdException w:name="Medium Grid 2 Accent 3" w:uiPriority="68"/>
+    <w:lsdException w:name="Medium Grid 3 Accent 3" w:uiPriority="69"/>
+    <w:lsdException w:name="Dark List Accent 3" w:uiPriority="70"/>
+    <w:lsdException w:name="Colorful Shading Accent 3" w:uiPriority="71"/>
+    <w:lsdException w:name="Colorful List Accent 3" w:uiPriority="72"/>
+    <w:lsdException w:name="Colorful Grid Accent 3" w:uiPriority="73"/>
+    <w:lsdException w:name="Light Shading Accent 4" w:uiPriority="60"/>
+    <w:lsdException w:name="Light List Accent 4" w:uiPriority="61"/>
+    <w:lsdException w:name="Light Grid Accent 4" w:uiPriority="62"/>
+    <w:lsdException w:name="Medium Shading 1 Accent 4" w:uiPriority="63"/>
+    <w:lsdException w:name="Medium Shading 2 Accent 4" w:uiPriority="64"/>
+    <w:lsdException w:name="Medium List 1 Accent 4" w:uiPriority="65"/>
+    <w:lsdException w:name="Medium List 2 Accent 4" w:uiPriority="66"/>
+    <w:lsdException w:name="Medium Grid 1 Accent 4" w:uiPriority="67"/>
+    <w:lsdException w:name="Medium Grid 2 Accent 4" w:uiPriority="68"/>
+    <w:lsdException w:name="Medium Grid 3 Accent 4" w:uiPriority="69"/>
+    <w:lsdException w:name="Dark List Accent 4" w:uiPriority="70"/>
+    <w:lsdException w:name="Colorful Shading Accent 4" w:uiPriority="71"/>
+    <w:lsdException w:name="Colorful List Accent 4" w:uiPriority="72"/>
+    <w:lsdException w:name="Colorful Grid Accent 4" w:uiPriority="73"/>
+    <w:lsdException w:name="Light Shading Accent 5" w:uiPriority="60"/>
+    <w:lsdException w:name="Light List Accent 5" w:uiPriority="61"/>
+    <w:lsdException w:name="Light Grid Accent 5" w:uiPriority="62"/>
+    <w:lsdException w:name="Medium Shading 1 Accent 5" w:uiPriority="63"/>
+    <w:lsdException w:name="Medium Shading 2 Accent 5" w:uiPriority="64"/>
+    <w:lsdException w:name="Medium List 1 Accent 5" w:uiPriority="65"/>
+    <w:lsdException w:name="Medium List 2 Accent 5" w:uiPriority="66"/>
+    <w:lsdException w:name="Medium Grid 1 Accent 5" w:uiPriority="67"/>
+    <w:lsdException w:name="Medium Grid 2 Accent 5" w:uiPriority="68"/>
+    <w:lsdException w:name="Medium Grid 3 Accent 5" w:uiPriority="69"/>
+    <w:lsdException w:name="Dark List Accent 5" w:uiPriority="70"/>
+    <w:lsdException w:name="Colorful Shading Accent 5" w:uiPriority="71"/>
+    <w:lsdException w:name="Colorful List Accent 5" w:uiPriority="72"/>
+    <w:lsdException w:name="Colorful Grid Accent 5" w:uiPriority="73"/>
+    <w:lsdException w:name="Light Shading Accent 6" w:uiPriority="60"/>
+    <w:lsdException w:name="Light List Accent 6" w:uiPriority="61"/>
+    <w:lsdException w:name="Light Grid Accent 6" w:uiPriority="62"/>
+    <w:lsdException w:name="Medium Shading 1 Accent 6" w:uiPriority="63"/>
+    <w:lsdException w:name="Medium Shading 2 Accent 6" w:uiPriority="64"/>
+    <w:lsdException w:name="Medium List 1 Accent 6" w:uiPriority="65"/>
+    <w:lsdException w:name="Medium List 2 Accent 6" w:uiPriority="66"/>
+    <w:lsdException w:name="Medium Grid 1 Accent 6" w:uiPriority="67"/>
+    <w:lsdException w:name="Medium Grid 2 Accent 6" w:uiPriority="68"/>
+    <w:lsdException w:name="Medium Grid 3 Accent 6" w:uiPriority="69"/>
+    <w:lsdException w:name="Dark List Accent 6" w:uiPriority="70"/>
+    <w:lsdException w:name="Colorful Shading Accent 6" w:uiPriority="71"/>
+    <w:lsdException w:name="Colorful List Accent 6" w:uiPriority="72"/>
+    <w:lsdException w:name="Colorful Grid Accent 6" w:uiPriority="73"/>
+    <w:lsdException w:name="Subtle Emphasis" w:uiPriority="19" w:qFormat="1"/>
+    <w:lsdException w:name="Intense Emphasis" w:uiPriority="21" w:qFormat="1"/>
+    <w:lsdException w:name="Subtle Reference" w:uiPriority="31" w:qFormat="1"/>
+    <w:lsdException w:name="Intense Reference" w:uiPriority="32" w:qFormat="1"/>
+    <w:lsdException w:name="Book Title" w:uiPriority="33" w:qFormat="1"/>
+    <w:lsdException w:name="Bibliography" w:semiHidden="1" w:uiPriority="37" w:unhideWhenUsed="1"/>
+    <w:lsdException w:name="TOC Heading" w:semiHidden="1" w:uiPriority="39" w:unhideWhenUsed="1" w:qFormat="1"/>
+    <w:lsdException w:name="Plain Table 1" w:uiPriority="41"/>
+    <w:lsdException w:name="Plain Table 2" w:uiPriority="42"/>
+    <w:lsdException w:name="Plain Table 3" w:uiPriority="43"/>
+    <w:lsdException w:name="Plain Table 4" w:uiPriority="44"/>
+    <w:lsdException w:name="Plain Table 5" w:uiPriority="45"/>
+    <w:lsdException w:name="Grid Table Light" w:uiPriority="40"/>
+    <w:lsdException w:name="Grid Table 1 Light" w:uiPriority="46"/>
+    <w:lsdException w:name="Grid Table 2" w:uiPriority="47"/>
+    <w:lsdException w:name="Grid Table 3" w:uiPriority="48"/>
+    <w:lsdException w:name="Grid Table 4" w:uiPriority="49"/>
+    <w:lsdException w:name="Grid Table 5 Dark" w:uiPriority="50"/>
+    <w:lsdException w:name="Grid Table 6 Colorful" w:uiPriority="51"/>
+    <w:lsdException w:name="Grid Table 7 Colorful" w:uiPriority="52"/>
+    <w:lsdException w:name="Grid Table 1 Light Accent 1" w:uiPriority="46"/>
+    <w:lsdException w:name="Grid Table 2 Accent 1" w:uiPriority="47"/>
+    <w:lsdException w:name="Grid Table 3 Accent 1" w:uiPriority="48"/>
+    <w:lsdException w:name="Grid Table 4 Accent 1" w:uiPriority="49"/>
+    <w:lsdException w:name="Grid Table 5 Dark Accent 1" w:uiPriority="50"/>
+    <w:lsdException w:name="Grid Table 6 Colorful Accent 1" w:uiPriority="51"/>
+    <w:lsdException w:name="Grid Table 7 Colorful Accent 1" w:uiPriority="52"/>
+    <w:lsdException w:name="Grid Table 1 Light Accent 2" w:uiPriority="46"/>
+    <w:lsdException w:name="Grid Table 2 Accent 2" w:uiPriority="47"/>
+    <w:lsdException w:name="Grid Table 3 Accent 2" w:uiPriority="48"/>
+    <w:lsdException w:name="Grid Table 4 Accent 2" w:uiPriority="49"/>
+    <w:lsdException w:name="Grid Table 5 Dark Accent 2" w:uiPriority="50"/>
+    <w:lsdException w:name="Grid Table 6 Colorful Accent 2" w:uiPriority="51"/>
+    <w:lsdException w:name="Grid Table 7 Colorful Accent 2" w:uiPriority="52"/>
+    <w:lsdException w:name="Grid Table 1 Light Accent 3" w:uiPriority="46"/>
+    <w:lsdException w:name="Grid Table 2 Accent 3" w:uiPriority="47"/>
+    <w:lsdException w:name="Grid Table 3 Accent 3" w:uiPriority="48"/>
+    <w:lsdException w:name="Grid Table 4 Accent 3" w:uiPriority="49"/>
+    <w:lsdException w:name="Grid Table 5 Dark Accent 3" w:uiPriority="50"/>
+    <w:lsdException w:name="Grid Table 6 Colorful Accent 3" w:uiPriority="51"/>
+    <w:lsdException w:name="Grid Table 7 Colorful Accent 3" w:uiPriority="52"/>
+    <w:lsdException w:name="Grid Table 1 Light Accent 4" w:uiPriority="46"/>
+    <w:lsdException w:name="Grid Table 2 Accent 4" w:uiPriority="47"/>
+    <w:lsdException w:name="Grid Table 3 Accent 4" w:uiPriority="48"/>
+    <w:lsdException w:name="Grid Table 4 Accent 4" w:uiPriority="49"/>
+    <w:lsdException w:name="Grid Table 5 Dark Accent 4" w:uiPriority="50"/>
+    <w:lsdException w:name="Grid Table 6 Colorful Accent 4" w:uiPriority="51"/>
+    <w:lsdException w:name="Grid Table 7 Colorful Accent 4" w:uiPriority="52"/>
+    <w:lsdException w:name="Grid Table 1 Light Accent 5" w:uiPriority="46"/>
+    <w:lsdException w:name="Grid Table 2 Accent 5" w:uiPriority="47"/>
+    <w:lsdException w:name="Grid Table 3 Accent 5" w:uiPriority="48"/>
+    <w:lsdException w:name="Grid Table 4 Accent 5" w:uiPriority="49"/>
+    <w:lsdException w:name="Grid Table 5 Dark Accent 5" w:uiPriority="50"/>
+    <w:lsdException w:name="Grid Table 6 Colorful Accent 5" w:uiPriority="51"/>
+    <w:lsdException w:name="Grid Table 7 Colorful Accent 5" w:uiPriority="52"/>
+    <w:lsdException w:name="Grid Table 1 Light Accent 6" w:uiPriority="46"/>
+    <w:lsdException w:name="Grid Table 2 Accent 6" w:uiPriority="47"/>
+    <w:lsdException w:name="Grid Table 3 Accent 6" w:uiPriority="48"/>
+    <w:lsdException w:name="Grid Table 4 Accent 6" w:uiPriority="49"/>
+    <w:lsdException w:name="Grid Table 5 Dark Accent 6" w:uiPriority="50"/>
+    <w:lsdException w:name="Grid Table 6 Colorful Accent 6" w:uiPriority="51"/>
+    <w:lsdException w:name="Grid Table 7 Colorful Accent 6" w:uiPriority="52"/>
+    <w:lsdException w:name="List Table 1 Light" w:uiPriority="46"/>
+    <w:lsdException w:name="List Table 2" w:uiPriority="47"/>
+    <w:lsdException w:name="List Table 3" w:uiPriority="48"/>
+    <w:lsdException w:name="List Table 4" w:uiPriority="49"/>
+    <w:lsdException w:name="List Table 5 Dark" w:uiPriority="50"/>
+    <w:lsdException w:name="List Table 6 Colorful" w:uiPriority="51"/>
+    <w:lsdException w:name="List Table 7 Colorful" w:uiPriority="52"/>
+    <w:lsdException w:name="List Table 1 Light Accent 1" w:uiPriority="46"/>
+    <w:lsdException w:name="List Table 2 Accent 1" w:uiPriority="47"/>
+    <w:lsdException w:name="List Table 3 Accent 1" w:uiPriority="48"/>
+    <w:lsdException w:name="List Table 4 Accent 1" w:uiPriority="49"/>
+    <w:lsdException w:name="List Table 5 Dark Accent 1" w:uiPriority="50"/>
+    <w:lsdException w:name="List Table 6 Colorful Accent 1" w:uiPriority="51"/>
+    <w:lsdException w:name="List Table 7 Colorful Accent 1" w:uiPriority="52"/>
+    <w:lsdException w:name="List Table 1 Light Accent 2" w:uiPriority="46"/>
+    <w:lsdException w:name="List Table 2 Accent 2" w:uiPriority="47"/>
+    <w:lsdException w:name="List Table 3 Accent 2" w:uiPriority="48"/>
+    <w:lsdException w:name="List Table 4 Accent 2" w:uiPriority="49"/>
+    <w:lsdException w:name="List Table 5 Dark Accent 2" w:uiPriority="50"/>
+    <w:lsdException w:name="List Table 6 Colorful Accent 2" w:uiPriority="51"/>
+    <w:lsdException w:name="List Table 7 Colorful Accent 2" w:uiPriority="52"/>
+    <w:lsdException w:name="List Table 1 Light Accent 3" w:uiPriority="46"/>
+    <w:lsdException w:name="List Table 2 Accent 3" w:uiPriority="47"/>
+    <w:lsdException w:name="List Table 3 Accent 3" w:uiPriority="48"/>
+    <w:lsdException w:name="List Table 4 Accent 3" w:uiPriority="49"/>
+    <w:lsdException w:name="List Table 5 Dark Accent 3" w:uiPriority="50"/>
+    <w:lsdException w:name="List Table 6 Colorful Accent 3" w:uiPriority="51"/>
+    <w:lsdException w:name="List Table 7 Colorful Accent 3" w:uiPriority="52"/>
+    <w:lsdException w:name="List Table 1 Light Accent 4" w:uiPriority="46"/>
+    <w:lsdException w:name="List Table 2 Accent 4" w:uiPriority="47"/>
+    <w:lsdException w:name="List Table 3 Accent 4" w:uiPriority="48"/>
+    <w:lsdException w:name="List Table 4 Accent 4" w:uiPriority="49"/>
+    <w:lsdException w:name="List Table 5 Dark Accent 4" w:uiPriority="50"/>
+    <w:lsdException w:name="List Table 6 Colorful Accent 4" w:uiPriority="51"/>
+    <w:lsdException w:name="List Table 7 Colorful Accent 4" w:uiPriority="52"/>
+    <w:lsdException w:name="List Table 1 Light Accent 5" w:uiPriority="46"/>
+    <w:lsdException w:name="List Table 2 Accent 5" w:uiPriority="47"/>
+    <w:lsdException w:name="List Table 3 Accent 5" w:uiPriority="48"/>
+    <w:lsdException w:name="List Table 4 Accent 5" w:uiPriority="49"/>
+    <w:lsdException w:name="List Table 5 Dark Accent 5" w:uiPriority="50"/>
+    <w:lsdException w:name="List Table 6 Colorful Accent 5" w:uiPriority="51"/>
+    <w:lsdException w:name="List Table 7 Colorful Accent 5" w:uiPriority="52"/>
+    <w:lsdException w:name="List Table 1 Light Accent 6" w:uiPriority="46"/>
+    <w:lsdException w:name="List Table 2 Accent 6" w:uiPriority="47"/>
+    <w:lsdException w:name="List Table 3 Accent 6" w:uiPriority="48"/>
+    <w:lsdException w:name="List Table 4 Accent 6" w:uiPriority="49"/>
+    <w:lsdException w:name="List Table 5 Dark Accent 6" w:uiPriority="50"/>
+    <w:lsdException w:name="List Table 6 Colorful Accent 6" w:uiPriority="51"/>
+    <w:lsdException w:name="List Table 7 Colorful Accent 6" w:uiPriority="52"/>
   </w:latentStyles>
   <w:style w:type="paragraph" w:default="1" w:styleId="a">
     <w:name w:val="Normal"/>
@@ -1921,198 +2092,8 @@
 </w:styles>
 </file>
 
-<file path=word/stylesWithEffects.xml><?xml version="1.0" encoding="utf-8"?>
-<w:styles xmlns:wpc="http://schemas.microsoft.com/office/word/2010/wordprocessingCanvas" xmlns:mc="http://schemas.openxmlformats.org/markup-compatibility/2006" xmlns:o="urn:schemas-microsoft-com:office:office" xmlns:r="http://schemas.openxmlformats.org/officeDocument/2006/relationships" xmlns:m="http://schemas.openxmlformats.org/officeDocument/2006/math" xmlns:v="urn:schemas-microsoft-com:vml" xmlns:wp14="http://schemas.microsoft.com/office/word/2010/wordprocessingDrawing" xmlns:wp="http://schemas.openxmlformats.org/drawingml/2006/wordprocessingDrawing" xmlns:w10="urn:schemas-microsoft-com:office:word" xmlns:w="http://schemas.openxmlformats.org/wordprocessingml/2006/main" xmlns:w14="http://schemas.microsoft.com/office/word/2010/wordml" xmlns:wpg="http://schemas.microsoft.com/office/word/2010/wordprocessingGroup" xmlns:wpi="http://schemas.microsoft.com/office/word/2010/wordprocessingInk" xmlns:wne="http://schemas.microsoft.com/office/word/2006/wordml" xmlns:wps="http://schemas.microsoft.com/office/word/2010/wordprocessingShape" mc:Ignorable="w14 wp14">
-  <w:docDefaults>
-    <w:rPrDefault>
-      <w:rPr>
-        <w:rFonts w:asciiTheme="minorHAnsi" w:eastAsiaTheme="minorEastAsia" w:hAnsiTheme="minorHAnsi" w:cstheme="minorBidi"/>
-        <w:sz w:val="22"/>
-        <w:szCs w:val="22"/>
-        <w:lang w:val="ru-RU" w:eastAsia="ru-RU" w:bidi="ar-SA"/>
-      </w:rPr>
-    </w:rPrDefault>
-    <w:pPrDefault>
-      <w:pPr>
-        <w:spacing w:after="200" w:line="276" w:lineRule="auto"/>
-      </w:pPr>
-    </w:pPrDefault>
-  </w:docDefaults>
-  <w:latentStyles w:defLockedState="0" w:defUIPriority="99" w:defSemiHidden="1" w:defUnhideWhenUsed="1" w:defQFormat="0" w:count="267">
-    <w:lsdException w:name="Normal" w:semiHidden="0" w:uiPriority="0" w:unhideWhenUsed="0" w:qFormat="1"/>
-    <w:lsdException w:name="heading 1" w:semiHidden="0" w:uiPriority="9" w:unhideWhenUsed="0" w:qFormat="1"/>
-    <w:lsdException w:name="heading 2" w:uiPriority="9" w:qFormat="1"/>
-    <w:lsdException w:name="heading 3" w:uiPriority="9" w:qFormat="1"/>
-    <w:lsdException w:name="heading 4" w:uiPriority="9" w:qFormat="1"/>
-    <w:lsdException w:name="heading 5" w:uiPriority="9" w:qFormat="1"/>
-    <w:lsdException w:name="heading 6" w:uiPriority="9" w:qFormat="1"/>
-    <w:lsdException w:name="heading 7" w:uiPriority="9" w:qFormat="1"/>
-    <w:lsdException w:name="heading 8" w:uiPriority="9" w:qFormat="1"/>
-    <w:lsdException w:name="heading 9" w:uiPriority="9" w:qFormat="1"/>
-    <w:lsdException w:name="toc 1" w:uiPriority="39"/>
-    <w:lsdException w:name="toc 2" w:uiPriority="39"/>
-    <w:lsdException w:name="toc 3" w:uiPriority="39"/>
-    <w:lsdException w:name="toc 4" w:uiPriority="39"/>
-    <w:lsdException w:name="toc 5" w:uiPriority="39"/>
-    <w:lsdException w:name="toc 6" w:uiPriority="39"/>
-    <w:lsdException w:name="toc 7" w:uiPriority="39"/>
-    <w:lsdException w:name="toc 8" w:uiPriority="39"/>
-    <w:lsdException w:name="toc 9" w:uiPriority="39"/>
-    <w:lsdException w:name="caption" w:uiPriority="35" w:qFormat="1"/>
-    <w:lsdException w:name="Title" w:semiHidden="0" w:uiPriority="10" w:unhideWhenUsed="0" w:qFormat="1"/>
-    <w:lsdException w:name="Default Paragraph Font" w:uiPriority="1"/>
-    <w:lsdException w:name="Subtitle" w:semiHidden="0" w:uiPriority="11" w:unhideWhenUsed="0" w:qFormat="1"/>
-    <w:lsdException w:name="Strong" w:semiHidden="0" w:uiPriority="22" w:unhideWhenUsed="0" w:qFormat="1"/>
-    <w:lsdException w:name="Emphasis" w:semiHidden="0" w:uiPriority="20" w:unhideWhenUsed="0" w:qFormat="1"/>
-    <w:lsdException w:name="Table Grid" w:semiHidden="0" w:uiPriority="59" w:unhideWhenUsed="0"/>
-    <w:lsdException w:name="Placeholder Text" w:unhideWhenUsed="0"/>
-    <w:lsdException w:name="No Spacing" w:semiHidden="0" w:uiPriority="1" w:unhideWhenUsed="0" w:qFormat="1"/>
-    <w:lsdException w:name="Light Shading" w:semiHidden="0" w:uiPriority="60" w:unhideWhenUsed="0"/>
-    <w:lsdException w:name="Light List" w:semiHidden="0" w:uiPriority="61" w:unhideWhenUsed="0"/>
-    <w:lsdException w:name="Light Grid" w:semiHidden="0" w:uiPriority="62" w:unhideWhenUsed="0"/>
-    <w:lsdException w:name="Medium Shading 1" w:semiHidden="0" w:uiPriority="63" w:unhideWhenUsed="0"/>
-    <w:lsdException w:name="Medium Shading 2" w:semiHidden="0" w:uiPriority="64" w:unhideWhenUsed="0"/>
-    <w:lsdException w:name="Medium List 1" w:semiHidden="0" w:uiPriority="65" w:unhideWhenUsed="0"/>
-    <w:lsdException w:name="Medium List 2" w:semiHidden="0" w:uiPriority="66" w:unhideWhenUsed="0"/>
-    <w:lsdException w:name="Medium Grid 1" w:semiHidden="0" w:uiPriority="67" w:unhideWhenUsed="0"/>
-    <w:lsdException w:name="Medium Grid 2" w:semiHidden="0" w:uiPriority="68" w:unhideWhenUsed="0"/>
-    <w:lsdException w:name="Medium Grid 3" w:semiHidden="0" w:uiPriority="69" w:unhideWhenUsed="0"/>
-    <w:lsdException w:name="Dark List" w:semiHidden="0" w:uiPriority="70" w:unhideWhenUsed="0"/>
-    <w:lsdException w:name="Colorful Shading" w:semiHidden="0" w:uiPriority="71" w:unhideWhenUsed="0"/>
-    <w:lsdException w:name="Colorful List" w:semiHidden="0" w:uiPriority="72" w:unhideWhenUsed="0"/>
-    <w:lsdException w:name="Colorful Grid" w:semiHidden="0" w:uiPriority="73" w:unhideWhenUsed="0"/>
-    <w:lsdException w:name="Light Shading Accent 1" w:semiHidden="0" w:uiPriority="60" w:unhideWhenUsed="0"/>
-    <w:lsdException w:name="Light List Accent 1" w:semiHidden="0" w:uiPriority="61" w:unhideWhenUsed="0"/>
-    <w:lsdException w:name="Light Grid Accent 1" w:semiHidden="0" w:uiPriority="62" w:unhideWhenUsed="0"/>
-    <w:lsdException w:name="Medium Shading 1 Accent 1" w:semiHidden="0" w:uiPriority="63" w:unhideWhenUsed="0"/>
-    <w:lsdException w:name="Medium Shading 2 Accent 1" w:semiHidden="0" w:uiPriority="64" w:unhideWhenUsed="0"/>
-    <w:lsdException w:name="Medium List 1 Accent 1" w:semiHidden="0" w:uiPriority="65" w:unhideWhenUsed="0"/>
-    <w:lsdException w:name="Revision" w:unhideWhenUsed="0"/>
-    <w:lsdException w:name="List Paragraph" w:semiHidden="0" w:uiPriority="34" w:unhideWhenUsed="0" w:qFormat="1"/>
-    <w:lsdException w:name="Quote" w:semiHidden="0" w:uiPriority="29" w:unhideWhenUsed="0" w:qFormat="1"/>
-    <w:lsdException w:name="Intense Quote" w:semiHidden="0" w:uiPriority="30" w:unhideWhenUsed="0" w:qFormat="1"/>
-    <w:lsdException w:name="Medium List 2 Accent 1" w:semiHidden="0" w:uiPriority="66" w:unhideWhenUsed="0"/>
-    <w:lsdException w:name="Medium Grid 1 Accent 1" w:semiHidden="0" w:uiPriority="67" w:unhideWhenUsed="0"/>
-    <w:lsdException w:name="Medium Grid 2 Accent 1" w:semiHidden="0" w:uiPriority="68" w:unhideWhenUsed="0"/>
-    <w:lsdException w:name="Medium Grid 3 Accent 1" w:semiHidden="0" w:uiPriority="69" w:unhideWhenUsed="0"/>
-    <w:lsdException w:name="Dark List Accent 1" w:semiHidden="0" w:uiPriority="70" w:unhideWhenUsed="0"/>
-    <w:lsdException w:name="Colorful Shading Accent 1" w:semiHidden="0" w:uiPriority="71" w:unhideWhenUsed="0"/>
-    <w:lsdException w:name="Colorful List Accent 1" w:semiHidden="0" w:uiPriority="72" w:unhideWhenUsed="0"/>
-    <w:lsdException w:name="Colorful Grid Accent 1" w:semiHidden="0" w:uiPriority="73" w:unhideWhenUsed="0"/>
-    <w:lsdException w:name="Light Shading Accent 2" w:semiHidden="0" w:uiPriority="60" w:unhideWhenUsed="0"/>
-    <w:lsdException w:name="Light List Accent 2" w:semiHidden="0" w:uiPriority="61" w:unhideWhenUsed="0"/>
-    <w:lsdException w:name="Light Grid Accent 2" w:semiHidden="0" w:uiPriority="62" w:unhideWhenUsed="0"/>
-    <w:lsdException w:name="Medium Shading 1 Accent 2" w:semiHidden="0" w:uiPriority="63" w:unhideWhenUsed="0"/>
-    <w:lsdException w:name="Medium Shading 2 Accent 2" w:semiHidden="0" w:uiPriority="64" w:unhideWhenUsed="0"/>
-    <w:lsdException w:name="Medium List 1 Accent 2" w:semiHidden="0" w:uiPriority="65" w:unhideWhenUsed="0"/>
-    <w:lsdException w:name="Medium List 2 Accent 2" w:semiHidden="0" w:uiPriority="66" w:unhideWhenUsed="0"/>
-    <w:lsdException w:name="Medium Grid 1 Accent 2" w:semiHidden="0" w:uiPriority="67" w:unhideWhenUsed="0"/>
-    <w:lsdException w:name="Medium Grid 2 Accent 2" w:semiHidden="0" w:uiPriority="68" w:unhideWhenUsed="0"/>
-    <w:lsdException w:name="Medium Grid 3 Accent 2" w:semiHidden="0" w:uiPriority="69" w:unhideWhenUsed="0"/>
-    <w:lsdException w:name="Dark List Accent 2" w:semiHidden="0" w:uiPriority="70" w:unhideWhenUsed="0"/>
-    <w:lsdException w:name="Colorful Shading Accent 2" w:semiHidden="0" w:uiPriority="71" w:unhideWhenUsed="0"/>
-    <w:lsdException w:name="Colorful List Accent 2" w:semiHidden="0" w:uiPriority="72" w:unhideWhenUsed="0"/>
-    <w:lsdException w:name="Colorful Grid Accent 2" w:semiHidden="0" w:uiPriority="73" w:unhideWhenUsed="0"/>
-    <w:lsdException w:name="Light Shading Accent 3" w:semiHidden="0" w:uiPriority="60" w:unhideWhenUsed="0"/>
-    <w:lsdException w:name="Light List Accent 3" w:semiHidden="0" w:uiPriority="61" w:unhideWhenUsed="0"/>
-    <w:lsdException w:name="Light Grid Accent 3" w:semiHidden="0" w:uiPriority="62" w:unhideWhenUsed="0"/>
-    <w:lsdException w:name="Medium Shading 1 Accent 3" w:semiHidden="0" w:uiPriority="63" w:unhideWhenUsed="0"/>
-    <w:lsdException w:name="Medium Shading 2 Accent 3" w:semiHidden="0" w:uiPriority="64" w:unhideWhenUsed="0"/>
-    <w:lsdException w:name="Medium List 1 Accent 3" w:semiHidden="0" w:uiPriority="65" w:unhideWhenUsed="0"/>
-    <w:lsdException w:name="Medium List 2 Accent 3" w:semiHidden="0" w:uiPriority="66" w:unhideWhenUsed="0"/>
-    <w:lsdException w:name="Medium Grid 1 Accent 3" w:semiHidden="0" w:uiPriority="67" w:unhideWhenUsed="0"/>
-    <w:lsdException w:name="Medium Grid 2 Accent 3" w:semiHidden="0" w:uiPriority="68" w:unhideWhenUsed="0"/>
-    <w:lsdException w:name="Medium Grid 3 Accent 3" w:semiHidden="0" w:uiPriority="69" w:unhideWhenUsed="0"/>
-    <w:lsdException w:name="Dark List Accent 3" w:semiHidden="0" w:uiPriority="70" w:unhideWhenUsed="0"/>
-    <w:lsdException w:name="Colorful Shading Accent 3" w:semiHidden="0" w:uiPriority="71" w:unhideWhenUsed="0"/>
-    <w:lsdException w:name="Colorful List Accent 3" w:semiHidden="0" w:uiPriority="72" w:unhideWhenUsed="0"/>
-    <w:lsdException w:name="Colorful Grid Accent 3" w:semiHidden="0" w:uiPriority="73" w:unhideWhenUsed="0"/>
-    <w:lsdException w:name="Light Shading Accent 4" w:semiHidden="0" w:uiPriority="60" w:unhideWhenUsed="0"/>
-    <w:lsdException w:name="Light List Accent 4" w:semiHidden="0" w:uiPriority="61" w:unhideWhenUsed="0"/>
-    <w:lsdException w:name="Light Grid Accent 4" w:semiHidden="0" w:uiPriority="62" w:unhideWhenUsed="0"/>
-    <w:lsdException w:name="Medium Shading 1 Accent 4" w:semiHidden="0" w:uiPriority="63" w:unhideWhenUsed="0"/>
-    <w:lsdException w:name="Medium Shading 2 Accent 4" w:semiHidden="0" w:uiPriority="64" w:unhideWhenUsed="0"/>
-    <w:lsdException w:name="Medium List 1 Accent 4" w:semiHidden="0" w:uiPriority="65" w:unhideWhenUsed="0"/>
-    <w:lsdException w:name="Medium List 2 Accent 4" w:semiHidden="0" w:uiPriority="66" w:unhideWhenUsed="0"/>
-    <w:lsdException w:name="Medium Grid 1 Accent 4" w:semiHidden="0" w:uiPriority="67" w:unhideWhenUsed="0"/>
-    <w:lsdException w:name="Medium Grid 2 Accent 4" w:semiHidden="0" w:uiPriority="68" w:unhideWhenUsed="0"/>
-    <w:lsdException w:name="Medium Grid 3 Accent 4" w:semiHidden="0" w:uiPriority="69" w:unhideWhenUsed="0"/>
-    <w:lsdException w:name="Dark List Accent 4" w:semiHidden="0" w:uiPriority="70" w:unhideWhenUsed="0"/>
-    <w:lsdException w:name="Colorful Shading Accent 4" w:semiHidden="0" w:uiPriority="71" w:unhideWhenUsed="0"/>
-    <w:lsdException w:name="Colorful List Accent 4" w:semiHidden="0" w:uiPriority="72" w:unhideWhenUsed="0"/>
-    <w:lsdException w:name="Colorful Grid Accent 4" w:semiHidden="0" w:uiPriority="73" w:unhideWhenUsed="0"/>
-    <w:lsdException w:name="Light Shading Accent 5" w:semiHidden="0" w:uiPriority="60" w:unhideWhenUsed="0"/>
-    <w:lsdException w:name="Light List Accent 5" w:semiHidden="0" w:uiPriority="61" w:unhideWhenUsed="0"/>
-    <w:lsdException w:name="Light Grid Accent 5" w:semiHidden="0" w:uiPriority="62" w:unhideWhenUsed="0"/>
-    <w:lsdException w:name="Medium Shading 1 Accent 5" w:semiHidden="0" w:uiPriority="63" w:unhideWhenUsed="0"/>
-    <w:lsdException w:name="Medium Shading 2 Accent 5" w:semiHidden="0" w:uiPriority="64" w:unhideWhenUsed="0"/>
-    <w:lsdException w:name="Medium List 1 Accent 5" w:semiHidden="0" w:uiPriority="65" w:unhideWhenUsed="0"/>
-    <w:lsdException w:name="Medium List 2 Accent 5" w:semiHidden="0" w:uiPriority="66" w:unhideWhenUsed="0"/>
-    <w:lsdException w:name="Medium Grid 1 Accent 5" w:semiHidden="0" w:uiPriority="67" w:unhideWhenUsed="0"/>
-    <w:lsdException w:name="Medium Grid 2 Accent 5" w:semiHidden="0" w:uiPriority="68" w:unhideWhenUsed="0"/>
-    <w:lsdException w:name="Medium Grid 3 Accent 5" w:semiHidden="0" w:uiPriority="69" w:unhideWhenUsed="0"/>
-    <w:lsdException w:name="Dark List Accent 5" w:semiHidden="0" w:uiPriority="70" w:unhideWhenUsed="0"/>
-    <w:lsdException w:name="Colorful Shading Accent 5" w:semiHidden="0" w:uiPriority="71" w:unhideWhenUsed="0"/>
-    <w:lsdException w:name="Colorful List Accent 5" w:semiHidden="0" w:uiPriority="72" w:unhideWhenUsed="0"/>
-    <w:lsdException w:name="Colorful Grid Accent 5" w:semiHidden="0" w:uiPriority="73" w:unhideWhenUsed="0"/>
-    <w:lsdException w:name="Light Shading Accent 6" w:semiHidden="0" w:uiPriority="60" w:unhideWhenUsed="0"/>
-    <w:lsdException w:name="Light List Accent 6" w:semiHidden="0" w:uiPriority="61" w:unhideWhenUsed="0"/>
-    <w:lsdException w:name="Light Grid Accent 6" w:semiHidden="0" w:uiPriority="62" w:unhideWhenUsed="0"/>
-    <w:lsdException w:name="Medium Shading 1 Accent 6" w:semiHidden="0" w:uiPriority="63" w:unhideWhenUsed="0"/>
-    <w:lsdException w:name="Medium Shading 2 Accent 6" w:semiHidden="0" w:uiPriority="64" w:unhideWhenUsed="0"/>
-    <w:lsdException w:name="Medium List 1 Accent 6" w:semiHidden="0" w:uiPriority="65" w:unhideWhenUsed="0"/>
-    <w:lsdException w:name="Medium List 2 Accent 6" w:semiHidden="0" w:uiPriority="66" w:unhideWhenUsed="0"/>
-    <w:lsdException w:name="Medium Grid 1 Accent 6" w:semiHidden="0" w:uiPriority="67" w:unhideWhenUsed="0"/>
-    <w:lsdException w:name="Medium Grid 2 Accent 6" w:semiHidden="0" w:uiPriority="68" w:unhideWhenUsed="0"/>
-    <w:lsdException w:name="Medium Grid 3 Accent 6" w:semiHidden="0" w:uiPriority="69" w:unhideWhenUsed="0"/>
-    <w:lsdException w:name="Dark List Accent 6" w:semiHidden="0" w:uiPriority="70" w:unhideWhenUsed="0"/>
-    <w:lsdException w:name="Colorful Shading Accent 6" w:semiHidden="0" w:uiPriority="71" w:unhideWhenUsed="0"/>
-    <w:lsdException w:name="Colorful List Accent 6" w:semiHidden="0" w:uiPriority="72" w:unhideWhenUsed="0"/>
-    <w:lsdException w:name="Colorful Grid Accent 6" w:semiHidden="0" w:uiPriority="73" w:unhideWhenUsed="0"/>
-    <w:lsdException w:name="Subtle Emphasis" w:semiHidden="0" w:uiPriority="19" w:unhideWhenUsed="0" w:qFormat="1"/>
-    <w:lsdException w:name="Intense Emphasis" w:semiHidden="0" w:uiPriority="21" w:unhideWhenUsed="0" w:qFormat="1"/>
-    <w:lsdException w:name="Subtle Reference" w:semiHidden="0" w:uiPriority="31" w:unhideWhenUsed="0" w:qFormat="1"/>
-    <w:lsdException w:name="Intense Reference" w:semiHidden="0" w:uiPriority="32" w:unhideWhenUsed="0" w:qFormat="1"/>
-    <w:lsdException w:name="Book Title" w:semiHidden="0" w:uiPriority="33" w:unhideWhenUsed="0" w:qFormat="1"/>
-    <w:lsdException w:name="Bibliography" w:uiPriority="37"/>
-    <w:lsdException w:name="TOC Heading" w:uiPriority="39" w:qFormat="1"/>
-  </w:latentStyles>
-  <w:style w:type="paragraph" w:default="1" w:styleId="a">
-    <w:name w:val="Normal"/>
-    <w:qFormat/>
-  </w:style>
-  <w:style w:type="character" w:default="1" w:styleId="a0">
-    <w:name w:val="Default Paragraph Font"/>
-    <w:uiPriority w:val="1"/>
-    <w:semiHidden/>
-    <w:unhideWhenUsed/>
-  </w:style>
-  <w:style w:type="table" w:default="1" w:styleId="a1">
-    <w:name w:val="Normal Table"/>
-    <w:uiPriority w:val="99"/>
-    <w:semiHidden/>
-    <w:unhideWhenUsed/>
-    <w:tblPr>
-      <w:tblInd w:w="0" w:type="dxa"/>
-      <w:tblCellMar>
-        <w:top w:w="0" w:type="dxa"/>
-        <w:left w:w="108" w:type="dxa"/>
-        <w:bottom w:w="0" w:type="dxa"/>
-        <w:right w:w="108" w:type="dxa"/>
-      </w:tblCellMar>
-    </w:tblPr>
-  </w:style>
-  <w:style w:type="numbering" w:default="1" w:styleId="a2">
-    <w:name w:val="No List"/>
-    <w:uiPriority w:val="99"/>
-    <w:semiHidden/>
-    <w:unhideWhenUsed/>
-  </w:style>
-</w:styles>
-</file>
-
 <file path=word/glossary/document.xml><?xml version="1.0" encoding="utf-8"?>
-<w:glossaryDocument xmlns:wpc="http://schemas.microsoft.com/office/word/2010/wordprocessingCanvas" xmlns:mc="http://schemas.openxmlformats.org/markup-compatibility/2006" xmlns:o="urn:schemas-microsoft-com:office:office" xmlns:r="http://schemas.openxmlformats.org/officeDocument/2006/relationships" xmlns:m="http://schemas.openxmlformats.org/officeDocument/2006/math" xmlns:v="urn:schemas-microsoft-com:vml" xmlns:wp14="http://schemas.microsoft.com/office/word/2010/wordprocessingDrawing" xmlns:wp="http://schemas.openxmlformats.org/drawingml/2006/wordprocessingDrawing" xmlns:w10="urn:schemas-microsoft-com:office:word" xmlns:w="http://schemas.openxmlformats.org/wordprocessingml/2006/main" xmlns:w14="http://schemas.microsoft.com/office/word/2010/wordml" xmlns:wpg="http://schemas.microsoft.com/office/word/2010/wordprocessingGroup" xmlns:wpi="http://schemas.microsoft.com/office/word/2010/wordprocessingInk" xmlns:wne="http://schemas.microsoft.com/office/word/2006/wordml" xmlns:wps="http://schemas.microsoft.com/office/word/2010/wordprocessingShape" mc:Ignorable="w14 wp14">
+<w:glossaryDocument xmlns:wpc="http://schemas.microsoft.com/office/word/2010/wordprocessingCanvas" xmlns:mc="http://schemas.openxmlformats.org/markup-compatibility/2006" xmlns:o="urn:schemas-microsoft-com:office:office" xmlns:r="http://schemas.openxmlformats.org/officeDocument/2006/relationships" xmlns:m="http://schemas.openxmlformats.org/officeDocument/2006/math" xmlns:v="urn:schemas-microsoft-com:vml" xmlns:wp14="http://schemas.microsoft.com/office/word/2010/wordprocessingDrawing" xmlns:wp="http://schemas.openxmlformats.org/drawingml/2006/wordprocessingDrawing" xmlns:w10="urn:schemas-microsoft-com:office:word" xmlns:w="http://schemas.openxmlformats.org/wordprocessingml/2006/main" xmlns:w14="http://schemas.microsoft.com/office/word/2010/wordml" xmlns:w15="http://schemas.microsoft.com/office/word/2012/wordml" xmlns:wpg="http://schemas.microsoft.com/office/word/2010/wordprocessingGroup" xmlns:wpi="http://schemas.microsoft.com/office/word/2010/wordprocessingInk" xmlns:wne="http://schemas.microsoft.com/office/word/2006/wordml" xmlns:wps="http://schemas.microsoft.com/office/word/2010/wordprocessingShape" mc:Ignorable="w14 w15 wp14">
   <w:docParts>
     <w:docPart>
       <w:docPartPr>
@@ -2354,7 +2335,7 @@
 </file>
 
 <file path=word/glossary/fontTable.xml><?xml version="1.0" encoding="utf-8"?>
-<w:fonts xmlns:mc="http://schemas.openxmlformats.org/markup-compatibility/2006" xmlns:r="http://schemas.openxmlformats.org/officeDocument/2006/relationships" xmlns:w="http://schemas.openxmlformats.org/wordprocessingml/2006/main" xmlns:w14="http://schemas.microsoft.com/office/word/2010/wordml" mc:Ignorable="w14">
+<w:fonts xmlns:mc="http://schemas.openxmlformats.org/markup-compatibility/2006" xmlns:r="http://schemas.openxmlformats.org/officeDocument/2006/relationships" xmlns:w="http://schemas.openxmlformats.org/wordprocessingml/2006/main" xmlns:w14="http://schemas.microsoft.com/office/word/2010/wordml" xmlns:w15="http://schemas.microsoft.com/office/word/2012/wordml" mc:Ignorable="w14 w15">
   <w:font w:name="Symbol">
     <w:panose1 w:val="05050102010706020507"/>
     <w:charset w:val="02"/>
@@ -2367,7 +2348,7 @@
     <w:charset w:val="CC"/>
     <w:family w:val="roman"/>
     <w:pitch w:val="variable"/>
-    <w:sig w:usb0="E0002AFF" w:usb1="C0007841" w:usb2="00000009" w:usb3="00000000" w:csb0="000001FF" w:csb1="00000000"/>
+    <w:sig w:usb0="E0002EFF" w:usb1="C0007843" w:usb2="00000009" w:usb3="00000000" w:csb0="000001FF" w:csb1="00000000"/>
   </w:font>
   <w:font w:name="Courier New">
     <w:panose1 w:val="02070309020205020404"/>
@@ -2418,11 +2399,18 @@
     <w:pitch w:val="variable"/>
     <w:sig w:usb0="E00002FF" w:usb1="400004FF" w:usb2="00000000" w:usb3="00000000" w:csb0="0000019F" w:csb1="00000000"/>
   </w:font>
+  <w:font w:name="Calibri Light">
+    <w:panose1 w:val="020F0302020204030204"/>
+    <w:charset w:val="CC"/>
+    <w:family w:val="swiss"/>
+    <w:pitch w:val="variable"/>
+    <w:sig w:usb0="A00002EF" w:usb1="4000207B" w:usb2="00000000" w:usb3="00000000" w:csb0="0000019F" w:csb1="00000000"/>
+  </w:font>
 </w:fonts>
 </file>
 
 <file path=word/glossary/settings.xml><?xml version="1.0" encoding="utf-8"?>
-<w:settings xmlns:mc="http://schemas.openxmlformats.org/markup-compatibility/2006" xmlns:o="urn:schemas-microsoft-com:office:office" xmlns:r="http://schemas.openxmlformats.org/officeDocument/2006/relationships" xmlns:m="http://schemas.openxmlformats.org/officeDocument/2006/math" xmlns:v="urn:schemas-microsoft-com:vml" xmlns:w10="urn:schemas-microsoft-com:office:word" xmlns:w="http://schemas.openxmlformats.org/wordprocessingml/2006/main" xmlns:w14="http://schemas.microsoft.com/office/word/2010/wordml" xmlns:sl="http://schemas.openxmlformats.org/schemaLibrary/2006/main" mc:Ignorable="w14">
+<w:settings xmlns:mc="http://schemas.openxmlformats.org/markup-compatibility/2006" xmlns:o="urn:schemas-microsoft-com:office:office" xmlns:r="http://schemas.openxmlformats.org/officeDocument/2006/relationships" xmlns:m="http://schemas.openxmlformats.org/officeDocument/2006/math" xmlns:v="urn:schemas-microsoft-com:vml" xmlns:w10="urn:schemas-microsoft-com:office:word" xmlns:w="http://schemas.openxmlformats.org/wordprocessingml/2006/main" xmlns:w14="http://schemas.microsoft.com/office/word/2010/wordml" xmlns:w15="http://schemas.microsoft.com/office/word/2012/wordml" xmlns:sl="http://schemas.openxmlformats.org/schemaLibrary/2006/main" mc:Ignorable="w14 w15">
   <w:view w:val="normal"/>
   <w:defaultTabStop w:val="708"/>
   <w:characterSpacingControl w:val="doNotCompress"/>
@@ -2460,6 +2448,7 @@
     <w:rsid w:val="00F426C9"/>
     <w:rsid w:val="00F75841"/>
     <w:rsid w:val="00F952BA"/>
+    <w:rsid w:val="00FC3126"/>
   </w:rsids>
   <m:mathPr>
     <m:mathFont m:val="Cambria Math"/>
@@ -2482,7 +2471,7 @@
 </file>
 
 <file path=word/glossary/styles.xml><?xml version="1.0" encoding="utf-8"?>
-<w:styles xmlns:mc="http://schemas.openxmlformats.org/markup-compatibility/2006" xmlns:r="http://schemas.openxmlformats.org/officeDocument/2006/relationships" xmlns:w="http://schemas.openxmlformats.org/wordprocessingml/2006/main" xmlns:w14="http://schemas.microsoft.com/office/word/2010/wordml" mc:Ignorable="w14">
+<w:styles xmlns:mc="http://schemas.openxmlformats.org/markup-compatibility/2006" xmlns:r="http://schemas.openxmlformats.org/officeDocument/2006/relationships" xmlns:w="http://schemas.openxmlformats.org/wordprocessingml/2006/main" xmlns:w14="http://schemas.microsoft.com/office/word/2010/wordml" xmlns:w15="http://schemas.microsoft.com/office/word/2012/wordml" mc:Ignorable="w14 w15">
   <w:docDefaults>
     <w:rPrDefault>
       <w:rPr>
@@ -2498,144 +2487,378 @@
       </w:pPr>
     </w:pPrDefault>
   </w:docDefaults>
-  <w:latentStyles w:defLockedState="0" w:defUIPriority="99" w:defSemiHidden="1" w:defUnhideWhenUsed="1" w:defQFormat="0" w:count="267">
-    <w:lsdException w:name="Normal" w:semiHidden="0" w:uiPriority="0" w:unhideWhenUsed="0" w:qFormat="1"/>
-    <w:lsdException w:name="heading 1" w:semiHidden="0" w:uiPriority="9" w:unhideWhenUsed="0" w:qFormat="1"/>
-    <w:lsdException w:name="heading 2" w:uiPriority="9" w:qFormat="1"/>
-    <w:lsdException w:name="heading 3" w:uiPriority="9" w:qFormat="1"/>
-    <w:lsdException w:name="heading 4" w:uiPriority="9" w:qFormat="1"/>
-    <w:lsdException w:name="heading 5" w:uiPriority="9" w:qFormat="1"/>
-    <w:lsdException w:name="heading 6" w:uiPriority="9" w:qFormat="1"/>
-    <w:lsdException w:name="heading 7" w:uiPriority="9" w:qFormat="1"/>
-    <w:lsdException w:name="heading 8" w:uiPriority="9" w:qFormat="1"/>
-    <w:lsdException w:name="heading 9" w:uiPriority="9" w:qFormat="1"/>
-    <w:lsdException w:name="toc 1" w:uiPriority="39"/>
-    <w:lsdException w:name="toc 2" w:uiPriority="39"/>
-    <w:lsdException w:name="toc 3" w:uiPriority="39"/>
-    <w:lsdException w:name="toc 4" w:uiPriority="39"/>
-    <w:lsdException w:name="toc 5" w:uiPriority="39"/>
-    <w:lsdException w:name="toc 6" w:uiPriority="39"/>
-    <w:lsdException w:name="toc 7" w:uiPriority="39"/>
-    <w:lsdException w:name="toc 8" w:uiPriority="39"/>
-    <w:lsdException w:name="toc 9" w:uiPriority="39"/>
-    <w:lsdException w:name="caption" w:uiPriority="35" w:qFormat="1"/>
-    <w:lsdException w:name="Title" w:semiHidden="0" w:uiPriority="10" w:unhideWhenUsed="0" w:qFormat="1"/>
-    <w:lsdException w:name="Default Paragraph Font" w:uiPriority="1"/>
-    <w:lsdException w:name="Subtitle" w:semiHidden="0" w:uiPriority="11" w:unhideWhenUsed="0" w:qFormat="1"/>
-    <w:lsdException w:name="Strong" w:semiHidden="0" w:uiPriority="22" w:unhideWhenUsed="0" w:qFormat="1"/>
-    <w:lsdException w:name="Emphasis" w:semiHidden="0" w:uiPriority="20" w:unhideWhenUsed="0" w:qFormat="1"/>
-    <w:lsdException w:name="Table Grid" w:semiHidden="0" w:uiPriority="59" w:unhideWhenUsed="0"/>
-    <w:lsdException w:name="Placeholder Text" w:unhideWhenUsed="0"/>
-    <w:lsdException w:name="No Spacing" w:semiHidden="0" w:uiPriority="1" w:unhideWhenUsed="0" w:qFormat="1"/>
-    <w:lsdException w:name="Light Shading" w:semiHidden="0" w:uiPriority="60" w:unhideWhenUsed="0"/>
-    <w:lsdException w:name="Light List" w:semiHidden="0" w:uiPriority="61" w:unhideWhenUsed="0"/>
-    <w:lsdException w:name="Light Grid" w:semiHidden="0" w:uiPriority="62" w:unhideWhenUsed="0"/>
-    <w:lsdException w:name="Medium Shading 1" w:semiHidden="0" w:uiPriority="63" w:unhideWhenUsed="0"/>
-    <w:lsdException w:name="Medium Shading 2" w:semiHidden="0" w:uiPriority="64" w:unhideWhenUsed="0"/>
-    <w:lsdException w:name="Medium List 1" w:semiHidden="0" w:uiPriority="65" w:unhideWhenUsed="0"/>
-    <w:lsdException w:name="Medium List 2" w:semiHidden="0" w:uiPriority="66" w:unhideWhenUsed="0"/>
-    <w:lsdException w:name="Medium Grid 1" w:semiHidden="0" w:uiPriority="67" w:unhideWhenUsed="0"/>
-    <w:lsdException w:name="Medium Grid 2" w:semiHidden="0" w:uiPriority="68" w:unhideWhenUsed="0"/>
-    <w:lsdException w:name="Medium Grid 3" w:semiHidden="0" w:uiPriority="69" w:unhideWhenUsed="0"/>
-    <w:lsdException w:name="Dark List" w:semiHidden="0" w:uiPriority="70" w:unhideWhenUsed="0"/>
-    <w:lsdException w:name="Colorful Shading" w:semiHidden="0" w:uiPriority="71" w:unhideWhenUsed="0"/>
-    <w:lsdException w:name="Colorful List" w:semiHidden="0" w:uiPriority="72" w:unhideWhenUsed="0"/>
-    <w:lsdException w:name="Colorful Grid" w:semiHidden="0" w:uiPriority="73" w:unhideWhenUsed="0"/>
-    <w:lsdException w:name="Light Shading Accent 1" w:semiHidden="0" w:uiPriority="60" w:unhideWhenUsed="0"/>
-    <w:lsdException w:name="Light List Accent 1" w:semiHidden="0" w:uiPriority="61" w:unhideWhenUsed="0"/>
-    <w:lsdException w:name="Light Grid Accent 1" w:semiHidden="0" w:uiPriority="62" w:unhideWhenUsed="0"/>
-    <w:lsdException w:name="Medium Shading 1 Accent 1" w:semiHidden="0" w:uiPriority="63" w:unhideWhenUsed="0"/>
-    <w:lsdException w:name="Medium Shading 2 Accent 1" w:semiHidden="0" w:uiPriority="64" w:unhideWhenUsed="0"/>
-    <w:lsdException w:name="Medium List 1 Accent 1" w:semiHidden="0" w:uiPriority="65" w:unhideWhenUsed="0"/>
-    <w:lsdException w:name="Revision" w:unhideWhenUsed="0"/>
-    <w:lsdException w:name="List Paragraph" w:semiHidden="0" w:uiPriority="34" w:unhideWhenUsed="0" w:qFormat="1"/>
-    <w:lsdException w:name="Quote" w:semiHidden="0" w:uiPriority="29" w:unhideWhenUsed="0" w:qFormat="1"/>
-    <w:lsdException w:name="Intense Quote" w:semiHidden="0" w:uiPriority="30" w:unhideWhenUsed="0" w:qFormat="1"/>
-    <w:lsdException w:name="Medium List 2 Accent 1" w:semiHidden="0" w:uiPriority="66" w:unhideWhenUsed="0"/>
-    <w:lsdException w:name="Medium Grid 1 Accent 1" w:semiHidden="0" w:uiPriority="67" w:unhideWhenUsed="0"/>
-    <w:lsdException w:name="Medium Grid 2 Accent 1" w:semiHidden="0" w:uiPriority="68" w:unhideWhenUsed="0"/>
-    <w:lsdException w:name="Medium Grid 3 Accent 1" w:semiHidden="0" w:uiPriority="69" w:unhideWhenUsed="0"/>
-    <w:lsdException w:name="Dark List Accent 1" w:semiHidden="0" w:uiPriority="70" w:unhideWhenUsed="0"/>
-    <w:lsdException w:name="Colorful Shading Accent 1" w:semiHidden="0" w:uiPriority="71" w:unhideWhenUsed="0"/>
-    <w:lsdException w:name="Colorful List Accent 1" w:semiHidden="0" w:uiPriority="72" w:unhideWhenUsed="0"/>
-    <w:lsdException w:name="Colorful Grid Accent 1" w:semiHidden="0" w:uiPriority="73" w:unhideWhenUsed="0"/>
-    <w:lsdException w:name="Light Shading Accent 2" w:semiHidden="0" w:uiPriority="60" w:unhideWhenUsed="0"/>
-    <w:lsdException w:name="Light List Accent 2" w:semiHidden="0" w:uiPriority="61" w:unhideWhenUsed="0"/>
-    <w:lsdException w:name="Light Grid Accent 2" w:semiHidden="0" w:uiPriority="62" w:unhideWhenUsed="0"/>
-    <w:lsdException w:name="Medium Shading 1 Accent 2" w:semiHidden="0" w:uiPriority="63" w:unhideWhenUsed="0"/>
-    <w:lsdException w:name="Medium Shading 2 Accent 2" w:semiHidden="0" w:uiPriority="64" w:unhideWhenUsed="0"/>
-    <w:lsdException w:name="Medium List 1 Accent 2" w:semiHidden="0" w:uiPriority="65" w:unhideWhenUsed="0"/>
-    <w:lsdException w:name="Medium List 2 Accent 2" w:semiHidden="0" w:uiPriority="66" w:unhideWhenUsed="0"/>
-    <w:lsdException w:name="Medium Grid 1 Accent 2" w:semiHidden="0" w:uiPriority="67" w:unhideWhenUsed="0"/>
-    <w:lsdException w:name="Medium Grid 2 Accent 2" w:semiHidden="0" w:uiPriority="68" w:unhideWhenUsed="0"/>
-    <w:lsdException w:name="Medium Grid 3 Accent 2" w:semiHidden="0" w:uiPriority="69" w:unhideWhenUsed="0"/>
-    <w:lsdException w:name="Dark List Accent 2" w:semiHidden="0" w:uiPriority="70" w:unhideWhenUsed="0"/>
-    <w:lsdException w:name="Colorful Shading Accent 2" w:semiHidden="0" w:uiPriority="71" w:unhideWhenUsed="0"/>
-    <w:lsdException w:name="Colorful List Accent 2" w:semiHidden="0" w:uiPriority="72" w:unhideWhenUsed="0"/>
-    <w:lsdException w:name="Colorful Grid Accent 2" w:semiHidden="0" w:uiPriority="73" w:unhideWhenUsed="0"/>
-    <w:lsdException w:name="Light Shading Accent 3" w:semiHidden="0" w:uiPriority="60" w:unhideWhenUsed="0"/>
-    <w:lsdException w:name="Light List Accent 3" w:semiHidden="0" w:uiPriority="61" w:unhideWhenUsed="0"/>
-    <w:lsdException w:name="Light Grid Accent 3" w:semiHidden="0" w:uiPriority="62" w:unhideWhenUsed="0"/>
-    <w:lsdException w:name="Medium Shading 1 Accent 3" w:semiHidden="0" w:uiPriority="63" w:unhideWhenUsed="0"/>
-    <w:lsdException w:name="Medium Shading 2 Accent 3" w:semiHidden="0" w:uiPriority="64" w:unhideWhenUsed="0"/>
-    <w:lsdException w:name="Medium List 1 Accent 3" w:semiHidden="0" w:uiPriority="65" w:unhideWhenUsed="0"/>
-    <w:lsdException w:name="Medium List 2 Accent 3" w:semiHidden="0" w:uiPriority="66" w:unhideWhenUsed="0"/>
-    <w:lsdException w:name="Medium Grid 1 Accent 3" w:semiHidden="0" w:uiPriority="67" w:unhideWhenUsed="0"/>
-    <w:lsdException w:name="Medium Grid 2 Accent 3" w:semiHidden="0" w:uiPriority="68" w:unhideWhenUsed="0"/>
-    <w:lsdException w:name="Medium Grid 3 Accent 3" w:semiHidden="0" w:uiPriority="69" w:unhideWhenUsed="0"/>
-    <w:lsdException w:name="Dark List Accent 3" w:semiHidden="0" w:uiPriority="70" w:unhideWhenUsed="0"/>
-    <w:lsdException w:name="Colorful Shading Accent 3" w:semiHidden="0" w:uiPriority="71" w:unhideWhenUsed="0"/>
-    <w:lsdException w:name="Colorful List Accent 3" w:semiHidden="0" w:uiPriority="72" w:unhideWhenUsed="0"/>
-    <w:lsdException w:name="Colorful Grid Accent 3" w:semiHidden="0" w:uiPriority="73" w:unhideWhenUsed="0"/>
-    <w:lsdException w:name="Light Shading Accent 4" w:semiHidden="0" w:uiPriority="60" w:unhideWhenUsed="0"/>
-    <w:lsdException w:name="Light List Accent 4" w:semiHidden="0" w:uiPriority="61" w:unhideWhenUsed="0"/>
-    <w:lsdException w:name="Light Grid Accent 4" w:semiHidden="0" w:uiPriority="62" w:unhideWhenUsed="0"/>
-    <w:lsdException w:name="Medium Shading 1 Accent 4" w:semiHidden="0" w:uiPriority="63" w:unhideWhenUsed="0"/>
-    <w:lsdException w:name="Medium Shading 2 Accent 4" w:semiHidden="0" w:uiPriority="64" w:unhideWhenUsed="0"/>
-    <w:lsdException w:name="Medium List 1 Accent 4" w:semiHidden="0" w:uiPriority="65" w:unhideWhenUsed="0"/>
-    <w:lsdException w:name="Medium List 2 Accent 4" w:semiHidden="0" w:uiPriority="66" w:unhideWhenUsed="0"/>
-    <w:lsdException w:name="Medium Grid 1 Accent 4" w:semiHidden="0" w:uiPriority="67" w:unhideWhenUsed="0"/>
-    <w:lsdException w:name="Medium Grid 2 Accent 4" w:semiHidden="0" w:uiPriority="68" w:unhideWhenUsed="0"/>
-    <w:lsdException w:name="Medium Grid 3 Accent 4" w:semiHidden="0" w:uiPriority="69" w:unhideWhenUsed="0"/>
-    <w:lsdException w:name="Dark List Accent 4" w:semiHidden="0" w:uiPriority="70" w:unhideWhenUsed="0"/>
-    <w:lsdException w:name="Colorful Shading Accent 4" w:semiHidden="0" w:uiPriority="71" w:unhideWhenUsed="0"/>
-    <w:lsdException w:name="Colorful List Accent 4" w:semiHidden="0" w:uiPriority="72" w:unhideWhenUsed="0"/>
-    <w:lsdException w:name="Colorful Grid Accent 4" w:semiHidden="0" w:uiPriority="73" w:unhideWhenUsed="0"/>
-    <w:lsdException w:name="Light Shading Accent 5" w:semiHidden="0" w:uiPriority="60" w:unhideWhenUsed="0"/>
-    <w:lsdException w:name="Light List Accent 5" w:semiHidden="0" w:uiPriority="61" w:unhideWhenUsed="0"/>
-    <w:lsdException w:name="Light Grid Accent 5" w:semiHidden="0" w:uiPriority="62" w:unhideWhenUsed="0"/>
-    <w:lsdException w:name="Medium Shading 1 Accent 5" w:semiHidden="0" w:uiPriority="63" w:unhideWhenUsed="0"/>
-    <w:lsdException w:name="Medium Shading 2 Accent 5" w:semiHidden="0" w:uiPriority="64" w:unhideWhenUsed="0"/>
-    <w:lsdException w:name="Medium List 1 Accent 5" w:semiHidden="0" w:uiPriority="65" w:unhideWhenUsed="0"/>
-    <w:lsdException w:name="Medium List 2 Accent 5" w:semiHidden="0" w:uiPriority="66" w:unhideWhenUsed="0"/>
-    <w:lsdException w:name="Medium Grid 1 Accent 5" w:semiHidden="0" w:uiPriority="67" w:unhideWhenUsed="0"/>
-    <w:lsdException w:name="Medium Grid 2 Accent 5" w:semiHidden="0" w:uiPriority="68" w:unhideWhenUsed="0"/>
-    <w:lsdException w:name="Medium Grid 3 Accent 5" w:semiHidden="0" w:uiPriority="69" w:unhideWhenUsed="0"/>
-    <w:lsdException w:name="Dark List Accent 5" w:semiHidden="0" w:uiPriority="70" w:unhideWhenUsed="0"/>
-    <w:lsdException w:name="Colorful Shading Accent 5" w:semiHidden="0" w:uiPriority="71" w:unhideWhenUsed="0"/>
-    <w:lsdException w:name="Colorful List Accent 5" w:semiHidden="0" w:uiPriority="72" w:unhideWhenUsed="0"/>
-    <w:lsdException w:name="Colorful Grid Accent 5" w:semiHidden="0" w:uiPriority="73" w:unhideWhenUsed="0"/>
-    <w:lsdException w:name="Light Shading Accent 6" w:semiHidden="0" w:uiPriority="60" w:unhideWhenUsed="0"/>
-    <w:lsdException w:name="Light List Accent 6" w:semiHidden="0" w:uiPriority="61" w:unhideWhenUsed="0"/>
-    <w:lsdException w:name="Light Grid Accent 6" w:semiHidden="0" w:uiPriority="62" w:unhideWhenUsed="0"/>
-    <w:lsdException w:name="Medium Shading 1 Accent 6" w:semiHidden="0" w:uiPriority="63" w:unhideWhenUsed="0"/>
-    <w:lsdException w:name="Medium Shading 2 Accent 6" w:semiHidden="0" w:uiPriority="64" w:unhideWhenUsed="0"/>
-    <w:lsdException w:name="Medium List 1 Accent 6" w:semiHidden="0" w:uiPriority="65" w:unhideWhenUsed="0"/>
-    <w:lsdException w:name="Medium List 2 Accent 6" w:semiHidden="0" w:uiPriority="66" w:unhideWhenUsed="0"/>
-    <w:lsdException w:name="Medium Grid 1 Accent 6" w:semiHidden="0" w:uiPriority="67" w:unhideWhenUsed="0"/>
-    <w:lsdException w:name="Medium Grid 2 Accent 6" w:semiHidden="0" w:uiPriority="68" w:unhideWhenUsed="0"/>
-    <w:lsdException w:name="Medium Grid 3 Accent 6" w:semiHidden="0" w:uiPriority="69" w:unhideWhenUsed="0"/>
-    <w:lsdException w:name="Dark List Accent 6" w:semiHidden="0" w:uiPriority="70" w:unhideWhenUsed="0"/>
-    <w:lsdException w:name="Colorful Shading Accent 6" w:semiHidden="0" w:uiPriority="71" w:unhideWhenUsed="0"/>
-    <w:lsdException w:name="Colorful List Accent 6" w:semiHidden="0" w:uiPriority="72" w:unhideWhenUsed="0"/>
-    <w:lsdException w:name="Colorful Grid Accent 6" w:semiHidden="0" w:uiPriority="73" w:unhideWhenUsed="0"/>
-    <w:lsdException w:name="Subtle Emphasis" w:semiHidden="0" w:uiPriority="19" w:unhideWhenUsed="0" w:qFormat="1"/>
-    <w:lsdException w:name="Intense Emphasis" w:semiHidden="0" w:uiPriority="21" w:unhideWhenUsed="0" w:qFormat="1"/>
-    <w:lsdException w:name="Subtle Reference" w:semiHidden="0" w:uiPriority="31" w:unhideWhenUsed="0" w:qFormat="1"/>
-    <w:lsdException w:name="Intense Reference" w:semiHidden="0" w:uiPriority="32" w:unhideWhenUsed="0" w:qFormat="1"/>
-    <w:lsdException w:name="Book Title" w:semiHidden="0" w:uiPriority="33" w:unhideWhenUsed="0" w:qFormat="1"/>
-    <w:lsdException w:name="Bibliography" w:uiPriority="37"/>
-    <w:lsdException w:name="TOC Heading" w:uiPriority="39" w:qFormat="1"/>
+  <w:latentStyles w:defLockedState="0" w:defUIPriority="99" w:defSemiHidden="0" w:defUnhideWhenUsed="0" w:defQFormat="0" w:count="371">
+    <w:lsdException w:name="Normal" w:uiPriority="0" w:qFormat="1"/>
+    <w:lsdException w:name="heading 1" w:uiPriority="9" w:qFormat="1"/>
+    <w:lsdException w:name="heading 2" w:semiHidden="1" w:uiPriority="9" w:unhideWhenUsed="1" w:qFormat="1"/>
+    <w:lsdException w:name="heading 3" w:semiHidden="1" w:uiPriority="9" w:unhideWhenUsed="1" w:qFormat="1"/>
+    <w:lsdException w:name="heading 4" w:semiHidden="1" w:uiPriority="9" w:unhideWhenUsed="1" w:qFormat="1"/>
+    <w:lsdException w:name="heading 5" w:semiHidden="1" w:uiPriority="9" w:unhideWhenUsed="1" w:qFormat="1"/>
+    <w:lsdException w:name="heading 6" w:semiHidden="1" w:uiPriority="9" w:unhideWhenUsed="1" w:qFormat="1"/>
+    <w:lsdException w:name="heading 7" w:semiHidden="1" w:uiPriority="9" w:unhideWhenUsed="1" w:qFormat="1"/>
+    <w:lsdException w:name="heading 8" w:semiHidden="1" w:uiPriority="9" w:unhideWhenUsed="1" w:qFormat="1"/>
+    <w:lsdException w:name="heading 9" w:semiHidden="1" w:uiPriority="9" w:unhideWhenUsed="1" w:qFormat="1"/>
+    <w:lsdException w:name="index 1" w:semiHidden="1" w:unhideWhenUsed="1"/>
+    <w:lsdException w:name="index 2" w:semiHidden="1" w:unhideWhenUsed="1"/>
+    <w:lsdException w:name="index 3" w:semiHidden="1" w:unhideWhenUsed="1"/>
+    <w:lsdException w:name="index 4" w:semiHidden="1" w:unhideWhenUsed="1"/>
+    <w:lsdException w:name="index 5" w:semiHidden="1" w:unhideWhenUsed="1"/>
+    <w:lsdException w:name="index 6" w:semiHidden="1" w:unhideWhenUsed="1"/>
+    <w:lsdException w:name="index 7" w:semiHidden="1" w:unhideWhenUsed="1"/>
+    <w:lsdException w:name="index 8" w:semiHidden="1" w:unhideWhenUsed="1"/>
+    <w:lsdException w:name="index 9" w:semiHidden="1" w:unhideWhenUsed="1"/>
+    <w:lsdException w:name="toc 1" w:semiHidden="1" w:uiPriority="39" w:unhideWhenUsed="1"/>
+    <w:lsdException w:name="toc 2" w:semiHidden="1" w:uiPriority="39" w:unhideWhenUsed="1"/>
+    <w:lsdException w:name="toc 3" w:semiHidden="1" w:uiPriority="39" w:unhideWhenUsed="1"/>
+    <w:lsdException w:name="toc 4" w:semiHidden="1" w:uiPriority="39" w:unhideWhenUsed="1"/>
+    <w:lsdException w:name="toc 5" w:semiHidden="1" w:uiPriority="39" w:unhideWhenUsed="1"/>
+    <w:lsdException w:name="toc 6" w:semiHidden="1" w:uiPriority="39" w:unhideWhenUsed="1"/>
+    <w:lsdException w:name="toc 7" w:semiHidden="1" w:uiPriority="39" w:unhideWhenUsed="1"/>
+    <w:lsdException w:name="toc 8" w:semiHidden="1" w:uiPriority="39" w:unhideWhenUsed="1"/>
+    <w:lsdException w:name="toc 9" w:semiHidden="1" w:uiPriority="39" w:unhideWhenUsed="1"/>
+    <w:lsdException w:name="Normal Indent" w:semiHidden="1" w:unhideWhenUsed="1"/>
+    <w:lsdException w:name="footnote text" w:semiHidden="1" w:unhideWhenUsed="1"/>
+    <w:lsdException w:name="annotation text" w:semiHidden="1" w:unhideWhenUsed="1"/>
+    <w:lsdException w:name="header" w:semiHidden="1" w:unhideWhenUsed="1"/>
+    <w:lsdException w:name="footer" w:semiHidden="1" w:unhideWhenUsed="1"/>
+    <w:lsdException w:name="index heading" w:semiHidden="1" w:unhideWhenUsed="1"/>
+    <w:lsdException w:name="caption" w:semiHidden="1" w:uiPriority="35" w:unhideWhenUsed="1" w:qFormat="1"/>
+    <w:lsdException w:name="table of figures" w:semiHidden="1" w:unhideWhenUsed="1"/>
+    <w:lsdException w:name="envelope address" w:semiHidden="1" w:unhideWhenUsed="1"/>
+    <w:lsdException w:name="envelope return" w:semiHidden="1" w:unhideWhenUsed="1"/>
+    <w:lsdException w:name="footnote reference" w:semiHidden="1" w:unhideWhenUsed="1"/>
+    <w:lsdException w:name="annotation reference" w:semiHidden="1" w:unhideWhenUsed="1"/>
+    <w:lsdException w:name="line number" w:semiHidden="1" w:unhideWhenUsed="1"/>
+    <w:lsdException w:name="page number" w:semiHidden="1" w:unhideWhenUsed="1"/>
+    <w:lsdException w:name="endnote reference" w:semiHidden="1" w:unhideWhenUsed="1"/>
+    <w:lsdException w:name="endnote text" w:semiHidden="1" w:unhideWhenUsed="1"/>
+    <w:lsdException w:name="table of authorities" w:semiHidden="1" w:unhideWhenUsed="1"/>
+    <w:lsdException w:name="macro" w:semiHidden="1" w:unhideWhenUsed="1"/>
+    <w:lsdException w:name="toa heading" w:semiHidden="1" w:unhideWhenUsed="1"/>
+    <w:lsdException w:name="List" w:semiHidden="1" w:unhideWhenUsed="1"/>
+    <w:lsdException w:name="List Bullet" w:semiHidden="1" w:unhideWhenUsed="1"/>
+    <w:lsdException w:name="List Number" w:semiHidden="1" w:unhideWhenUsed="1"/>
+    <w:lsdException w:name="List 2" w:semiHidden="1" w:unhideWhenUsed="1"/>
+    <w:lsdException w:name="List 3" w:semiHidden="1" w:unhideWhenUsed="1"/>
+    <w:lsdException w:name="List 4" w:semiHidden="1" w:unhideWhenUsed="1"/>
+    <w:lsdException w:name="List 5" w:semiHidden="1" w:unhideWhenUsed="1"/>
+    <w:lsdException w:name="List Bullet 2" w:semiHidden="1" w:unhideWhenUsed="1"/>
+    <w:lsdException w:name="List Bullet 3" w:semiHidden="1" w:unhideWhenUsed="1"/>
+    <w:lsdException w:name="List Bullet 4" w:semiHidden="1" w:unhideWhenUsed="1"/>
+    <w:lsdException w:name="List Bullet 5" w:semiHidden="1" w:unhideWhenUsed="1"/>
+    <w:lsdException w:name="List Number 2" w:semiHidden="1" w:unhideWhenUsed="1"/>
+    <w:lsdException w:name="List Number 3" w:semiHidden="1" w:unhideWhenUsed="1"/>
+    <w:lsdException w:name="List Number 4" w:semiHidden="1" w:unhideWhenUsed="1"/>
+    <w:lsdException w:name="List Number 5" w:semiHidden="1" w:unhideWhenUsed="1"/>
+    <w:lsdException w:name="Title" w:uiPriority="10" w:qFormat="1"/>
+    <w:lsdException w:name="Closing" w:semiHidden="1" w:unhideWhenUsed="1"/>
+    <w:lsdException w:name="Signature" w:semiHidden="1" w:unhideWhenUsed="1"/>
+    <w:lsdException w:name="Default Paragraph Font" w:semiHidden="1" w:uiPriority="1" w:unhideWhenUsed="1"/>
+    <w:lsdException w:name="Body Text" w:semiHidden="1" w:unhideWhenUsed="1"/>
+    <w:lsdException w:name="Body Text Indent" w:semiHidden="1" w:unhideWhenUsed="1"/>
+    <w:lsdException w:name="List Continue" w:semiHidden="1" w:unhideWhenUsed="1"/>
+    <w:lsdException w:name="List Continue 2" w:semiHidden="1" w:unhideWhenUsed="1"/>
+    <w:lsdException w:name="List Continue 3" w:semiHidden="1" w:unhideWhenUsed="1"/>
+    <w:lsdException w:name="List Continue 4" w:semiHidden="1" w:unhideWhenUsed="1"/>
+    <w:lsdException w:name="List Continue 5" w:semiHidden="1" w:unhideWhenUsed="1"/>
+    <w:lsdException w:name="Message Header" w:semiHidden="1" w:unhideWhenUsed="1"/>
+    <w:lsdException w:name="Subtitle" w:uiPriority="11" w:qFormat="1"/>
+    <w:lsdException w:name="Salutation" w:semiHidden="1" w:unhideWhenUsed="1"/>
+    <w:lsdException w:name="Date" w:semiHidden="1" w:unhideWhenUsed="1"/>
+    <w:lsdException w:name="Body Text First Indent" w:semiHidden="1" w:unhideWhenUsed="1"/>
+    <w:lsdException w:name="Body Text First Indent 2" w:semiHidden="1" w:unhideWhenUsed="1"/>
+    <w:lsdException w:name="Note Heading" w:semiHidden="1" w:unhideWhenUsed="1"/>
+    <w:lsdException w:name="Body Text 2" w:semiHidden="1" w:unhideWhenUsed="1"/>
+    <w:lsdException w:name="Body Text 3" w:semiHidden="1" w:unhideWhenUsed="1"/>
+    <w:lsdException w:name="Body Text Indent 2" w:semiHidden="1" w:unhideWhenUsed="1"/>
+    <w:lsdException w:name="Body Text Indent 3" w:semiHidden="1" w:unhideWhenUsed="1"/>
+    <w:lsdException w:name="Block Text" w:semiHidden="1" w:unhideWhenUsed="1"/>
+    <w:lsdException w:name="Hyperlink" w:semiHidden="1" w:unhideWhenUsed="1"/>
+    <w:lsdException w:name="FollowedHyperlink" w:semiHidden="1" w:unhideWhenUsed="1"/>
+    <w:lsdException w:name="Strong" w:uiPriority="22" w:qFormat="1"/>
+    <w:lsdException w:name="Emphasis" w:uiPriority="20" w:qFormat="1"/>
+    <w:lsdException w:name="Document Map" w:semiHidden="1" w:unhideWhenUsed="1"/>
+    <w:lsdException w:name="Plain Text" w:semiHidden="1" w:unhideWhenUsed="1"/>
+    <w:lsdException w:name="E-mail Signature" w:semiHidden="1" w:unhideWhenUsed="1"/>
+    <w:lsdException w:name="HTML Top of Form" w:semiHidden="1" w:unhideWhenUsed="1"/>
+    <w:lsdException w:name="HTML Bottom of Form" w:semiHidden="1" w:unhideWhenUsed="1"/>
+    <w:lsdException w:name="Normal (Web)" w:semiHidden="1" w:unhideWhenUsed="1"/>
+    <w:lsdException w:name="HTML Acronym" w:semiHidden="1" w:unhideWhenUsed="1"/>
+    <w:lsdException w:name="HTML Address" w:semiHidden="1" w:unhideWhenUsed="1"/>
+    <w:lsdException w:name="HTML Cite" w:semiHidden="1" w:unhideWhenUsed="1"/>
+    <w:lsdException w:name="HTML Code" w:semiHidden="1" w:unhideWhenUsed="1"/>
+    <w:lsdException w:name="HTML Definition" w:semiHidden="1" w:unhideWhenUsed="1"/>
+    <w:lsdException w:name="HTML Keyboard" w:semiHidden="1" w:unhideWhenUsed="1"/>
+    <w:lsdException w:name="HTML Preformatted" w:semiHidden="1" w:unhideWhenUsed="1"/>
+    <w:lsdException w:name="HTML Sample" w:semiHidden="1" w:unhideWhenUsed="1"/>
+    <w:lsdException w:name="HTML Typewriter" w:semiHidden="1" w:unhideWhenUsed="1"/>
+    <w:lsdException w:name="HTML Variable" w:semiHidden="1" w:unhideWhenUsed="1"/>
+    <w:lsdException w:name="Normal Table" w:semiHidden="1" w:unhideWhenUsed="1"/>
+    <w:lsdException w:name="annotation subject" w:semiHidden="1" w:unhideWhenUsed="1"/>
+    <w:lsdException w:name="No List" w:semiHidden="1" w:unhideWhenUsed="1"/>
+    <w:lsdException w:name="Outline List 1" w:semiHidden="1" w:unhideWhenUsed="1"/>
+    <w:lsdException w:name="Outline List 2" w:semiHidden="1" w:unhideWhenUsed="1"/>
+    <w:lsdException w:name="Outline List 3" w:semiHidden="1" w:unhideWhenUsed="1"/>
+    <w:lsdException w:name="Table Simple 1" w:semiHidden="1" w:unhideWhenUsed="1"/>
+    <w:lsdException w:name="Table Simple 2" w:semiHidden="1" w:unhideWhenUsed="1"/>
+    <w:lsdException w:name="Table Simple 3" w:semiHidden="1" w:unhideWhenUsed="1"/>
+    <w:lsdException w:name="Table Classic 1" w:semiHidden="1" w:unhideWhenUsed="1"/>
+    <w:lsdException w:name="Table Classic 2" w:semiHidden="1" w:unhideWhenUsed="1"/>
+    <w:lsdException w:name="Table Classic 3" w:semiHidden="1" w:unhideWhenUsed="1"/>
+    <w:lsdException w:name="Table Classic 4" w:semiHidden="1" w:unhideWhenUsed="1"/>
+    <w:lsdException w:name="Table Colorful 1" w:semiHidden="1" w:unhideWhenUsed="1"/>
+    <w:lsdException w:name="Table Colorful 2" w:semiHidden="1" w:unhideWhenUsed="1"/>
+    <w:lsdException w:name="Table Colorful 3" w:semiHidden="1" w:unhideWhenUsed="1"/>
+    <w:lsdException w:name="Table Columns 1" w:semiHidden="1" w:unhideWhenUsed="1"/>
+    <w:lsdException w:name="Table Columns 2" w:semiHidden="1" w:unhideWhenUsed="1"/>
+    <w:lsdException w:name="Table Columns 3" w:semiHidden="1" w:unhideWhenUsed="1"/>
+    <w:lsdException w:name="Table Columns 4" w:semiHidden="1" w:unhideWhenUsed="1"/>
+    <w:lsdException w:name="Table Columns 5" w:semiHidden="1" w:unhideWhenUsed="1"/>
+    <w:lsdException w:name="Table Grid 1" w:semiHidden="1" w:unhideWhenUsed="1"/>
+    <w:lsdException w:name="Table Grid 2" w:semiHidden="1" w:unhideWhenUsed="1"/>
+    <w:lsdException w:name="Table Grid 3" w:semiHidden="1" w:unhideWhenUsed="1"/>
+    <w:lsdException w:name="Table Grid 4" w:semiHidden="1" w:unhideWhenUsed="1"/>
+    <w:lsdException w:name="Table Grid 5" w:semiHidden="1" w:unhideWhenUsed="1"/>
+    <w:lsdException w:name="Table Grid 6" w:semiHidden="1" w:unhideWhenUsed="1"/>
+    <w:lsdException w:name="Table Grid 7" w:semiHidden="1" w:unhideWhenUsed="1"/>
+    <w:lsdException w:name="Table Grid 8" w:semiHidden="1" w:unhideWhenUsed="1"/>
+    <w:lsdException w:name="Table List 1" w:semiHidden="1" w:unhideWhenUsed="1"/>
+    <w:lsdException w:name="Table List 2" w:semiHidden="1" w:unhideWhenUsed="1"/>
+    <w:lsdException w:name="Table List 3" w:semiHidden="1" w:unhideWhenUsed="1"/>
+    <w:lsdException w:name="Table List 4" w:semiHidden="1" w:unhideWhenUsed="1"/>
+    <w:lsdException w:name="Table List 5" w:semiHidden="1" w:unhideWhenUsed="1"/>
+    <w:lsdException w:name="Table List 6" w:semiHidden="1" w:unhideWhenUsed="1"/>
+    <w:lsdException w:name="Table List 7" w:semiHidden="1" w:unhideWhenUsed="1"/>
+    <w:lsdException w:name="Table List 8" w:semiHidden="1" w:unhideWhenUsed="1"/>
+    <w:lsdException w:name="Table 3D effects 1" w:semiHidden="1" w:unhideWhenUsed="1"/>
+    <w:lsdException w:name="Table 3D effects 2" w:semiHidden="1" w:unhideWhenUsed="1"/>
+    <w:lsdException w:name="Table 3D effects 3" w:semiHidden="1" w:unhideWhenUsed="1"/>
+    <w:lsdException w:name="Table Contemporary" w:semiHidden="1" w:unhideWhenUsed="1"/>
+    <w:lsdException w:name="Table Elegant" w:semiHidden="1" w:unhideWhenUsed="1"/>
+    <w:lsdException w:name="Table Professional" w:semiHidden="1" w:unhideWhenUsed="1"/>
+    <w:lsdException w:name="Table Subtle 1" w:semiHidden="1" w:unhideWhenUsed="1"/>
+    <w:lsdException w:name="Table Subtle 2" w:semiHidden="1" w:unhideWhenUsed="1"/>
+    <w:lsdException w:name="Table Web 1" w:semiHidden="1" w:unhideWhenUsed="1"/>
+    <w:lsdException w:name="Table Web 2" w:semiHidden="1" w:unhideWhenUsed="1"/>
+    <w:lsdException w:name="Table Web 3" w:semiHidden="1" w:unhideWhenUsed="1"/>
+    <w:lsdException w:name="Balloon Text" w:semiHidden="1" w:unhideWhenUsed="1"/>
+    <w:lsdException w:name="Table Grid" w:uiPriority="59"/>
+    <w:lsdException w:name="Table Theme" w:semiHidden="1" w:unhideWhenUsed="1"/>
+    <w:lsdException w:name="Placeholder Text" w:semiHidden="1"/>
+    <w:lsdException w:name="No Spacing" w:uiPriority="1" w:qFormat="1"/>
+    <w:lsdException w:name="Light Shading" w:uiPriority="60"/>
+    <w:lsdException w:name="Light List" w:uiPriority="61"/>
+    <w:lsdException w:name="Light Grid" w:uiPriority="62"/>
+    <w:lsdException w:name="Medium Shading 1" w:uiPriority="63"/>
+    <w:lsdException w:name="Medium Shading 2" w:uiPriority="64"/>
+    <w:lsdException w:name="Medium List 1" w:uiPriority="65"/>
+    <w:lsdException w:name="Medium List 2" w:uiPriority="66"/>
+    <w:lsdException w:name="Medium Grid 1" w:uiPriority="67"/>
+    <w:lsdException w:name="Medium Grid 2" w:uiPriority="68"/>
+    <w:lsdException w:name="Medium Grid 3" w:uiPriority="69"/>
+    <w:lsdException w:name="Dark List" w:uiPriority="70"/>
+    <w:lsdException w:name="Colorful Shading" w:uiPriority="71"/>
+    <w:lsdException w:name="Colorful List" w:uiPriority="72"/>
+    <w:lsdException w:name="Colorful Grid" w:uiPriority="73"/>
+    <w:lsdException w:name="Light Shading Accent 1" w:uiPriority="60"/>
+    <w:lsdException w:name="Light List Accent 1" w:uiPriority="61"/>
+    <w:lsdException w:name="Light Grid Accent 1" w:uiPriority="62"/>
+    <w:lsdException w:name="Medium Shading 1 Accent 1" w:uiPriority="63"/>
+    <w:lsdException w:name="Medium Shading 2 Accent 1" w:uiPriority="64"/>
+    <w:lsdException w:name="Medium List 1 Accent 1" w:uiPriority="65"/>
+    <w:lsdException w:name="Revision" w:semiHidden="1"/>
+    <w:lsdException w:name="List Paragraph" w:uiPriority="34" w:qFormat="1"/>
+    <w:lsdException w:name="Quote" w:uiPriority="29" w:qFormat="1"/>
+    <w:lsdException w:name="Intense Quote" w:uiPriority="30" w:qFormat="1"/>
+    <w:lsdException w:name="Medium List 2 Accent 1" w:uiPriority="66"/>
+    <w:lsdException w:name="Medium Grid 1 Accent 1" w:uiPriority="67"/>
+    <w:lsdException w:name="Medium Grid 2 Accent 1" w:uiPriority="68"/>
+    <w:lsdException w:name="Medium Grid 3 Accent 1" w:uiPriority="69"/>
+    <w:lsdException w:name="Dark List Accent 1" w:uiPriority="70"/>
+    <w:lsdException w:name="Colorful Shading Accent 1" w:uiPriority="71"/>
+    <w:lsdException w:name="Colorful List Accent 1" w:uiPriority="72"/>
+    <w:lsdException w:name="Colorful Grid Accent 1" w:uiPriority="73"/>
+    <w:lsdException w:name="Light Shading Accent 2" w:uiPriority="60"/>
+    <w:lsdException w:name="Light List Accent 2" w:uiPriority="61"/>
+    <w:lsdException w:name="Light Grid Accent 2" w:uiPriority="62"/>
+    <w:lsdException w:name="Medium Shading 1 Accent 2" w:uiPriority="63"/>
+    <w:lsdException w:name="Medium Shading 2 Accent 2" w:uiPriority="64"/>
+    <w:lsdException w:name="Medium List 1 Accent 2" w:uiPriority="65"/>
+    <w:lsdException w:name="Medium List 2 Accent 2" w:uiPriority="66"/>
+    <w:lsdException w:name="Medium Grid 1 Accent 2" w:uiPriority="67"/>
+    <w:lsdException w:name="Medium Grid 2 Accent 2" w:uiPriority="68"/>
+    <w:lsdException w:name="Medium Grid 3 Accent 2" w:uiPriority="69"/>
+    <w:lsdException w:name="Dark List Accent 2" w:uiPriority="70"/>
+    <w:lsdException w:name="Colorful Shading Accent 2" w:uiPriority="71"/>
+    <w:lsdException w:name="Colorful List Accent 2" w:uiPriority="72"/>
+    <w:lsdException w:name="Colorful Grid Accent 2" w:uiPriority="73"/>
+    <w:lsdException w:name="Light Shading Accent 3" w:uiPriority="60"/>
+    <w:lsdException w:name="Light List Accent 3" w:uiPriority="61"/>
+    <w:lsdException w:name="Light Grid Accent 3" w:uiPriority="62"/>
+    <w:lsdException w:name="Medium Shading 1 Accent 3" w:uiPriority="63"/>
+    <w:lsdException w:name="Medium Shading 2 Accent 3" w:uiPriority="64"/>
+    <w:lsdException w:name="Medium List 1 Accent 3" w:uiPriority="65"/>
+    <w:lsdException w:name="Medium List 2 Accent 3" w:uiPriority="66"/>
+    <w:lsdException w:name="Medium Grid 1 Accent 3" w:uiPriority="67"/>
+    <w:lsdException w:name="Medium Grid 2 Accent 3" w:uiPriority="68"/>
+    <w:lsdException w:name="Medium Grid 3 Accent 3" w:uiPriority="69"/>
+    <w:lsdException w:name="Dark List Accent 3" w:uiPriority="70"/>
+    <w:lsdException w:name="Colorful Shading Accent 3" w:uiPriority="71"/>
+    <w:lsdException w:name="Colorful List Accent 3" w:uiPriority="72"/>
+    <w:lsdException w:name="Colorful Grid Accent 3" w:uiPriority="73"/>
+    <w:lsdException w:name="Light Shading Accent 4" w:uiPriority="60"/>
+    <w:lsdException w:name="Light List Accent 4" w:uiPriority="61"/>
+    <w:lsdException w:name="Light Grid Accent 4" w:uiPriority="62"/>
+    <w:lsdException w:name="Medium Shading 1 Accent 4" w:uiPriority="63"/>
+    <w:lsdException w:name="Medium Shading 2 Accent 4" w:uiPriority="64"/>
+    <w:lsdException w:name="Medium List 1 Accent 4" w:uiPriority="65"/>
+    <w:lsdException w:name="Medium List 2 Accent 4" w:uiPriority="66"/>
+    <w:lsdException w:name="Medium Grid 1 Accent 4" w:uiPriority="67"/>
+    <w:lsdException w:name="Medium Grid 2 Accent 4" w:uiPriority="68"/>
+    <w:lsdException w:name="Medium Grid 3 Accent 4" w:uiPriority="69"/>
+    <w:lsdException w:name="Dark List Accent 4" w:uiPriority="70"/>
+    <w:lsdException w:name="Colorful Shading Accent 4" w:uiPriority="71"/>
+    <w:lsdException w:name="Colorful List Accent 4" w:uiPriority="72"/>
+    <w:lsdException w:name="Colorful Grid Accent 4" w:uiPriority="73"/>
+    <w:lsdException w:name="Light Shading Accent 5" w:uiPriority="60"/>
+    <w:lsdException w:name="Light List Accent 5" w:uiPriority="61"/>
+    <w:lsdException w:name="Light Grid Accent 5" w:uiPriority="62"/>
+    <w:lsdException w:name="Medium Shading 1 Accent 5" w:uiPriority="63"/>
+    <w:lsdException w:name="Medium Shading 2 Accent 5" w:uiPriority="64"/>
+    <w:lsdException w:name="Medium List 1 Accent 5" w:uiPriority="65"/>
+    <w:lsdException w:name="Medium List 2 Accent 5" w:uiPriority="66"/>
+    <w:lsdException w:name="Medium Grid 1 Accent 5" w:uiPriority="67"/>
+    <w:lsdException w:name="Medium Grid 2 Accent 5" w:uiPriority="68"/>
+    <w:lsdException w:name="Medium Grid 3 Accent 5" w:uiPriority="69"/>
+    <w:lsdException w:name="Dark List Accent 5" w:uiPriority="70"/>
+    <w:lsdException w:name="Colorful Shading Accent 5" w:uiPriority="71"/>
+    <w:lsdException w:name="Colorful List Accent 5" w:uiPriority="72"/>
+    <w:lsdException w:name="Colorful Grid Accent 5" w:uiPriority="73"/>
+    <w:lsdException w:name="Light Shading Accent 6" w:uiPriority="60"/>
+    <w:lsdException w:name="Light List Accent 6" w:uiPriority="61"/>
+    <w:lsdException w:name="Light Grid Accent 6" w:uiPriority="62"/>
+    <w:lsdException w:name="Medium Shading 1 Accent 6" w:uiPriority="63"/>
+    <w:lsdException w:name="Medium Shading 2 Accent 6" w:uiPriority="64"/>
+    <w:lsdException w:name="Medium List 1 Accent 6" w:uiPriority="65"/>
+    <w:lsdException w:name="Medium List 2 Accent 6" w:uiPriority="66"/>
+    <w:lsdException w:name="Medium Grid 1 Accent 6" w:uiPriority="67"/>
+    <w:lsdException w:name="Medium Grid 2 Accent 6" w:uiPriority="68"/>
+    <w:lsdException w:name="Medium Grid 3 Accent 6" w:uiPriority="69"/>
+    <w:lsdException w:name="Dark List Accent 6" w:uiPriority="70"/>
+    <w:lsdException w:name="Colorful Shading Accent 6" w:uiPriority="71"/>
+    <w:lsdException w:name="Colorful List Accent 6" w:uiPriority="72"/>
+    <w:lsdException w:name="Colorful Grid Accent 6" w:uiPriority="73"/>
+    <w:lsdException w:name="Subtle Emphasis" w:uiPriority="19" w:qFormat="1"/>
+    <w:lsdException w:name="Intense Emphasis" w:uiPriority="21" w:qFormat="1"/>
+    <w:lsdException w:name="Subtle Reference" w:uiPriority="31" w:qFormat="1"/>
+    <w:lsdException w:name="Intense Reference" w:uiPriority="32" w:qFormat="1"/>
+    <w:lsdException w:name="Book Title" w:uiPriority="33" w:qFormat="1"/>
+    <w:lsdException w:name="Bibliography" w:semiHidden="1" w:uiPriority="37" w:unhideWhenUsed="1"/>
+    <w:lsdException w:name="TOC Heading" w:semiHidden="1" w:uiPriority="39" w:unhideWhenUsed="1" w:qFormat="1"/>
+    <w:lsdException w:name="Plain Table 1" w:uiPriority="41"/>
+    <w:lsdException w:name="Plain Table 2" w:uiPriority="42"/>
+    <w:lsdException w:name="Plain Table 3" w:uiPriority="43"/>
+    <w:lsdException w:name="Plain Table 4" w:uiPriority="44"/>
+    <w:lsdException w:name="Plain Table 5" w:uiPriority="45"/>
+    <w:lsdException w:name="Grid Table Light" w:uiPriority="40"/>
+    <w:lsdException w:name="Grid Table 1 Light" w:uiPriority="46"/>
+    <w:lsdException w:name="Grid Table 2" w:uiPriority="47"/>
+    <w:lsdException w:name="Grid Table 3" w:uiPriority="48"/>
+    <w:lsdException w:name="Grid Table 4" w:uiPriority="49"/>
+    <w:lsdException w:name="Grid Table 5 Dark" w:uiPriority="50"/>
+    <w:lsdException w:name="Grid Table 6 Colorful" w:uiPriority="51"/>
+    <w:lsdException w:name="Grid Table 7 Colorful" w:uiPriority="52"/>
+    <w:lsdException w:name="Grid Table 1 Light Accent 1" w:uiPriority="46"/>
+    <w:lsdException w:name="Grid Table 2 Accent 1" w:uiPriority="47"/>
+    <w:lsdException w:name="Grid Table 3 Accent 1" w:uiPriority="48"/>
+    <w:lsdException w:name="Grid Table 4 Accent 1" w:uiPriority="49"/>
+    <w:lsdException w:name="Grid Table 5 Dark Accent 1" w:uiPriority="50"/>
+    <w:lsdException w:name="Grid Table 6 Colorful Accent 1" w:uiPriority="51"/>
+    <w:lsdException w:name="Grid Table 7 Colorful Accent 1" w:uiPriority="52"/>
+    <w:lsdException w:name="Grid Table 1 Light Accent 2" w:uiPriority="46"/>
+    <w:lsdException w:name="Grid Table 2 Accent 2" w:uiPriority="47"/>
+    <w:lsdException w:name="Grid Table 3 Accent 2" w:uiPriority="48"/>
+    <w:lsdException w:name="Grid Table 4 Accent 2" w:uiPriority="49"/>
+    <w:lsdException w:name="Grid Table 5 Dark Accent 2" w:uiPriority="50"/>
+    <w:lsdException w:name="Grid Table 6 Colorful Accent 2" w:uiPriority="51"/>
+    <w:lsdException w:name="Grid Table 7 Colorful Accent 2" w:uiPriority="52"/>
+    <w:lsdException w:name="Grid Table 1 Light Accent 3" w:uiPriority="46"/>
+    <w:lsdException w:name="Grid Table 2 Accent 3" w:uiPriority="47"/>
+    <w:lsdException w:name="Grid Table 3 Accent 3" w:uiPriority="48"/>
+    <w:lsdException w:name="Grid Table 4 Accent 3" w:uiPriority="49"/>
+    <w:lsdException w:name="Grid Table 5 Dark Accent 3" w:uiPriority="50"/>
+    <w:lsdException w:name="Grid Table 6 Colorful Accent 3" w:uiPriority="51"/>
+    <w:lsdException w:name="Grid Table 7 Colorful Accent 3" w:uiPriority="52"/>
+    <w:lsdException w:name="Grid Table 1 Light Accent 4" w:uiPriority="46"/>
+    <w:lsdException w:name="Grid Table 2 Accent 4" w:uiPriority="47"/>
+    <w:lsdException w:name="Grid Table 3 Accent 4" w:uiPriority="48"/>
+    <w:lsdException w:name="Grid Table 4 Accent 4" w:uiPriority="49"/>
+    <w:lsdException w:name="Grid Table 5 Dark Accent 4" w:uiPriority="50"/>
+    <w:lsdException w:name="Grid Table 6 Colorful Accent 4" w:uiPriority="51"/>
+    <w:lsdException w:name="Grid Table 7 Colorful Accent 4" w:uiPriority="52"/>
+    <w:lsdException w:name="Grid Table 1 Light Accent 5" w:uiPriority="46"/>
+    <w:lsdException w:name="Grid Table 2 Accent 5" w:uiPriority="47"/>
+    <w:lsdException w:name="Grid Table 3 Accent 5" w:uiPriority="48"/>
+    <w:lsdException w:name="Grid Table 4 Accent 5" w:uiPriority="49"/>
+    <w:lsdException w:name="Grid Table 5 Dark Accent 5" w:uiPriority="50"/>
+    <w:lsdException w:name="Grid Table 6 Colorful Accent 5" w:uiPriority="51"/>
+    <w:lsdException w:name="Grid Table 7 Colorful Accent 5" w:uiPriority="52"/>
+    <w:lsdException w:name="Grid Table 1 Light Accent 6" w:uiPriority="46"/>
+    <w:lsdException w:name="Grid Table 2 Accent 6" w:uiPriority="47"/>
+    <w:lsdException w:name="Grid Table 3 Accent 6" w:uiPriority="48"/>
+    <w:lsdException w:name="Grid Table 4 Accent 6" w:uiPriority="49"/>
+    <w:lsdException w:name="Grid Table 5 Dark Accent 6" w:uiPriority="50"/>
+    <w:lsdException w:name="Grid Table 6 Colorful Accent 6" w:uiPriority="51"/>
+    <w:lsdException w:name="Grid Table 7 Colorful Accent 6" w:uiPriority="52"/>
+    <w:lsdException w:name="List Table 1 Light" w:uiPriority="46"/>
+    <w:lsdException w:name="List Table 2" w:uiPriority="47"/>
+    <w:lsdException w:name="List Table 3" w:uiPriority="48"/>
+    <w:lsdException w:name="List Table 4" w:uiPriority="49"/>
+    <w:lsdException w:name="List Table 5 Dark" w:uiPriority="50"/>
+    <w:lsdException w:name="List Table 6 Colorful" w:uiPriority="51"/>
+    <w:lsdException w:name="List Table 7 Colorful" w:uiPriority="52"/>
+    <w:lsdException w:name="List Table 1 Light Accent 1" w:uiPriority="46"/>
+    <w:lsdException w:name="List Table 2 Accent 1" w:uiPriority="47"/>
+    <w:lsdException w:name="List Table 3 Accent 1" w:uiPriority="48"/>
+    <w:lsdException w:name="List Table 4 Accent 1" w:uiPriority="49"/>
+    <w:lsdException w:name="List Table 5 Dark Accent 1" w:uiPriority="50"/>
+    <w:lsdException w:name="List Table 6 Colorful Accent 1" w:uiPriority="51"/>
+    <w:lsdException w:name="List Table 7 Colorful Accent 1" w:uiPriority="52"/>
+    <w:lsdException w:name="List Table 1 Light Accent 2" w:uiPriority="46"/>
+    <w:lsdException w:name="List Table 2 Accent 2" w:uiPriority="47"/>
+    <w:lsdException w:name="List Table 3 Accent 2" w:uiPriority="48"/>
+    <w:lsdException w:name="List Table 4 Accent 2" w:uiPriority="49"/>
+    <w:lsdException w:name="List Table 5 Dark Accent 2" w:uiPriority="50"/>
+    <w:lsdException w:name="List Table 6 Colorful Accent 2" w:uiPriority="51"/>
+    <w:lsdException w:name="List Table 7 Colorful Accent 2" w:uiPriority="52"/>
+    <w:lsdException w:name="List Table 1 Light Accent 3" w:uiPriority="46"/>
+    <w:lsdException w:name="List Table 2 Accent 3" w:uiPriority="47"/>
+    <w:lsdException w:name="List Table 3 Accent 3" w:uiPriority="48"/>
+    <w:lsdException w:name="List Table 4 Accent 3" w:uiPriority="49"/>
+    <w:lsdException w:name="List Table 5 Dark Accent 3" w:uiPriority="50"/>
+    <w:lsdException w:name="List Table 6 Colorful Accent 3" w:uiPriority="51"/>
+    <w:lsdException w:name="List Table 7 Colorful Accent 3" w:uiPriority="52"/>
+    <w:lsdException w:name="List Table 1 Light Accent 4" w:uiPriority="46"/>
+    <w:lsdException w:name="List Table 2 Accent 4" w:uiPriority="47"/>
+    <w:lsdException w:name="List Table 3 Accent 4" w:uiPriority="48"/>
+    <w:lsdException w:name="List Table 4 Accent 4" w:uiPriority="49"/>
+    <w:lsdException w:name="List Table 5 Dark Accent 4" w:uiPriority="50"/>
+    <w:lsdException w:name="List Table 6 Colorful Accent 4" w:uiPriority="51"/>
+    <w:lsdException w:name="List Table 7 Colorful Accent 4" w:uiPriority="52"/>
+    <w:lsdException w:name="List Table 1 Light Accent 5" w:uiPriority="46"/>
+    <w:lsdException w:name="List Table 2 Accent 5" w:uiPriority="47"/>
+    <w:lsdException w:name="List Table 3 Accent 5" w:uiPriority="48"/>
+    <w:lsdException w:name="List Table 4 Accent 5" w:uiPriority="49"/>
+    <w:lsdException w:name="List Table 5 Dark Accent 5" w:uiPriority="50"/>
+    <w:lsdException w:name="List Table 6 Colorful Accent 5" w:uiPriority="51"/>
+    <w:lsdException w:name="List Table 7 Colorful Accent 5" w:uiPriority="52"/>
+    <w:lsdException w:name="List Table 1 Light Accent 6" w:uiPriority="46"/>
+    <w:lsdException w:name="List Table 2 Accent 6" w:uiPriority="47"/>
+    <w:lsdException w:name="List Table 3 Accent 6" w:uiPriority="48"/>
+    <w:lsdException w:name="List Table 4 Accent 6" w:uiPriority="49"/>
+    <w:lsdException w:name="List Table 5 Dark Accent 6" w:uiPriority="50"/>
+    <w:lsdException w:name="List Table 6 Colorful Accent 6" w:uiPriority="51"/>
+    <w:lsdException w:name="List Table 7 Colorful Accent 6" w:uiPriority="52"/>
   </w:latentStyles>
   <w:style w:type="paragraph" w:default="1" w:styleId="a">
     <w:name w:val="Normal"/>
@@ -2809,198 +3032,8 @@
 </w:styles>
 </file>
 
-<file path=word/glossary/stylesWithEffects.xml><?xml version="1.0" encoding="utf-8"?>
-<w:styles xmlns:wpc="http://schemas.microsoft.com/office/word/2010/wordprocessingCanvas" xmlns:mc="http://schemas.openxmlformats.org/markup-compatibility/2006" xmlns:o="urn:schemas-microsoft-com:office:office" xmlns:r="http://schemas.openxmlformats.org/officeDocument/2006/relationships" xmlns:m="http://schemas.openxmlformats.org/officeDocument/2006/math" xmlns:v="urn:schemas-microsoft-com:vml" xmlns:wp14="http://schemas.microsoft.com/office/word/2010/wordprocessingDrawing" xmlns:wp="http://schemas.openxmlformats.org/drawingml/2006/wordprocessingDrawing" xmlns:w10="urn:schemas-microsoft-com:office:word" xmlns:w="http://schemas.openxmlformats.org/wordprocessingml/2006/main" xmlns:w14="http://schemas.microsoft.com/office/word/2010/wordml" xmlns:wpg="http://schemas.microsoft.com/office/word/2010/wordprocessingGroup" xmlns:wpi="http://schemas.microsoft.com/office/word/2010/wordprocessingInk" xmlns:wne="http://schemas.microsoft.com/office/word/2006/wordml" xmlns:wps="http://schemas.microsoft.com/office/word/2010/wordprocessingShape" mc:Ignorable="w14 wp14">
-  <w:docDefaults>
-    <w:rPrDefault>
-      <w:rPr>
-        <w:rFonts w:asciiTheme="minorHAnsi" w:eastAsiaTheme="minorEastAsia" w:hAnsiTheme="minorHAnsi" w:cstheme="minorBidi"/>
-        <w:sz w:val="22"/>
-        <w:szCs w:val="22"/>
-        <w:lang w:val="ru-RU" w:eastAsia="ru-RU" w:bidi="ar-SA"/>
-      </w:rPr>
-    </w:rPrDefault>
-    <w:pPrDefault>
-      <w:pPr>
-        <w:spacing w:after="200" w:line="276" w:lineRule="auto"/>
-      </w:pPr>
-    </w:pPrDefault>
-  </w:docDefaults>
-  <w:latentStyles w:defLockedState="0" w:defUIPriority="99" w:defSemiHidden="1" w:defUnhideWhenUsed="1" w:defQFormat="0" w:count="267">
-    <w:lsdException w:name="Normal" w:semiHidden="0" w:uiPriority="0" w:unhideWhenUsed="0" w:qFormat="1"/>
-    <w:lsdException w:name="heading 1" w:semiHidden="0" w:uiPriority="9" w:unhideWhenUsed="0" w:qFormat="1"/>
-    <w:lsdException w:name="heading 2" w:uiPriority="9" w:qFormat="1"/>
-    <w:lsdException w:name="heading 3" w:uiPriority="9" w:qFormat="1"/>
-    <w:lsdException w:name="heading 4" w:uiPriority="9" w:qFormat="1"/>
-    <w:lsdException w:name="heading 5" w:uiPriority="9" w:qFormat="1"/>
-    <w:lsdException w:name="heading 6" w:uiPriority="9" w:qFormat="1"/>
-    <w:lsdException w:name="heading 7" w:uiPriority="9" w:qFormat="1"/>
-    <w:lsdException w:name="heading 8" w:uiPriority="9" w:qFormat="1"/>
-    <w:lsdException w:name="heading 9" w:uiPriority="9" w:qFormat="1"/>
-    <w:lsdException w:name="toc 1" w:uiPriority="39"/>
-    <w:lsdException w:name="toc 2" w:uiPriority="39"/>
-    <w:lsdException w:name="toc 3" w:uiPriority="39"/>
-    <w:lsdException w:name="toc 4" w:uiPriority="39"/>
-    <w:lsdException w:name="toc 5" w:uiPriority="39"/>
-    <w:lsdException w:name="toc 6" w:uiPriority="39"/>
-    <w:lsdException w:name="toc 7" w:uiPriority="39"/>
-    <w:lsdException w:name="toc 8" w:uiPriority="39"/>
-    <w:lsdException w:name="toc 9" w:uiPriority="39"/>
-    <w:lsdException w:name="caption" w:uiPriority="35" w:qFormat="1"/>
-    <w:lsdException w:name="Title" w:semiHidden="0" w:uiPriority="10" w:unhideWhenUsed="0" w:qFormat="1"/>
-    <w:lsdException w:name="Default Paragraph Font" w:uiPriority="1"/>
-    <w:lsdException w:name="Subtitle" w:semiHidden="0" w:uiPriority="11" w:unhideWhenUsed="0" w:qFormat="1"/>
-    <w:lsdException w:name="Strong" w:semiHidden="0" w:uiPriority="22" w:unhideWhenUsed="0" w:qFormat="1"/>
-    <w:lsdException w:name="Emphasis" w:semiHidden="0" w:uiPriority="20" w:unhideWhenUsed="0" w:qFormat="1"/>
-    <w:lsdException w:name="Table Grid" w:semiHidden="0" w:uiPriority="59" w:unhideWhenUsed="0"/>
-    <w:lsdException w:name="Placeholder Text" w:unhideWhenUsed="0"/>
-    <w:lsdException w:name="No Spacing" w:semiHidden="0" w:uiPriority="1" w:unhideWhenUsed="0" w:qFormat="1"/>
-    <w:lsdException w:name="Light Shading" w:semiHidden="0" w:uiPriority="60" w:unhideWhenUsed="0"/>
-    <w:lsdException w:name="Light List" w:semiHidden="0" w:uiPriority="61" w:unhideWhenUsed="0"/>
-    <w:lsdException w:name="Light Grid" w:semiHidden="0" w:uiPriority="62" w:unhideWhenUsed="0"/>
-    <w:lsdException w:name="Medium Shading 1" w:semiHidden="0" w:uiPriority="63" w:unhideWhenUsed="0"/>
-    <w:lsdException w:name="Medium Shading 2" w:semiHidden="0" w:uiPriority="64" w:unhideWhenUsed="0"/>
-    <w:lsdException w:name="Medium List 1" w:semiHidden="0" w:uiPriority="65" w:unhideWhenUsed="0"/>
-    <w:lsdException w:name="Medium List 2" w:semiHidden="0" w:uiPriority="66" w:unhideWhenUsed="0"/>
-    <w:lsdException w:name="Medium Grid 1" w:semiHidden="0" w:uiPriority="67" w:unhideWhenUsed="0"/>
-    <w:lsdException w:name="Medium Grid 2" w:semiHidden="0" w:uiPriority="68" w:unhideWhenUsed="0"/>
-    <w:lsdException w:name="Medium Grid 3" w:semiHidden="0" w:uiPriority="69" w:unhideWhenUsed="0"/>
-    <w:lsdException w:name="Dark List" w:semiHidden="0" w:uiPriority="70" w:unhideWhenUsed="0"/>
-    <w:lsdException w:name="Colorful Shading" w:semiHidden="0" w:uiPriority="71" w:unhideWhenUsed="0"/>
-    <w:lsdException w:name="Colorful List" w:semiHidden="0" w:uiPriority="72" w:unhideWhenUsed="0"/>
-    <w:lsdException w:name="Colorful Grid" w:semiHidden="0" w:uiPriority="73" w:unhideWhenUsed="0"/>
-    <w:lsdException w:name="Light Shading Accent 1" w:semiHidden="0" w:uiPriority="60" w:unhideWhenUsed="0"/>
-    <w:lsdException w:name="Light List Accent 1" w:semiHidden="0" w:uiPriority="61" w:unhideWhenUsed="0"/>
-    <w:lsdException w:name="Light Grid Accent 1" w:semiHidden="0" w:uiPriority="62" w:unhideWhenUsed="0"/>
-    <w:lsdException w:name="Medium Shading 1 Accent 1" w:semiHidden="0" w:uiPriority="63" w:unhideWhenUsed="0"/>
-    <w:lsdException w:name="Medium Shading 2 Accent 1" w:semiHidden="0" w:uiPriority="64" w:unhideWhenUsed="0"/>
-    <w:lsdException w:name="Medium List 1 Accent 1" w:semiHidden="0" w:uiPriority="65" w:unhideWhenUsed="0"/>
-    <w:lsdException w:name="Revision" w:unhideWhenUsed="0"/>
-    <w:lsdException w:name="List Paragraph" w:semiHidden="0" w:uiPriority="34" w:unhideWhenUsed="0" w:qFormat="1"/>
-    <w:lsdException w:name="Quote" w:semiHidden="0" w:uiPriority="29" w:unhideWhenUsed="0" w:qFormat="1"/>
-    <w:lsdException w:name="Intense Quote" w:semiHidden="0" w:uiPriority="30" w:unhideWhenUsed="0" w:qFormat="1"/>
-    <w:lsdException w:name="Medium List 2 Accent 1" w:semiHidden="0" w:uiPriority="66" w:unhideWhenUsed="0"/>
-    <w:lsdException w:name="Medium Grid 1 Accent 1" w:semiHidden="0" w:uiPriority="67" w:unhideWhenUsed="0"/>
-    <w:lsdException w:name="Medium Grid 2 Accent 1" w:semiHidden="0" w:uiPriority="68" w:unhideWhenUsed="0"/>
-    <w:lsdException w:name="Medium Grid 3 Accent 1" w:semiHidden="0" w:uiPriority="69" w:unhideWhenUsed="0"/>
-    <w:lsdException w:name="Dark List Accent 1" w:semiHidden="0" w:uiPriority="70" w:unhideWhenUsed="0"/>
-    <w:lsdException w:name="Colorful Shading Accent 1" w:semiHidden="0" w:uiPriority="71" w:unhideWhenUsed="0"/>
-    <w:lsdException w:name="Colorful List Accent 1" w:semiHidden="0" w:uiPriority="72" w:unhideWhenUsed="0"/>
-    <w:lsdException w:name="Colorful Grid Accent 1" w:semiHidden="0" w:uiPriority="73" w:unhideWhenUsed="0"/>
-    <w:lsdException w:name="Light Shading Accent 2" w:semiHidden="0" w:uiPriority="60" w:unhideWhenUsed="0"/>
-    <w:lsdException w:name="Light List Accent 2" w:semiHidden="0" w:uiPriority="61" w:unhideWhenUsed="0"/>
-    <w:lsdException w:name="Light Grid Accent 2" w:semiHidden="0" w:uiPriority="62" w:unhideWhenUsed="0"/>
-    <w:lsdException w:name="Medium Shading 1 Accent 2" w:semiHidden="0" w:uiPriority="63" w:unhideWhenUsed="0"/>
-    <w:lsdException w:name="Medium Shading 2 Accent 2" w:semiHidden="0" w:uiPriority="64" w:unhideWhenUsed="0"/>
-    <w:lsdException w:name="Medium List 1 Accent 2" w:semiHidden="0" w:uiPriority="65" w:unhideWhenUsed="0"/>
-    <w:lsdException w:name="Medium List 2 Accent 2" w:semiHidden="0" w:uiPriority="66" w:unhideWhenUsed="0"/>
-    <w:lsdException w:name="Medium Grid 1 Accent 2" w:semiHidden="0" w:uiPriority="67" w:unhideWhenUsed="0"/>
-    <w:lsdException w:name="Medium Grid 2 Accent 2" w:semiHidden="0" w:uiPriority="68" w:unhideWhenUsed="0"/>
-    <w:lsdException w:name="Medium Grid 3 Accent 2" w:semiHidden="0" w:uiPriority="69" w:unhideWhenUsed="0"/>
-    <w:lsdException w:name="Dark List Accent 2" w:semiHidden="0" w:uiPriority="70" w:unhideWhenUsed="0"/>
-    <w:lsdException w:name="Colorful Shading Accent 2" w:semiHidden="0" w:uiPriority="71" w:unhideWhenUsed="0"/>
-    <w:lsdException w:name="Colorful List Accent 2" w:semiHidden="0" w:uiPriority="72" w:unhideWhenUsed="0"/>
-    <w:lsdException w:name="Colorful Grid Accent 2" w:semiHidden="0" w:uiPriority="73" w:unhideWhenUsed="0"/>
-    <w:lsdException w:name="Light Shading Accent 3" w:semiHidden="0" w:uiPriority="60" w:unhideWhenUsed="0"/>
-    <w:lsdException w:name="Light List Accent 3" w:semiHidden="0" w:uiPriority="61" w:unhideWhenUsed="0"/>
-    <w:lsdException w:name="Light Grid Accent 3" w:semiHidden="0" w:uiPriority="62" w:unhideWhenUsed="0"/>
-    <w:lsdException w:name="Medium Shading 1 Accent 3" w:semiHidden="0" w:uiPriority="63" w:unhideWhenUsed="0"/>
-    <w:lsdException w:name="Medium Shading 2 Accent 3" w:semiHidden="0" w:uiPriority="64" w:unhideWhenUsed="0"/>
-    <w:lsdException w:name="Medium List 1 Accent 3" w:semiHidden="0" w:uiPriority="65" w:unhideWhenUsed="0"/>
-    <w:lsdException w:name="Medium List 2 Accent 3" w:semiHidden="0" w:uiPriority="66" w:unhideWhenUsed="0"/>
-    <w:lsdException w:name="Medium Grid 1 Accent 3" w:semiHidden="0" w:uiPriority="67" w:unhideWhenUsed="0"/>
-    <w:lsdException w:name="Medium Grid 2 Accent 3" w:semiHidden="0" w:uiPriority="68" w:unhideWhenUsed="0"/>
-    <w:lsdException w:name="Medium Grid 3 Accent 3" w:semiHidden="0" w:uiPriority="69" w:unhideWhenUsed="0"/>
-    <w:lsdException w:name="Dark List Accent 3" w:semiHidden="0" w:uiPriority="70" w:unhideWhenUsed="0"/>
-    <w:lsdException w:name="Colorful Shading Accent 3" w:semiHidden="0" w:uiPriority="71" w:unhideWhenUsed="0"/>
-    <w:lsdException w:name="Colorful List Accent 3" w:semiHidden="0" w:uiPriority="72" w:unhideWhenUsed="0"/>
-    <w:lsdException w:name="Colorful Grid Accent 3" w:semiHidden="0" w:uiPriority="73" w:unhideWhenUsed="0"/>
-    <w:lsdException w:name="Light Shading Accent 4" w:semiHidden="0" w:uiPriority="60" w:unhideWhenUsed="0"/>
-    <w:lsdException w:name="Light List Accent 4" w:semiHidden="0" w:uiPriority="61" w:unhideWhenUsed="0"/>
-    <w:lsdException w:name="Light Grid Accent 4" w:semiHidden="0" w:uiPriority="62" w:unhideWhenUsed="0"/>
-    <w:lsdException w:name="Medium Shading 1 Accent 4" w:semiHidden="0" w:uiPriority="63" w:unhideWhenUsed="0"/>
-    <w:lsdException w:name="Medium Shading 2 Accent 4" w:semiHidden="0" w:uiPriority="64" w:unhideWhenUsed="0"/>
-    <w:lsdException w:name="Medium List 1 Accent 4" w:semiHidden="0" w:uiPriority="65" w:unhideWhenUsed="0"/>
-    <w:lsdException w:name="Medium List 2 Accent 4" w:semiHidden="0" w:uiPriority="66" w:unhideWhenUsed="0"/>
-    <w:lsdException w:name="Medium Grid 1 Accent 4" w:semiHidden="0" w:uiPriority="67" w:unhideWhenUsed="0"/>
-    <w:lsdException w:name="Medium Grid 2 Accent 4" w:semiHidden="0" w:uiPriority="68" w:unhideWhenUsed="0"/>
-    <w:lsdException w:name="Medium Grid 3 Accent 4" w:semiHidden="0" w:uiPriority="69" w:unhideWhenUsed="0"/>
-    <w:lsdException w:name="Dark List Accent 4" w:semiHidden="0" w:uiPriority="70" w:unhideWhenUsed="0"/>
-    <w:lsdException w:name="Colorful Shading Accent 4" w:semiHidden="0" w:uiPriority="71" w:unhideWhenUsed="0"/>
-    <w:lsdException w:name="Colorful List Accent 4" w:semiHidden="0" w:uiPriority="72" w:unhideWhenUsed="0"/>
-    <w:lsdException w:name="Colorful Grid Accent 4" w:semiHidden="0" w:uiPriority="73" w:unhideWhenUsed="0"/>
-    <w:lsdException w:name="Light Shading Accent 5" w:semiHidden="0" w:uiPriority="60" w:unhideWhenUsed="0"/>
-    <w:lsdException w:name="Light List Accent 5" w:semiHidden="0" w:uiPriority="61" w:unhideWhenUsed="0"/>
-    <w:lsdException w:name="Light Grid Accent 5" w:semiHidden="0" w:uiPriority="62" w:unhideWhenUsed="0"/>
-    <w:lsdException w:name="Medium Shading 1 Accent 5" w:semiHidden="0" w:uiPriority="63" w:unhideWhenUsed="0"/>
-    <w:lsdException w:name="Medium Shading 2 Accent 5" w:semiHidden="0" w:uiPriority="64" w:unhideWhenUsed="0"/>
-    <w:lsdException w:name="Medium List 1 Accent 5" w:semiHidden="0" w:uiPriority="65" w:unhideWhenUsed="0"/>
-    <w:lsdException w:name="Medium List 2 Accent 5" w:semiHidden="0" w:uiPriority="66" w:unhideWhenUsed="0"/>
-    <w:lsdException w:name="Medium Grid 1 Accent 5" w:semiHidden="0" w:uiPriority="67" w:unhideWhenUsed="0"/>
-    <w:lsdException w:name="Medium Grid 2 Accent 5" w:semiHidden="0" w:uiPriority="68" w:unhideWhenUsed="0"/>
-    <w:lsdException w:name="Medium Grid 3 Accent 5" w:semiHidden="0" w:uiPriority="69" w:unhideWhenUsed="0"/>
-    <w:lsdException w:name="Dark List Accent 5" w:semiHidden="0" w:uiPriority="70" w:unhideWhenUsed="0"/>
-    <w:lsdException w:name="Colorful Shading Accent 5" w:semiHidden="0" w:uiPriority="71" w:unhideWhenUsed="0"/>
-    <w:lsdException w:name="Colorful List Accent 5" w:semiHidden="0" w:uiPriority="72" w:unhideWhenUsed="0"/>
-    <w:lsdException w:name="Colorful Grid Accent 5" w:semiHidden="0" w:uiPriority="73" w:unhideWhenUsed="0"/>
-    <w:lsdException w:name="Light Shading Accent 6" w:semiHidden="0" w:uiPriority="60" w:unhideWhenUsed="0"/>
-    <w:lsdException w:name="Light List Accent 6" w:semiHidden="0" w:uiPriority="61" w:unhideWhenUsed="0"/>
-    <w:lsdException w:name="Light Grid Accent 6" w:semiHidden="0" w:uiPriority="62" w:unhideWhenUsed="0"/>
-    <w:lsdException w:name="Medium Shading 1 Accent 6" w:semiHidden="0" w:uiPriority="63" w:unhideWhenUsed="0"/>
-    <w:lsdException w:name="Medium Shading 2 Accent 6" w:semiHidden="0" w:uiPriority="64" w:unhideWhenUsed="0"/>
-    <w:lsdException w:name="Medium List 1 Accent 6" w:semiHidden="0" w:uiPriority="65" w:unhideWhenUsed="0"/>
-    <w:lsdException w:name="Medium List 2 Accent 6" w:semiHidden="0" w:uiPriority="66" w:unhideWhenUsed="0"/>
-    <w:lsdException w:name="Medium Grid 1 Accent 6" w:semiHidden="0" w:uiPriority="67" w:unhideWhenUsed="0"/>
-    <w:lsdException w:name="Medium Grid 2 Accent 6" w:semiHidden="0" w:uiPriority="68" w:unhideWhenUsed="0"/>
-    <w:lsdException w:name="Medium Grid 3 Accent 6" w:semiHidden="0" w:uiPriority="69" w:unhideWhenUsed="0"/>
-    <w:lsdException w:name="Dark List Accent 6" w:semiHidden="0" w:uiPriority="70" w:unhideWhenUsed="0"/>
-    <w:lsdException w:name="Colorful Shading Accent 6" w:semiHidden="0" w:uiPriority="71" w:unhideWhenUsed="0"/>
-    <w:lsdException w:name="Colorful List Accent 6" w:semiHidden="0" w:uiPriority="72" w:unhideWhenUsed="0"/>
-    <w:lsdException w:name="Colorful Grid Accent 6" w:semiHidden="0" w:uiPriority="73" w:unhideWhenUsed="0"/>
-    <w:lsdException w:name="Subtle Emphasis" w:semiHidden="0" w:uiPriority="19" w:unhideWhenUsed="0" w:qFormat="1"/>
-    <w:lsdException w:name="Intense Emphasis" w:semiHidden="0" w:uiPriority="21" w:unhideWhenUsed="0" w:qFormat="1"/>
-    <w:lsdException w:name="Subtle Reference" w:semiHidden="0" w:uiPriority="31" w:unhideWhenUsed="0" w:qFormat="1"/>
-    <w:lsdException w:name="Intense Reference" w:semiHidden="0" w:uiPriority="32" w:unhideWhenUsed="0" w:qFormat="1"/>
-    <w:lsdException w:name="Book Title" w:semiHidden="0" w:uiPriority="33" w:unhideWhenUsed="0" w:qFormat="1"/>
-    <w:lsdException w:name="Bibliography" w:uiPriority="37"/>
-    <w:lsdException w:name="TOC Heading" w:uiPriority="39" w:qFormat="1"/>
-  </w:latentStyles>
-  <w:style w:type="paragraph" w:default="1" w:styleId="a">
-    <w:name w:val="Normal"/>
-    <w:qFormat/>
-  </w:style>
-  <w:style w:type="character" w:default="1" w:styleId="a0">
-    <w:name w:val="Default Paragraph Font"/>
-    <w:uiPriority w:val="1"/>
-    <w:semiHidden/>
-    <w:unhideWhenUsed/>
-  </w:style>
-  <w:style w:type="table" w:default="1" w:styleId="a1">
-    <w:name w:val="Normal Table"/>
-    <w:uiPriority w:val="99"/>
-    <w:semiHidden/>
-    <w:unhideWhenUsed/>
-    <w:tblPr>
-      <w:tblInd w:w="0" w:type="dxa"/>
-      <w:tblCellMar>
-        <w:top w:w="0" w:type="dxa"/>
-        <w:left w:w="108" w:type="dxa"/>
-        <w:bottom w:w="0" w:type="dxa"/>
-        <w:right w:w="108" w:type="dxa"/>
-      </w:tblCellMar>
-    </w:tblPr>
-  </w:style>
-  <w:style w:type="numbering" w:default="1" w:styleId="a2">
-    <w:name w:val="No List"/>
-    <w:uiPriority w:val="99"/>
-    <w:semiHidden/>
-    <w:unhideWhenUsed/>
-  </w:style>
-</w:styles>
-</file>
-
 <file path=word/glossary/webSettings.xml><?xml version="1.0" encoding="utf-8"?>
-<w:webSettings xmlns:mc="http://schemas.openxmlformats.org/markup-compatibility/2006" xmlns:r="http://schemas.openxmlformats.org/officeDocument/2006/relationships" xmlns:w="http://schemas.openxmlformats.org/wordprocessingml/2006/main" xmlns:w14="http://schemas.microsoft.com/office/word/2010/wordml" mc:Ignorable="w14">
+<w:webSettings xmlns:mc="http://schemas.openxmlformats.org/markup-compatibility/2006" xmlns:r="http://schemas.openxmlformats.org/officeDocument/2006/relationships" xmlns:w="http://schemas.openxmlformats.org/wordprocessingml/2006/main" xmlns:w14="http://schemas.microsoft.com/office/word/2010/wordml" xmlns:w15="http://schemas.microsoft.com/office/word/2012/wordml" mc:Ignorable="w14 w15">
   <w:optimizeForBrowser/>
 </w:webSettings>
 </file>
@@ -3286,4 +3319,16 @@
   <a:objectDefaults/>
   <a:extraClrSchemeLst/>
 </a:theme>
+</file>
+
+<file path=customXml/item1.xml><?xml version="1.0" encoding="utf-8"?>
+<b:Sources xmlns:b="http://schemas.openxmlformats.org/officeDocument/2006/bibliography" xmlns="http://schemas.openxmlformats.org/officeDocument/2006/bibliography" SelectedStyle="\APASixthEditionOfficeOnline.xsl" StyleName="APA" Version="6"/>
+</file>
+
+<file path=customXml/itemProps1.xml><?xml version="1.0" encoding="utf-8"?>
+<ds:datastoreItem xmlns:ds="http://schemas.openxmlformats.org/officeDocument/2006/customXml" ds:itemID="{4B25370F-2CA4-4C7A-9AC2-A3F6968CA4DD}">
+  <ds:schemaRefs>
+    <ds:schemaRef ds:uri="http://schemas.openxmlformats.org/officeDocument/2006/bibliography"/>
+  </ds:schemaRefs>
+</ds:datastoreItem>
 </file>